--- a/Report.docx
+++ b/Report.docx
@@ -48,37 +48,37 @@
           <w:rtl/>
           <w:lang w:bidi="he-IL"/>
         </w:rPr>
-        <w:t>כדורגל</w:t>
-      </w:r>
-      <w:r>
-        <w:rPr>
-          <w:rFonts w:asciiTheme="minorBidi" w:hAnsiTheme="minorBidi"/>
-          <w:sz w:val="28"/>
-          <w:szCs w:val="28"/>
-          <w:rtl/>
-          <w:lang w:bidi="he-IL"/>
-        </w:rPr>
-        <w:t xml:space="preserve"> </w:t>
-      </w:r>
-      <w:r>
-        <w:rPr>
-          <w:rFonts w:asciiTheme="minorBidi" w:hAnsiTheme="minorBidi"/>
-          <w:sz w:val="28"/>
-          <w:szCs w:val="28"/>
-          <w:rtl/>
-          <w:lang w:bidi="he-IL"/>
-        </w:rPr>
-        <w:t>הוא ענף הספורט הקבוצתי הפופולרי והנפוץ ביותר בעולם. במשחק משתתפות שתי קבוצות, שמטרת כל אחת מהן היא הכנסת כדור המשחק לתוך שערה של השנייה. כל קבוצה מונה אחד עשר שחקנים</w:t>
-      </w:r>
-      <w:r>
-        <w:rPr>
-          <w:rFonts w:asciiTheme="minorBidi" w:hAnsiTheme="minorBidi" w:hint="cs"/>
-          <w:sz w:val="28"/>
-          <w:szCs w:val="28"/>
-          <w:rtl/>
-          <w:lang w:bidi="he-IL"/>
-        </w:rPr>
-        <w:t xml:space="preserve"> שמשחקים בתפקידים שונים (מתחלקים לשוערים, שחקני הגנה, קישור והתקפה).</w:t>
+        <w:t>כדורגל הוא ענף הספורט הקבוצתי הפופולרי והנפוץ ביותר בעולם. במשחק משתתפות שתי קבוצות, שמטרת כל אחת מהן היא הכנסת כדור המשחק לתוך שערה של השנייה. כל קבוצה מונה אחד עשר שחקנים</w:t>
+      </w:r>
+      <w:r>
+        <w:rPr>
+          <w:rFonts w:asciiTheme="minorBidi" w:hAnsiTheme="minorBidi" w:hint="cs"/>
+          <w:sz w:val="28"/>
+          <w:szCs w:val="28"/>
+          <w:rtl/>
+          <w:lang w:bidi="he-IL"/>
+        </w:rPr>
+        <w:t xml:space="preserve"> שמשחקים ב</w:t>
+      </w:r>
+      <w:r>
+        <w:rPr>
+          <w:rFonts w:asciiTheme="minorBidi" w:hAnsiTheme="minorBidi" w:hint="cs"/>
+          <w:sz w:val="28"/>
+          <w:szCs w:val="28"/>
+          <w:rtl/>
+          <w:lang w:bidi="he-IL"/>
+        </w:rPr>
+        <w:t>עמדות שונות</w:t>
+      </w:r>
+      <w:r>
+        <w:rPr>
+          <w:rFonts w:asciiTheme="minorBidi" w:hAnsiTheme="minorBidi" w:hint="cs"/>
+          <w:sz w:val="28"/>
+          <w:szCs w:val="28"/>
+          <w:rtl/>
+          <w:lang w:bidi="he-IL"/>
+        </w:rPr>
+        <w:t xml:space="preserve"> (מתחלקים לשוערים, שחקני הגנה, קישור והתקפה).</w:t>
       </w:r>
       <w:r>
         <w:rPr>
@@ -269,37 +269,7 @@
           <w:rtl/>
           <w:lang w:bidi="he-IL"/>
         </w:rPr>
-        <w:t xml:space="preserve">באופן דומה, ברצלונה השקיעו 390 מיליון יורו </w:t>
-      </w:r>
-      <w:r>
-        <w:rPr>
-          <w:rFonts w:asciiTheme="minorBidi" w:hAnsiTheme="minorBidi" w:cs="Arial" w:hint="cs"/>
-          <w:sz w:val="28"/>
-          <w:szCs w:val="28"/>
-          <w:rtl/>
-          <w:lang w:bidi="he-IL"/>
-        </w:rPr>
-        <w:t>ברכישת שחקנים, אשר ממוצע גילם היה 2</w:t>
-      </w:r>
-      <w:r>
-        <w:rPr>
-          <w:rFonts w:asciiTheme="minorBidi" w:hAnsiTheme="minorBidi" w:cs="Arial" w:hint="cs"/>
-          <w:sz w:val="28"/>
-          <w:szCs w:val="28"/>
-          <w:rtl/>
-          <w:lang w:bidi="he-IL"/>
-        </w:rPr>
-        <w:t>3.2</w:t>
-      </w:r>
-      <w:r>
-        <w:rPr>
-          <w:rFonts w:asciiTheme="minorBidi" w:hAnsiTheme="minorBidi" w:cs="Arial" w:hint="cs"/>
-          <w:sz w:val="28"/>
-          <w:szCs w:val="28"/>
-          <w:rtl/>
-          <w:lang w:bidi="he-IL"/>
-        </w:rPr>
-        <w:t>.</w:t>
+        <w:t>באופן דומה, ברצלונה השקיעו 390 מיליון יורו ברכישת שחקנים, אשר ממוצע גילם היה 23.2.</w:t>
       </w:r>
     </w:p>
     <w:p>
@@ -750,7 +720,37 @@
           <w:rtl/>
           <w:lang w:bidi="he-IL"/>
         </w:rPr>
-        <w:t>) ולכל ליגה עברנו על כל התפקידים האפשריים במשחק (</w:t>
+        <w:t xml:space="preserve">) ולכל ליגה עברנו על כל </w:t>
+      </w:r>
+      <w:r>
+        <w:rPr>
+          <w:rFonts w:asciiTheme="minorBidi" w:hAnsiTheme="minorBidi" w:hint="cs"/>
+          <w:sz w:val="28"/>
+          <w:szCs w:val="28"/>
+          <w:rtl/>
+          <w:lang w:bidi="he-IL"/>
+        </w:rPr>
+        <w:t>העמדות האפשריות</w:t>
+      </w:r>
+      <w:r>
+        <w:rPr>
+          <w:rFonts w:asciiTheme="minorBidi" w:hAnsiTheme="minorBidi" w:hint="cs"/>
+          <w:sz w:val="28"/>
+          <w:szCs w:val="28"/>
+          <w:rtl/>
+          <w:lang w:bidi="he-IL"/>
+        </w:rPr>
+        <w:t xml:space="preserve"> במשחק </w:t>
+      </w:r>
+      <w:r>
+        <w:rPr>
+          <w:rFonts w:asciiTheme="minorBidi" w:hAnsiTheme="minorBidi" w:hint="cs"/>
+          <w:sz w:val="28"/>
+          <w:szCs w:val="28"/>
+          <w:rtl/>
+          <w:lang w:bidi="he-IL"/>
+        </w:rPr>
+        <w:t>(</w:t>
       </w:r>
       <w:r>
         <w:rPr>
@@ -768,17 +768,76 @@
           <w:szCs w:val="28"/>
           <w:lang w:bidi="he-IL"/>
         </w:rPr>
-        <w:t>Goalkeeper, Center Back, Left Back, Right back, Central defensive midfielder, Central midfielder, Central attacking midfielder, Right winger, Left winger, Striker</w:t>
-      </w:r>
-      <w:r>
-        <w:rPr>
-          <w:rFonts w:asciiTheme="minorBidi" w:hAnsiTheme="minorBidi" w:hint="cs"/>
-          <w:sz w:val="28"/>
-          <w:szCs w:val="28"/>
-          <w:rtl/>
-          <w:lang w:bidi="he-IL"/>
-        </w:rPr>
-        <w:t>) ולכל אחד מהתפקידים הנ"ל חלצנו את השחקנים</w:t>
+        <w:t>Goalkeeper, Center Back, Left Back, Right Back, Central Defensive Midfielder, Central Midfielder, Central Attacking Midfielder, Right Winger, Left Winger, Striker</w:t>
+      </w:r>
+      <w:r>
+        <w:rPr>
+          <w:rFonts w:asciiTheme="minorBidi" w:hAnsiTheme="minorBidi" w:hint="cs"/>
+          <w:sz w:val="28"/>
+          <w:szCs w:val="28"/>
+          <w:rtl/>
+          <w:lang w:bidi="he-IL"/>
+        </w:rPr>
+        <w:t>)</w:t>
+      </w:r>
+      <w:r>
+        <w:rPr>
+          <w:rFonts w:asciiTheme="minorBidi" w:hAnsiTheme="minorBidi"/>
+          <w:sz w:val="28"/>
+          <w:szCs w:val="28"/>
+          <w:lang w:bidi="he-IL"/>
+        </w:rPr>
+        <w:t xml:space="preserve"> </w:t>
+      </w:r>
+      <w:r>
+        <w:rPr>
+          <w:rFonts w:asciiTheme="minorBidi" w:hAnsiTheme="minorBidi" w:hint="cs"/>
+          <w:sz w:val="28"/>
+          <w:szCs w:val="28"/>
+          <w:rtl/>
+          <w:lang w:bidi="he-IL"/>
+        </w:rPr>
+        <w:t>ולכל אח</w:t>
+      </w:r>
+      <w:r>
+        <w:rPr>
+          <w:rFonts w:asciiTheme="minorBidi" w:hAnsiTheme="minorBidi"/>
+          <w:sz w:val="28"/>
+          <w:szCs w:val="28"/>
+          <w:lang w:bidi="he-IL"/>
+        </w:rPr>
+        <w:t>ת</w:t>
+      </w:r>
+      <w:r>
+        <w:rPr>
+          <w:rFonts w:asciiTheme="minorBidi" w:hAnsiTheme="minorBidi" w:hint="cs"/>
+          <w:sz w:val="28"/>
+          <w:szCs w:val="28"/>
+          <w:rtl/>
+          <w:lang w:bidi="he-IL"/>
+        </w:rPr>
+        <w:t xml:space="preserve"> מה</w:t>
+      </w:r>
+      <w:proofErr w:type="spellStart"/>
+      <w:r>
+        <w:rPr>
+          <w:rFonts w:asciiTheme="minorBidi" w:hAnsiTheme="minorBidi"/>
+          <w:sz w:val="28"/>
+          <w:szCs w:val="28"/>
+          <w:lang w:bidi="he-IL"/>
+        </w:rPr>
+        <w:t>עמדות</w:t>
+      </w:r>
+      <w:proofErr w:type="spellEnd"/>
+      <w:r>
+        <w:rPr>
+          <w:rFonts w:asciiTheme="minorBidi" w:hAnsiTheme="minorBidi" w:hint="cs"/>
+          <w:sz w:val="28"/>
+          <w:szCs w:val="28"/>
+          <w:rtl/>
+          <w:lang w:bidi="he-IL"/>
+        </w:rPr>
+        <w:t xml:space="preserve"> הנ"ל חלצנו את השחקנים</w:t>
       </w:r>
       <w:r>
         <w:rPr>
@@ -808,7 +867,28 @@
           <w:rtl/>
           <w:lang w:bidi="he-IL"/>
         </w:rPr>
-        <w:t xml:space="preserve"> חלקנו את המידע שקיבלנו לתיקיות לפי התפקידים של השחקנים.</w:t>
+        <w:t xml:space="preserve"> חלקנו את המידע שקיבלנו לתיקיות לפי ה</w:t>
+      </w:r>
+      <w:proofErr w:type="spellStart"/>
+      <w:r>
+        <w:rPr>
+          <w:rFonts w:asciiTheme="minorBidi" w:hAnsiTheme="minorBidi"/>
+          <w:sz w:val="28"/>
+          <w:szCs w:val="28"/>
+          <w:lang w:bidi="he-IL"/>
+        </w:rPr>
+        <w:t>עמדות</w:t>
+      </w:r>
+      <w:proofErr w:type="spellEnd"/>
+      <w:r>
+        <w:rPr>
+          <w:rFonts w:asciiTheme="minorBidi" w:hAnsiTheme="minorBidi" w:hint="cs"/>
+          <w:sz w:val="28"/>
+          <w:szCs w:val="28"/>
+          <w:rtl/>
+          <w:lang w:bidi="he-IL"/>
+        </w:rPr>
+        <w:t xml:space="preserve"> של השחקנים.</w:t>
       </w:r>
     </w:p>
     <w:p>
@@ -913,47 +993,7 @@
           <w:rtl/>
           <w:lang w:bidi="he-IL"/>
         </w:rPr>
-        <w:t xml:space="preserve">מספר בישולים בעונה מסוימת, מספר שערים שספגו (שוערים) בעונה מסוימת ומספר המשחקים שבהם שמרו על רשת נקייה </w:t>
-      </w:r>
-      <w:r>
-        <w:rPr>
-          <w:rFonts w:asciiTheme="minorBidi" w:hAnsiTheme="minorBidi" w:hint="cs"/>
-          <w:sz w:val="28"/>
-          <w:szCs w:val="28"/>
-          <w:rtl/>
-          <w:lang w:bidi="he-IL"/>
-        </w:rPr>
-        <w:t>(ש</w:t>
-      </w:r>
-      <w:r>
-        <w:rPr>
-          <w:rFonts w:asciiTheme="minorBidi" w:hAnsiTheme="minorBidi" w:hint="cs"/>
-          <w:sz w:val="28"/>
-          <w:szCs w:val="28"/>
-          <w:rtl/>
-          <w:lang w:bidi="he-IL"/>
-        </w:rPr>
-        <w:t>וע</w:t>
-      </w:r>
-      <w:r>
-        <w:rPr>
-          <w:rFonts w:asciiTheme="minorBidi" w:hAnsiTheme="minorBidi" w:hint="cs"/>
-          <w:sz w:val="28"/>
-          <w:szCs w:val="28"/>
-          <w:rtl/>
-          <w:lang w:bidi="he-IL"/>
-        </w:rPr>
-        <w:t>רים)</w:t>
-      </w:r>
-      <w:r>
-        <w:rPr>
-          <w:rFonts w:asciiTheme="minorBidi" w:hAnsiTheme="minorBidi" w:hint="cs"/>
-          <w:sz w:val="28"/>
-          <w:szCs w:val="28"/>
-          <w:rtl/>
-          <w:lang w:bidi="he-IL"/>
-        </w:rPr>
-        <w:t xml:space="preserve"> בעונה מסוימת.</w:t>
+        <w:t>מספר בישולים בעונה מסוימת, מספר שערים שספגו (שוערים) בעונה מסוימת ומספר המשחקים שבהם שמרו על רשת נקייה (שוערים) בעונה מסוימת.</w:t>
       </w:r>
       <w:r>
         <w:rPr>
@@ -1336,7 +1376,7 @@
         <w:adjustRightInd w:val="0"/>
         <w:spacing w:after="0" w:line="240" w:lineRule="auto"/>
         <w:rPr>
-          <w:rFonts w:asciiTheme="minorBidi" w:hAnsiTheme="minorBidi" w:hint="cs"/>
+          <w:rFonts w:asciiTheme="minorBidi" w:hAnsiTheme="minorBidi"/>
           <w:sz w:val="28"/>
           <w:szCs w:val="28"/>
           <w:rtl/>
@@ -1463,11 +1503,51 @@
           <w:rtl/>
           <w:lang w:bidi="he-IL"/>
         </w:rPr>
-        <w:t xml:space="preserve">. ולכן היינו צריכים למצוא דרך לחבר בין הקבצים השונים של שחקנים בעלי אותו תפקיד וליצור קובץ יחיד עבורם בפורמט </w:t>
+        <w:t>. ולכן היינו צריכים למצוא דרך לחבר בין הקבצים השונים של שחקנים בעלי אות</w:t>
+      </w:r>
+      <w:r>
+        <w:rPr>
+          <w:rFonts w:asciiTheme="minorBidi" w:hAnsiTheme="minorBidi"/>
+          <w:sz w:val="28"/>
+          <w:szCs w:val="28"/>
+          <w:lang w:bidi="he-IL"/>
+        </w:rPr>
+        <w:t>ה</w:t>
+      </w:r>
+      <w:r>
+        <w:rPr>
+          <w:rFonts w:asciiTheme="minorBidi" w:hAnsiTheme="minorBidi" w:hint="cs"/>
+          <w:sz w:val="28"/>
+          <w:szCs w:val="28"/>
+          <w:rtl/>
+          <w:lang w:bidi="he-IL"/>
+        </w:rPr>
+        <w:t xml:space="preserve"> </w:t>
       </w:r>
       <w:proofErr w:type="spellStart"/>
       <w:r>
         <w:rPr>
+          <w:rFonts w:asciiTheme="minorBidi" w:hAnsiTheme="minorBidi"/>
+          <w:sz w:val="28"/>
+          <w:szCs w:val="28"/>
+          <w:lang w:bidi="he-IL"/>
+        </w:rPr>
+        <w:t>עמדה</w:t>
+      </w:r>
+      <w:proofErr w:type="spellEnd"/>
+      <w:r>
+        <w:rPr>
+          <w:rFonts w:asciiTheme="minorBidi" w:hAnsiTheme="minorBidi" w:hint="cs"/>
+          <w:sz w:val="28"/>
+          <w:szCs w:val="28"/>
+          <w:rtl/>
+          <w:lang w:bidi="he-IL"/>
+        </w:rPr>
+        <w:t xml:space="preserve"> וליצור קובץ יחיד עבורם בפורמט </w:t>
+      </w:r>
+      <w:proofErr w:type="spellStart"/>
+      <w:r>
+        <w:rPr>
           <w:rFonts w:asciiTheme="minorBidi" w:hAnsiTheme="minorBidi" w:hint="cs"/>
           <w:sz w:val="28"/>
           <w:szCs w:val="28"/>
@@ -1587,7 +1667,59 @@
           <w:rtl/>
           <w:lang w:bidi="he-IL"/>
         </w:rPr>
-        <w:t xml:space="preserve"> כאשר כל קובץ משויך לתפקיד מסוים ומכיל שחקנים שמ</w:t>
+        <w:t xml:space="preserve"> כאשר כל קובץ משויך ל</w:t>
+      </w:r>
+      <w:proofErr w:type="spellStart"/>
+      <w:r>
+        <w:rPr>
+          <w:rFonts w:asciiTheme="minorBidi" w:hAnsiTheme="minorBidi"/>
+          <w:sz w:val="28"/>
+          <w:szCs w:val="28"/>
+          <w:lang w:bidi="he-IL"/>
+        </w:rPr>
+        <w:t>עמדה</w:t>
+      </w:r>
+      <w:proofErr w:type="spellEnd"/>
+      <w:r>
+        <w:rPr>
+          <w:rFonts w:asciiTheme="minorBidi" w:hAnsiTheme="minorBidi" w:hint="cs"/>
+          <w:sz w:val="28"/>
+          <w:szCs w:val="28"/>
+          <w:rtl/>
+          <w:lang w:bidi="he-IL"/>
+        </w:rPr>
+        <w:t xml:space="preserve"> </w:t>
+      </w:r>
+      <w:proofErr w:type="spellStart"/>
+      <w:r>
+        <w:rPr>
+          <w:rFonts w:asciiTheme="minorBidi" w:hAnsiTheme="minorBidi" w:hint="cs"/>
+          <w:sz w:val="28"/>
+          <w:szCs w:val="28"/>
+          <w:rtl/>
+          <w:lang w:bidi="he-IL"/>
+        </w:rPr>
+        <w:t>מסוי</w:t>
+      </w:r>
+      <w:r>
+        <w:rPr>
+          <w:rFonts w:asciiTheme="minorBidi" w:hAnsiTheme="minorBidi"/>
+          <w:sz w:val="28"/>
+          <w:szCs w:val="28"/>
+          <w:lang w:bidi="he-IL"/>
+        </w:rPr>
+        <w:t>מת</w:t>
+      </w:r>
+      <w:proofErr w:type="spellEnd"/>
+      <w:r>
+        <w:rPr>
+          <w:rFonts w:asciiTheme="minorBidi" w:hAnsiTheme="minorBidi" w:hint="cs"/>
+          <w:sz w:val="28"/>
+          <w:szCs w:val="28"/>
+          <w:rtl/>
+          <w:lang w:bidi="he-IL"/>
+        </w:rPr>
+        <w:t xml:space="preserve"> ומכיל שחקנים שמ</w:t>
       </w:r>
       <w:r>
         <w:rPr>
@@ -1607,7 +1739,48 @@
           <w:rtl/>
           <w:lang w:bidi="he-IL"/>
         </w:rPr>
-        <w:t>חקים בתפקיד זה.</w:t>
+        <w:t>חקים ב</w:t>
+      </w:r>
+      <w:proofErr w:type="spellStart"/>
+      <w:r>
+        <w:rPr>
+          <w:rFonts w:asciiTheme="minorBidi" w:hAnsiTheme="minorBidi"/>
+          <w:sz w:val="28"/>
+          <w:szCs w:val="28"/>
+          <w:lang w:bidi="he-IL"/>
+        </w:rPr>
+        <w:t>עמדה</w:t>
+      </w:r>
+      <w:proofErr w:type="spellEnd"/>
+      <w:r>
+        <w:rPr>
+          <w:rFonts w:asciiTheme="minorBidi" w:hAnsiTheme="minorBidi"/>
+          <w:sz w:val="28"/>
+          <w:szCs w:val="28"/>
+          <w:lang w:bidi="he-IL"/>
+        </w:rPr>
+        <w:t xml:space="preserve"> </w:t>
+      </w:r>
+      <w:proofErr w:type="spellStart"/>
+      <w:r>
+        <w:rPr>
+          <w:rFonts w:asciiTheme="minorBidi" w:hAnsiTheme="minorBidi"/>
+          <w:sz w:val="28"/>
+          <w:szCs w:val="28"/>
+          <w:lang w:bidi="he-IL"/>
+        </w:rPr>
+        <w:t>זו</w:t>
+      </w:r>
+      <w:proofErr w:type="spellEnd"/>
+      <w:r>
+        <w:rPr>
+          <w:rFonts w:asciiTheme="minorBidi" w:hAnsiTheme="minorBidi" w:hint="cs"/>
+          <w:sz w:val="28"/>
+          <w:szCs w:val="28"/>
+          <w:rtl/>
+          <w:lang w:bidi="he-IL"/>
+        </w:rPr>
+        <w:t>.</w:t>
       </w:r>
       <w:r>
         <w:rPr>
@@ -2405,7 +2578,59 @@
           <w:rtl/>
           <w:lang w:bidi="he-IL"/>
         </w:rPr>
-        <w:t xml:space="preserve">. לכן עברנו על כל הקבצים, ובכל קובץ עברנו על כל השחקנים וביצענו התאמה זו עד שלבסוף קיבלנו 10 קבצים, שכל אחד מתייחס לתפקיד מסוים ומכיל מידע מכל המאגרים שהזכרנו קודם. כמובן שהיה מספר קטן של שחקנים שלא היו זמינים עבורם כל הנתונים מכמה סיבות, למשל ב 2012 שחקו באחת מששת הליגות המובילות ואז ב 2018 עברו לליגה אחרת, או הפסיקו לשחק כדורגל מסיבה כלשהי. </w:t>
+        <w:t xml:space="preserve">. לכן עברנו על כל הקבצים, ובכל קובץ עברנו על כל השחקנים וביצענו התאמה זו עד שלבסוף קיבלנו 10 קבצים, שכל אחד מתייחס </w:t>
+      </w:r>
+      <w:proofErr w:type="spellStart"/>
+      <w:r>
+        <w:rPr>
+          <w:rFonts w:asciiTheme="minorBidi" w:hAnsiTheme="minorBidi"/>
+          <w:sz w:val="28"/>
+          <w:szCs w:val="28"/>
+          <w:lang w:bidi="he-IL"/>
+        </w:rPr>
+        <w:t>לעמדה</w:t>
+      </w:r>
+      <w:proofErr w:type="spellEnd"/>
+      <w:r>
+        <w:rPr>
+          <w:rFonts w:asciiTheme="minorBidi" w:hAnsiTheme="minorBidi" w:hint="cs"/>
+          <w:sz w:val="28"/>
+          <w:szCs w:val="28"/>
+          <w:rtl/>
+          <w:lang w:bidi="he-IL"/>
+        </w:rPr>
+        <w:t xml:space="preserve"> </w:t>
+      </w:r>
+      <w:proofErr w:type="spellStart"/>
+      <w:r>
+        <w:rPr>
+          <w:rFonts w:asciiTheme="minorBidi" w:hAnsiTheme="minorBidi" w:hint="cs"/>
+          <w:sz w:val="28"/>
+          <w:szCs w:val="28"/>
+          <w:rtl/>
+          <w:lang w:bidi="he-IL"/>
+        </w:rPr>
+        <w:t>מסוי</w:t>
+      </w:r>
+      <w:r>
+        <w:rPr>
+          <w:rFonts w:asciiTheme="minorBidi" w:hAnsiTheme="minorBidi"/>
+          <w:sz w:val="28"/>
+          <w:szCs w:val="28"/>
+          <w:lang w:bidi="he-IL"/>
+        </w:rPr>
+        <w:t>מת</w:t>
+      </w:r>
+      <w:proofErr w:type="spellEnd"/>
+      <w:r>
+        <w:rPr>
+          <w:rFonts w:asciiTheme="minorBidi" w:hAnsiTheme="minorBidi" w:hint="cs"/>
+          <w:sz w:val="28"/>
+          <w:szCs w:val="28"/>
+          <w:rtl/>
+          <w:lang w:bidi="he-IL"/>
+        </w:rPr>
+        <w:t xml:space="preserve"> ומכיל מידע מכל המאגרים שהזכרנו קודם. כמובן שהיה מספר קטן של שחקנים שלא היו זמינים עבורם כל הנתונים מכמה סיבות, למשל ב 2012 שחקו באחת מששת הליגות המובילות ואז ב 2018 עברו לליגה אחרת, או הפסיקו לשחק כדורגל מסיבה כלשהי. </w:t>
       </w:r>
     </w:p>
     <w:p>
@@ -2433,58 +2658,27 @@
         <w:spacing w:after="0" w:line="240" w:lineRule="auto"/>
         <w:rPr>
           <w:rFonts w:asciiTheme="minorBidi" w:hAnsiTheme="minorBidi"/>
-          <w:sz w:val="28"/>
-          <w:szCs w:val="28"/>
-          <w:lang w:bidi="he-IL"/>
-        </w:rPr>
-      </w:pPr>
-      <w:r>
-        <w:rPr>
-          <w:rFonts w:asciiTheme="minorBidi" w:hAnsiTheme="minorBidi" w:hint="cs"/>
-          <w:sz w:val="28"/>
-          <w:szCs w:val="28"/>
-          <w:rtl/>
-          <w:lang w:bidi="he-IL"/>
-        </w:rPr>
-        <w:t>בחירת תכונות</w:t>
-      </w:r>
-      <w:r>
-        <w:rPr>
-          <w:rFonts w:asciiTheme="minorBidi" w:hAnsiTheme="minorBidi"/>
-          <w:sz w:val="28"/>
-          <w:szCs w:val="28"/>
-          <w:lang w:bidi="he-IL"/>
-        </w:rPr>
-        <w:t xml:space="preserve">hidden \ </w:t>
-      </w:r>
-      <w:r>
-        <w:rPr>
-          <w:rFonts w:asciiTheme="minorBidi" w:hAnsiTheme="minorBidi" w:hint="cs"/>
-          <w:sz w:val="28"/>
-          <w:szCs w:val="28"/>
-          <w:rtl/>
-          <w:lang w:bidi="he-IL"/>
-        </w:rPr>
-        <w:t xml:space="preserve"> \ </w:t>
-      </w:r>
-      <w:r>
-        <w:rPr>
-          <w:rFonts w:asciiTheme="minorBidi" w:hAnsiTheme="minorBidi"/>
-          <w:sz w:val="28"/>
-          <w:szCs w:val="28"/>
-          <w:lang w:bidi="he-IL"/>
-        </w:rPr>
-        <w:t xml:space="preserve">roles </w:t>
-      </w:r>
-      <w:r>
-        <w:rPr>
-          <w:rFonts w:asciiTheme="minorBidi" w:hAnsiTheme="minorBidi" w:hint="cs"/>
-          <w:sz w:val="28"/>
-          <w:szCs w:val="28"/>
-          <w:rtl/>
-          <w:lang w:bidi="he-IL"/>
-        </w:rPr>
-        <w:t xml:space="preserve"> \ ...</w:t>
+          <w:b/>
+          <w:bCs/>
+          <w:sz w:val="28"/>
+          <w:szCs w:val="28"/>
+          <w:u w:val="single"/>
+          <w:rtl/>
+          <w:lang w:bidi="he-IL"/>
+        </w:rPr>
+      </w:pPr>
+      <w:r>
+        <w:rPr>
+          <w:rFonts w:asciiTheme="minorBidi" w:hAnsiTheme="minorBidi" w:hint="cs"/>
+          <w:b/>
+          <w:bCs/>
+          <w:sz w:val="28"/>
+          <w:szCs w:val="28"/>
+          <w:u w:val="single"/>
+          <w:rtl/>
+          <w:lang w:bidi="he-IL"/>
+        </w:rPr>
+        <w:t>בחירת תכונות:</w:t>
       </w:r>
     </w:p>
     <w:p>
@@ -2498,6 +2692,7 @@
           <w:rFonts w:asciiTheme="minorBidi" w:hAnsiTheme="minorBidi"/>
           <w:sz w:val="28"/>
           <w:szCs w:val="28"/>
+          <w:rtl/>
           <w:lang w:bidi="he-IL"/>
         </w:rPr>
       </w:pPr>
@@ -2510,20 +2705,521 @@
         <w:adjustRightInd w:val="0"/>
         <w:spacing w:after="0" w:line="240" w:lineRule="auto"/>
         <w:rPr>
-          <w:rFonts w:asciiTheme="minorBidi" w:hAnsiTheme="minorBidi"/>
-          <w:sz w:val="28"/>
-          <w:szCs w:val="28"/>
-          <w:lang w:bidi="he-IL"/>
-        </w:rPr>
-      </w:pPr>
-      <w:r>
-        <w:rPr>
-          <w:rFonts w:asciiTheme="minorBidi" w:hAnsiTheme="minorBidi"/>
-          <w:sz w:val="28"/>
-          <w:szCs w:val="28"/>
-          <w:lang w:bidi="he-IL"/>
-        </w:rPr>
-        <w:t xml:space="preserve">Nations name to number .. </w:t>
+          <w:rFonts w:asciiTheme="minorBidi" w:hAnsiTheme="minorBidi" w:hint="cs"/>
+          <w:sz w:val="28"/>
+          <w:szCs w:val="28"/>
+          <w:rtl/>
+          <w:lang w:bidi="he-IL"/>
+        </w:rPr>
+      </w:pPr>
+      <w:r>
+        <w:rPr>
+          <w:rFonts w:asciiTheme="minorBidi" w:hAnsiTheme="minorBidi" w:hint="cs"/>
+          <w:sz w:val="28"/>
+          <w:szCs w:val="28"/>
+          <w:rtl/>
+          <w:lang w:bidi="he-IL"/>
+        </w:rPr>
+        <w:t xml:space="preserve">לאחר שלב החיבור של הנתונים מהמאגרים השונים, קיבלנו 10 קבצי </w:t>
+      </w:r>
+      <w:r>
+        <w:rPr>
+          <w:rFonts w:asciiTheme="minorBidi" w:hAnsiTheme="minorBidi"/>
+          <w:sz w:val="28"/>
+          <w:szCs w:val="28"/>
+          <w:lang w:bidi="he-IL"/>
+        </w:rPr>
+        <w:t>csv</w:t>
+      </w:r>
+      <w:r>
+        <w:rPr>
+          <w:rFonts w:asciiTheme="minorBidi" w:hAnsiTheme="minorBidi" w:hint="cs"/>
+          <w:sz w:val="28"/>
+          <w:szCs w:val="28"/>
+          <w:rtl/>
+          <w:lang w:bidi="he-IL"/>
+        </w:rPr>
+        <w:t xml:space="preserve"> שכל אחד מהם מתייחס </w:t>
+      </w:r>
+      <w:proofErr w:type="spellStart"/>
+      <w:r>
+        <w:rPr>
+          <w:rFonts w:asciiTheme="minorBidi" w:hAnsiTheme="minorBidi"/>
+          <w:sz w:val="28"/>
+          <w:szCs w:val="28"/>
+          <w:lang w:bidi="he-IL"/>
+        </w:rPr>
+        <w:t>לעמדה</w:t>
+      </w:r>
+      <w:proofErr w:type="spellEnd"/>
+      <w:r>
+        <w:rPr>
+          <w:rFonts w:asciiTheme="minorBidi" w:hAnsiTheme="minorBidi" w:hint="cs"/>
+          <w:sz w:val="28"/>
+          <w:szCs w:val="28"/>
+          <w:rtl/>
+          <w:lang w:bidi="he-IL"/>
+        </w:rPr>
+        <w:t xml:space="preserve"> </w:t>
+      </w:r>
+      <w:r>
+        <w:rPr>
+          <w:rFonts w:asciiTheme="minorBidi" w:hAnsiTheme="minorBidi"/>
+          <w:sz w:val="28"/>
+          <w:szCs w:val="28"/>
+          <w:lang w:bidi="he-IL"/>
+        </w:rPr>
+        <w:t xml:space="preserve"> </w:t>
+      </w:r>
+      <w:proofErr w:type="spellStart"/>
+      <w:r>
+        <w:rPr>
+          <w:rFonts w:asciiTheme="minorBidi" w:hAnsiTheme="minorBidi"/>
+          <w:sz w:val="28"/>
+          <w:szCs w:val="28"/>
+          <w:lang w:bidi="he-IL"/>
+        </w:rPr>
+        <w:t>מסוימת</w:t>
+      </w:r>
+      <w:proofErr w:type="spellEnd"/>
+      <w:r>
+        <w:rPr>
+          <w:rFonts w:asciiTheme="minorBidi" w:hAnsiTheme="minorBidi" w:hint="cs"/>
+          <w:sz w:val="28"/>
+          <w:szCs w:val="28"/>
+          <w:rtl/>
+          <w:lang w:bidi="he-IL"/>
+        </w:rPr>
+        <w:t>(</w:t>
+      </w:r>
+      <w:r>
+        <w:rPr>
+          <w:rFonts w:asciiTheme="minorBidi" w:hAnsiTheme="minorBidi" w:hint="cs"/>
+          <w:sz w:val="28"/>
+          <w:szCs w:val="28"/>
+          <w:lang w:bidi="he-IL"/>
+        </w:rPr>
+        <w:t xml:space="preserve"> </w:t>
+      </w:r>
+      <w:r>
+        <w:rPr>
+          <w:rFonts w:asciiTheme="minorBidi" w:hAnsiTheme="minorBidi"/>
+          <w:sz w:val="28"/>
+          <w:szCs w:val="28"/>
+          <w:lang w:bidi="he-IL"/>
+        </w:rPr>
+        <w:t xml:space="preserve">Goalkeeper, Center Back, Left Back, Right </w:t>
+      </w:r>
+      <w:r>
+        <w:rPr>
+          <w:rFonts w:asciiTheme="minorBidi" w:hAnsiTheme="minorBidi"/>
+          <w:sz w:val="28"/>
+          <w:szCs w:val="28"/>
+          <w:lang w:bidi="he-IL"/>
+        </w:rPr>
+        <w:t>B</w:t>
+      </w:r>
+      <w:r>
+        <w:rPr>
+          <w:rFonts w:asciiTheme="minorBidi" w:hAnsiTheme="minorBidi"/>
+          <w:sz w:val="28"/>
+          <w:szCs w:val="28"/>
+          <w:lang w:bidi="he-IL"/>
+        </w:rPr>
+        <w:t xml:space="preserve">ack, Central </w:t>
+      </w:r>
+      <w:r>
+        <w:rPr>
+          <w:rFonts w:asciiTheme="minorBidi" w:hAnsiTheme="minorBidi"/>
+          <w:sz w:val="28"/>
+          <w:szCs w:val="28"/>
+          <w:lang w:bidi="he-IL"/>
+        </w:rPr>
+        <w:t>D</w:t>
+      </w:r>
+      <w:r>
+        <w:rPr>
+          <w:rFonts w:asciiTheme="minorBidi" w:hAnsiTheme="minorBidi"/>
+          <w:sz w:val="28"/>
+          <w:szCs w:val="28"/>
+          <w:lang w:bidi="he-IL"/>
+        </w:rPr>
+        <w:t xml:space="preserve">efensive </w:t>
+      </w:r>
+      <w:r>
+        <w:rPr>
+          <w:rFonts w:asciiTheme="minorBidi" w:hAnsiTheme="minorBidi"/>
+          <w:sz w:val="28"/>
+          <w:szCs w:val="28"/>
+          <w:lang w:bidi="he-IL"/>
+        </w:rPr>
+        <w:t>M</w:t>
+      </w:r>
+      <w:r>
+        <w:rPr>
+          <w:rFonts w:asciiTheme="minorBidi" w:hAnsiTheme="minorBidi"/>
+          <w:sz w:val="28"/>
+          <w:szCs w:val="28"/>
+          <w:lang w:bidi="he-IL"/>
+        </w:rPr>
+        <w:t xml:space="preserve">idfielder, Central </w:t>
+      </w:r>
+      <w:r>
+        <w:rPr>
+          <w:rFonts w:asciiTheme="minorBidi" w:hAnsiTheme="minorBidi"/>
+          <w:sz w:val="28"/>
+          <w:szCs w:val="28"/>
+          <w:lang w:bidi="he-IL"/>
+        </w:rPr>
+        <w:t>M</w:t>
+      </w:r>
+      <w:r>
+        <w:rPr>
+          <w:rFonts w:asciiTheme="minorBidi" w:hAnsiTheme="minorBidi"/>
+          <w:sz w:val="28"/>
+          <w:szCs w:val="28"/>
+          <w:lang w:bidi="he-IL"/>
+        </w:rPr>
+        <w:t xml:space="preserve">idfielder, Central </w:t>
+      </w:r>
+      <w:r>
+        <w:rPr>
+          <w:rFonts w:asciiTheme="minorBidi" w:hAnsiTheme="minorBidi"/>
+          <w:sz w:val="28"/>
+          <w:szCs w:val="28"/>
+          <w:lang w:bidi="he-IL"/>
+        </w:rPr>
+        <w:t>A</w:t>
+      </w:r>
+      <w:r>
+        <w:rPr>
+          <w:rFonts w:asciiTheme="minorBidi" w:hAnsiTheme="minorBidi"/>
+          <w:sz w:val="28"/>
+          <w:szCs w:val="28"/>
+          <w:lang w:bidi="he-IL"/>
+        </w:rPr>
+        <w:t xml:space="preserve">ttacking </w:t>
+      </w:r>
+      <w:r>
+        <w:rPr>
+          <w:rFonts w:asciiTheme="minorBidi" w:hAnsiTheme="minorBidi"/>
+          <w:sz w:val="28"/>
+          <w:szCs w:val="28"/>
+          <w:lang w:bidi="he-IL"/>
+        </w:rPr>
+        <w:t>M</w:t>
+      </w:r>
+      <w:r>
+        <w:rPr>
+          <w:rFonts w:asciiTheme="minorBidi" w:hAnsiTheme="minorBidi"/>
+          <w:sz w:val="28"/>
+          <w:szCs w:val="28"/>
+          <w:lang w:bidi="he-IL"/>
+        </w:rPr>
+        <w:t xml:space="preserve">idfielder, Right </w:t>
+      </w:r>
+      <w:r>
+        <w:rPr>
+          <w:rFonts w:asciiTheme="minorBidi" w:hAnsiTheme="minorBidi"/>
+          <w:sz w:val="28"/>
+          <w:szCs w:val="28"/>
+          <w:lang w:bidi="he-IL"/>
+        </w:rPr>
+        <w:t>W</w:t>
+      </w:r>
+      <w:r>
+        <w:rPr>
+          <w:rFonts w:asciiTheme="minorBidi" w:hAnsiTheme="minorBidi"/>
+          <w:sz w:val="28"/>
+          <w:szCs w:val="28"/>
+          <w:lang w:bidi="he-IL"/>
+        </w:rPr>
+        <w:t xml:space="preserve">inger, Left </w:t>
+      </w:r>
+      <w:r>
+        <w:rPr>
+          <w:rFonts w:asciiTheme="minorBidi" w:hAnsiTheme="minorBidi"/>
+          <w:sz w:val="28"/>
+          <w:szCs w:val="28"/>
+          <w:lang w:bidi="he-IL"/>
+        </w:rPr>
+        <w:t>W</w:t>
+      </w:r>
+      <w:r>
+        <w:rPr>
+          <w:rFonts w:asciiTheme="minorBidi" w:hAnsiTheme="minorBidi"/>
+          <w:sz w:val="28"/>
+          <w:szCs w:val="28"/>
+          <w:lang w:bidi="he-IL"/>
+        </w:rPr>
+        <w:t>inger, Striker</w:t>
+      </w:r>
+      <w:r>
+        <w:rPr>
+          <w:rFonts w:asciiTheme="minorBidi" w:hAnsiTheme="minorBidi" w:hint="cs"/>
+          <w:sz w:val="28"/>
+          <w:szCs w:val="28"/>
+          <w:rtl/>
+          <w:lang w:bidi="he-IL"/>
+        </w:rPr>
+        <w:t>)</w:t>
+      </w:r>
+      <w:r>
+        <w:rPr>
+          <w:rFonts w:asciiTheme="minorBidi" w:hAnsiTheme="minorBidi" w:hint="cs"/>
+          <w:sz w:val="28"/>
+          <w:szCs w:val="28"/>
+          <w:rtl/>
+          <w:lang w:bidi="he-IL"/>
+        </w:rPr>
+        <w:t>.</w:t>
+      </w:r>
+      <w:r>
+        <w:rPr>
+          <w:rFonts w:asciiTheme="minorBidi" w:hAnsiTheme="minorBidi" w:hint="cs"/>
+          <w:sz w:val="28"/>
+          <w:szCs w:val="28"/>
+          <w:rtl/>
+          <w:lang w:bidi="he-IL"/>
+        </w:rPr>
+        <w:t xml:space="preserve"> במשחק </w:t>
+      </w:r>
+      <w:r>
+        <w:rPr>
+          <w:rFonts w:asciiTheme="minorBidi" w:hAnsiTheme="minorBidi"/>
+          <w:sz w:val="28"/>
+          <w:szCs w:val="28"/>
+          <w:lang w:bidi="he-IL"/>
+        </w:rPr>
+        <w:t>FM</w:t>
+      </w:r>
+      <w:r>
+        <w:rPr>
+          <w:rFonts w:asciiTheme="minorBidi" w:hAnsiTheme="minorBidi" w:hint="cs"/>
+          <w:sz w:val="28"/>
+          <w:szCs w:val="28"/>
+          <w:rtl/>
+          <w:lang w:bidi="he-IL"/>
+        </w:rPr>
+        <w:t>, כל עמדה (</w:t>
+      </w:r>
+      <w:r>
+        <w:rPr>
+          <w:rFonts w:asciiTheme="minorBidi" w:hAnsiTheme="minorBidi"/>
+          <w:sz w:val="28"/>
+          <w:szCs w:val="28"/>
+          <w:lang w:bidi="he-IL"/>
+        </w:rPr>
+        <w:t>position</w:t>
+      </w:r>
+      <w:r>
+        <w:rPr>
+          <w:rFonts w:asciiTheme="minorBidi" w:hAnsiTheme="minorBidi" w:hint="cs"/>
+          <w:sz w:val="28"/>
+          <w:szCs w:val="28"/>
+          <w:rtl/>
+          <w:lang w:bidi="he-IL"/>
+        </w:rPr>
+        <w:t>) מתחלקת לתפקידים</w:t>
+      </w:r>
+      <w:r>
+        <w:rPr>
+          <w:rFonts w:asciiTheme="minorBidi" w:hAnsiTheme="minorBidi"/>
+          <w:sz w:val="28"/>
+          <w:szCs w:val="28"/>
+          <w:lang w:bidi="he-IL"/>
+        </w:rPr>
+        <w:t xml:space="preserve">(roles) </w:t>
+      </w:r>
+      <w:r>
+        <w:rPr>
+          <w:rFonts w:asciiTheme="minorBidi" w:hAnsiTheme="minorBidi" w:hint="cs"/>
+          <w:sz w:val="28"/>
+          <w:szCs w:val="28"/>
+          <w:rtl/>
+          <w:lang w:bidi="he-IL"/>
+        </w:rPr>
+        <w:t xml:space="preserve"> שונים (למשל: עמדת </w:t>
+      </w:r>
+      <w:r>
+        <w:rPr>
+          <w:rFonts w:asciiTheme="minorBidi" w:hAnsiTheme="minorBidi"/>
+          <w:sz w:val="28"/>
+          <w:szCs w:val="28"/>
+          <w:lang w:bidi="he-IL"/>
+        </w:rPr>
+        <w:t>Central Attacking Midfielder</w:t>
+      </w:r>
+      <w:r>
+        <w:rPr>
+          <w:rFonts w:asciiTheme="minorBidi" w:hAnsiTheme="minorBidi" w:hint="cs"/>
+          <w:sz w:val="28"/>
+          <w:szCs w:val="28"/>
+          <w:rtl/>
+          <w:lang w:bidi="he-IL"/>
+        </w:rPr>
+        <w:t xml:space="preserve"> מתחלקת לתפקידים </w:t>
+      </w:r>
+      <w:proofErr w:type="spellStart"/>
+      <w:r>
+        <w:rPr>
+          <w:rFonts w:asciiTheme="minorBidi" w:hAnsiTheme="minorBidi"/>
+          <w:sz w:val="28"/>
+          <w:szCs w:val="28"/>
+          <w:lang w:bidi="he-IL"/>
+        </w:rPr>
+        <w:t>AdvancedPlaymaker</w:t>
+      </w:r>
+      <w:proofErr w:type="spellEnd"/>
+      <w:r>
+        <w:rPr>
+          <w:rFonts w:asciiTheme="minorBidi" w:hAnsiTheme="minorBidi" w:hint="cs"/>
+          <w:sz w:val="28"/>
+          <w:szCs w:val="28"/>
+          <w:rtl/>
+          <w:lang w:bidi="he-IL"/>
+        </w:rPr>
+        <w:t xml:space="preserve">, </w:t>
+      </w:r>
+      <w:proofErr w:type="spellStart"/>
+      <w:r>
+        <w:rPr>
+          <w:rFonts w:asciiTheme="minorBidi" w:hAnsiTheme="minorBidi"/>
+          <w:sz w:val="28"/>
+          <w:szCs w:val="28"/>
+          <w:lang w:bidi="he-IL"/>
+        </w:rPr>
+        <w:t>Trequartista</w:t>
+      </w:r>
+      <w:proofErr w:type="spellEnd"/>
+      <w:r>
+        <w:rPr>
+          <w:rFonts w:asciiTheme="minorBidi" w:hAnsiTheme="minorBidi" w:hint="cs"/>
+          <w:sz w:val="28"/>
+          <w:szCs w:val="28"/>
+          <w:rtl/>
+          <w:lang w:bidi="he-IL"/>
+        </w:rPr>
+        <w:t xml:space="preserve">, </w:t>
+      </w:r>
+      <w:proofErr w:type="spellStart"/>
+      <w:r>
+        <w:rPr>
+          <w:rFonts w:asciiTheme="minorBidi" w:hAnsiTheme="minorBidi"/>
+          <w:sz w:val="28"/>
+          <w:szCs w:val="28"/>
+          <w:lang w:bidi="he-IL"/>
+        </w:rPr>
+        <w:t>AttackingMidfielder</w:t>
+      </w:r>
+      <w:proofErr w:type="spellEnd"/>
+      <w:r>
+        <w:rPr>
+          <w:rFonts w:asciiTheme="minorBidi" w:hAnsiTheme="minorBidi" w:hint="cs"/>
+          <w:sz w:val="28"/>
+          <w:szCs w:val="28"/>
+          <w:rtl/>
+          <w:lang w:bidi="he-IL"/>
+        </w:rPr>
+        <w:t>) וכל תפקיד מאופיין על ידי כמה תכונות</w:t>
+      </w:r>
+      <w:r>
+        <w:rPr>
+          <w:rFonts w:asciiTheme="minorBidi" w:hAnsiTheme="minorBidi" w:hint="cs"/>
+          <w:sz w:val="28"/>
+          <w:szCs w:val="28"/>
+          <w:rtl/>
+          <w:lang w:bidi="he-IL"/>
+        </w:rPr>
+        <w:t>$$$$$$$$$$$$$$$$$$$$$$$$</w:t>
+      </w:r>
+      <w:r>
+        <w:rPr>
+          <w:rFonts w:asciiTheme="minorBidi" w:hAnsiTheme="minorBidi" w:hint="cs"/>
+          <w:sz w:val="28"/>
+          <w:szCs w:val="28"/>
+          <w:rtl/>
+          <w:lang w:bidi="he-IL"/>
+        </w:rPr>
+        <w:t>$$$$$$$$$$$$$$$$$$$$$$$$$$$$$$$$$$$$$</w:t>
+      </w:r>
+      <w:r>
+        <w:rPr>
+          <w:rFonts w:asciiTheme="minorBidi" w:hAnsiTheme="minorBidi" w:hint="cs"/>
+          <w:sz w:val="28"/>
+          <w:szCs w:val="28"/>
+          <w:rtl/>
+          <w:lang w:bidi="he-IL"/>
+        </w:rPr>
+        <w:t xml:space="preserve"> שהן הכי חשובות לתפקיד</w:t>
+      </w:r>
+      <w:r>
+        <w:rPr>
+          <w:rFonts w:asciiTheme="minorBidi" w:hAnsiTheme="minorBidi" w:hint="cs"/>
+          <w:sz w:val="28"/>
+          <w:szCs w:val="28"/>
+          <w:rtl/>
+        </w:rPr>
+        <w:t>.</w:t>
+      </w:r>
+      <w:r>
+        <w:rPr>
+          <w:rFonts w:asciiTheme="minorBidi" w:hAnsiTheme="minorBidi" w:hint="cs"/>
+          <w:sz w:val="28"/>
+          <w:szCs w:val="28"/>
+          <w:rtl/>
+          <w:lang w:bidi="he-IL"/>
+        </w:rPr>
+        <w:t xml:space="preserve"> למשל עבור</w:t>
+      </w:r>
+      <w:r>
+        <w:rPr>
+          <w:rFonts w:asciiTheme="minorBidi" w:hAnsiTheme="minorBidi" w:hint="cs"/>
+          <w:sz w:val="28"/>
+          <w:szCs w:val="28"/>
+          <w:rtl/>
+          <w:lang w:bidi="he-IL"/>
+        </w:rPr>
+        <w:t xml:space="preserve"> תפקידי</w:t>
+      </w:r>
+      <w:r>
+        <w:rPr>
+          <w:rFonts w:asciiTheme="minorBidi" w:hAnsiTheme="minorBidi" w:hint="cs"/>
+          <w:sz w:val="28"/>
+          <w:szCs w:val="28"/>
+          <w:rtl/>
+          <w:lang w:bidi="he-IL"/>
+        </w:rPr>
+        <w:t xml:space="preserve"> העמדה </w:t>
+      </w:r>
+      <w:r>
+        <w:rPr>
+          <w:rFonts w:asciiTheme="minorBidi" w:hAnsiTheme="minorBidi"/>
+          <w:sz w:val="28"/>
+          <w:szCs w:val="28"/>
+          <w:lang w:bidi="he-IL"/>
+        </w:rPr>
+        <w:t>Central Attacking Midfielder</w:t>
+      </w:r>
+      <w:r>
+        <w:rPr>
+          <w:rFonts w:asciiTheme="minorBidi" w:hAnsiTheme="minorBidi" w:hint="cs"/>
+          <w:sz w:val="28"/>
+          <w:szCs w:val="28"/>
+          <w:rtl/>
+          <w:lang w:bidi="he-IL"/>
+        </w:rPr>
+        <w:t xml:space="preserve">, </w:t>
+      </w:r>
+      <w:r>
+        <w:rPr>
+          <w:rFonts w:asciiTheme="minorBidi" w:hAnsiTheme="minorBidi" w:hint="cs"/>
+          <w:sz w:val="28"/>
+          <w:szCs w:val="28"/>
+          <w:rtl/>
+          <w:lang w:bidi="he-IL"/>
+        </w:rPr>
+        <w:t>התכונות הכי חשובות הן:</w:t>
       </w:r>
     </w:p>
     <w:p>
@@ -2540,6 +3236,70 @@
           <w:lang w:bidi="he-IL"/>
         </w:rPr>
       </w:pPr>
+      <w:r>
+        <w:rPr>
+          <w:rFonts w:asciiTheme="minorBidi" w:hAnsiTheme="minorBidi" w:cs="Arial"/>
+          <w:sz w:val="28"/>
+          <w:szCs w:val="28"/>
+          <w:rtl/>
+          <w:lang w:bidi="he-IL"/>
+        </w:rPr>
+        <w:drawing>
+          <wp:anchor distT="0" distB="0" distL="114300" distR="114300" simplePos="0" relativeHeight="251658240" behindDoc="0" locked="0" layoutInCell="1" allowOverlap="1" wp14:anchorId="1E12CB5F" wp14:editId="570EFD5F">
+            <wp:simplePos x="0" y="0"/>
+            <wp:positionH relativeFrom="page">
+              <wp:posOffset>269102</wp:posOffset>
+            </wp:positionH>
+            <wp:positionV relativeFrom="paragraph">
+              <wp:posOffset>156845</wp:posOffset>
+            </wp:positionV>
+            <wp:extent cx="7308914" cy="1157038"/>
+            <wp:effectExtent l="0" t="0" r="6350" b="5080"/>
+            <wp:wrapNone/>
+            <wp:docPr id="1" name="Picture 1"/>
+            <wp:cNvGraphicFramePr>
+              <a:graphicFrameLocks xmlns:a="http://schemas.openxmlformats.org/drawingml/2006/main" noChangeAspect="1"/>
+            </wp:cNvGraphicFramePr>
+            <a:graphic xmlns:a="http://schemas.openxmlformats.org/drawingml/2006/main">
+              <a:graphicData uri="http://schemas.openxmlformats.org/drawingml/2006/picture">
+                <pic:pic xmlns:pic="http://schemas.openxmlformats.org/drawingml/2006/picture">
+                  <pic:nvPicPr>
+                    <pic:cNvPr id="1" name=""/>
+                    <pic:cNvPicPr/>
+                  </pic:nvPicPr>
+                  <pic:blipFill>
+                    <a:blip r:embed="rId6">
+                      <a:extLst>
+                        <a:ext uri="{28A0092B-C50C-407E-A947-70E740481C1C}">
+                          <a14:useLocalDpi xmlns:a14="http://schemas.microsoft.com/office/drawing/2010/main" val="0"/>
+                        </a:ext>
+                      </a:extLst>
+                    </a:blip>
+                    <a:stretch>
+                      <a:fillRect/>
+                    </a:stretch>
+                  </pic:blipFill>
+                  <pic:spPr>
+                    <a:xfrm>
+                      <a:off x="0" y="0"/>
+                      <a:ext cx="7308914" cy="1157038"/>
+                    </a:xfrm>
+                    <a:prstGeom prst="rect">
+                      <a:avLst/>
+                    </a:prstGeom>
+                  </pic:spPr>
+                </pic:pic>
+              </a:graphicData>
+            </a:graphic>
+            <wp14:sizeRelH relativeFrom="page">
+              <wp14:pctWidth>0</wp14:pctWidth>
+            </wp14:sizeRelH>
+            <wp14:sizeRelV relativeFrom="page">
+              <wp14:pctHeight>0</wp14:pctHeight>
+            </wp14:sizeRelV>
+          </wp:anchor>
+        </w:drawing>
+      </w:r>
     </w:p>
     <w:p>
       <w:pPr>
@@ -2549,22 +3309,465 @@
         <w:adjustRightInd w:val="0"/>
         <w:spacing w:after="0" w:line="240" w:lineRule="auto"/>
         <w:rPr>
-          <w:rFonts w:asciiTheme="minorBidi" w:hAnsiTheme="minorBidi" w:hint="cs"/>
-          <w:sz w:val="28"/>
-          <w:szCs w:val="28"/>
-          <w:rtl/>
-          <w:lang w:bidi="he-IL"/>
-        </w:rPr>
-      </w:pPr>
-      <w:r>
-        <w:rPr>
-          <w:rFonts w:asciiTheme="minorBidi" w:hAnsiTheme="minorBidi"/>
-          <w:sz w:val="28"/>
-          <w:szCs w:val="28"/>
-          <w:lang w:bidi="he-IL"/>
-        </w:rPr>
-        <w:t>Market value convert to number … (some information had to be cleared or changed in some other way so we can use it easily in python)</w:t>
-      </w:r>
+          <w:rFonts w:asciiTheme="minorBidi" w:hAnsiTheme="minorBidi"/>
+          <w:sz w:val="28"/>
+          <w:szCs w:val="28"/>
+          <w:rtl/>
+          <w:lang w:bidi="he-IL"/>
+        </w:rPr>
+      </w:pPr>
+    </w:p>
+    <w:p>
+      <w:pPr>
+        <w:autoSpaceDE w:val="0"/>
+        <w:autoSpaceDN w:val="0"/>
+        <w:bidi/>
+        <w:adjustRightInd w:val="0"/>
+        <w:spacing w:after="0" w:line="240" w:lineRule="auto"/>
+        <w:rPr>
+          <w:rFonts w:asciiTheme="minorBidi" w:hAnsiTheme="minorBidi"/>
+          <w:sz w:val="28"/>
+          <w:szCs w:val="28"/>
+          <w:lang w:bidi="he-IL"/>
+        </w:rPr>
+      </w:pPr>
+    </w:p>
+    <w:p>
+      <w:pPr>
+        <w:autoSpaceDE w:val="0"/>
+        <w:autoSpaceDN w:val="0"/>
+        <w:bidi/>
+        <w:adjustRightInd w:val="0"/>
+        <w:spacing w:after="0" w:line="240" w:lineRule="auto"/>
+        <w:rPr>
+          <w:rFonts w:asciiTheme="minorBidi" w:hAnsiTheme="minorBidi"/>
+          <w:sz w:val="28"/>
+          <w:szCs w:val="28"/>
+          <w:lang w:bidi="he-IL"/>
+        </w:rPr>
+      </w:pPr>
+    </w:p>
+    <w:p>
+      <w:pPr>
+        <w:autoSpaceDE w:val="0"/>
+        <w:autoSpaceDN w:val="0"/>
+        <w:bidi/>
+        <w:adjustRightInd w:val="0"/>
+        <w:spacing w:after="0" w:line="240" w:lineRule="auto"/>
+        <w:rPr>
+          <w:rFonts w:asciiTheme="minorBidi" w:hAnsiTheme="minorBidi"/>
+          <w:sz w:val="28"/>
+          <w:szCs w:val="28"/>
+          <w:lang w:bidi="he-IL"/>
+        </w:rPr>
+      </w:pPr>
+    </w:p>
+    <w:p>
+      <w:pPr>
+        <w:autoSpaceDE w:val="0"/>
+        <w:autoSpaceDN w:val="0"/>
+        <w:bidi/>
+        <w:adjustRightInd w:val="0"/>
+        <w:spacing w:after="0" w:line="240" w:lineRule="auto"/>
+        <w:rPr>
+          <w:rFonts w:asciiTheme="minorBidi" w:hAnsiTheme="minorBidi"/>
+          <w:sz w:val="28"/>
+          <w:szCs w:val="28"/>
+          <w:lang w:bidi="he-IL"/>
+        </w:rPr>
+      </w:pPr>
+    </w:p>
+    <w:p>
+      <w:pPr>
+        <w:autoSpaceDE w:val="0"/>
+        <w:autoSpaceDN w:val="0"/>
+        <w:bidi/>
+        <w:adjustRightInd w:val="0"/>
+        <w:spacing w:after="0" w:line="240" w:lineRule="auto"/>
+        <w:rPr>
+          <w:rFonts w:asciiTheme="minorBidi" w:hAnsiTheme="minorBidi"/>
+          <w:sz w:val="28"/>
+          <w:szCs w:val="28"/>
+          <w:lang w:bidi="he-IL"/>
+        </w:rPr>
+      </w:pPr>
+    </w:p>
+    <w:p>
+      <w:pPr>
+        <w:autoSpaceDE w:val="0"/>
+        <w:autoSpaceDN w:val="0"/>
+        <w:bidi/>
+        <w:adjustRightInd w:val="0"/>
+        <w:spacing w:after="0" w:line="240" w:lineRule="auto"/>
+        <w:rPr>
+          <w:rFonts w:asciiTheme="minorBidi" w:hAnsiTheme="minorBidi"/>
+          <w:sz w:val="28"/>
+          <w:szCs w:val="28"/>
+          <w:rtl/>
+          <w:lang w:bidi="he-IL"/>
+        </w:rPr>
+      </w:pPr>
+    </w:p>
+    <w:p>
+      <w:pPr>
+        <w:autoSpaceDE w:val="0"/>
+        <w:autoSpaceDN w:val="0"/>
+        <w:bidi/>
+        <w:adjustRightInd w:val="0"/>
+        <w:spacing w:after="0" w:line="240" w:lineRule="auto"/>
+        <w:rPr>
+          <w:rFonts w:asciiTheme="minorBidi" w:hAnsiTheme="minorBidi"/>
+          <w:sz w:val="28"/>
+          <w:szCs w:val="28"/>
+          <w:rtl/>
+          <w:lang w:bidi="he-IL"/>
+        </w:rPr>
+      </w:pPr>
+      <w:r>
+        <w:rPr>
+          <w:rFonts w:asciiTheme="minorBidi" w:hAnsiTheme="minorBidi" w:hint="cs"/>
+          <w:sz w:val="28"/>
+          <w:szCs w:val="28"/>
+          <w:rtl/>
+          <w:lang w:bidi="he-IL"/>
+        </w:rPr>
+        <w:t>בנוסף לתכונות הייחודיות לתפקידים מסוימים, קיימות תכונות כלליות, חלקן חיוביות וחלקן שליליות שחשובות לכל השחקנים ללא תלות בעמדתו/תפקידו:</w:t>
+      </w:r>
+    </w:p>
+    <w:p>
+      <w:pPr>
+        <w:autoSpaceDE w:val="0"/>
+        <w:autoSpaceDN w:val="0"/>
+        <w:bidi/>
+        <w:adjustRightInd w:val="0"/>
+        <w:spacing w:after="0" w:line="240" w:lineRule="auto"/>
+        <w:rPr>
+          <w:rFonts w:asciiTheme="minorBidi" w:hAnsiTheme="minorBidi"/>
+          <w:sz w:val="28"/>
+          <w:szCs w:val="28"/>
+          <w:rtl/>
+          <w:lang w:bidi="he-IL"/>
+        </w:rPr>
+      </w:pPr>
+      <w:r>
+        <w:rPr>
+          <w:rFonts w:asciiTheme="minorBidi" w:hAnsiTheme="minorBidi" w:cs="Arial"/>
+          <w:sz w:val="28"/>
+          <w:szCs w:val="28"/>
+          <w:rtl/>
+          <w:lang w:bidi="he-IL"/>
+        </w:rPr>
+        <w:drawing>
+          <wp:anchor distT="0" distB="0" distL="114300" distR="114300" simplePos="0" relativeHeight="251659264" behindDoc="0" locked="0" layoutInCell="1" allowOverlap="1" wp14:anchorId="1CBD21DA" wp14:editId="60465B37">
+            <wp:simplePos x="0" y="0"/>
+            <wp:positionH relativeFrom="margin">
+              <wp:align>center</wp:align>
+            </wp:positionH>
+            <wp:positionV relativeFrom="paragraph">
+              <wp:posOffset>170125</wp:posOffset>
+            </wp:positionV>
+            <wp:extent cx="7103690" cy="632957"/>
+            <wp:effectExtent l="0" t="0" r="2540" b="0"/>
+            <wp:wrapNone/>
+            <wp:docPr id="2" name="Picture 2"/>
+            <wp:cNvGraphicFramePr>
+              <a:graphicFrameLocks xmlns:a="http://schemas.openxmlformats.org/drawingml/2006/main" noChangeAspect="1"/>
+            </wp:cNvGraphicFramePr>
+            <a:graphic xmlns:a="http://schemas.openxmlformats.org/drawingml/2006/main">
+              <a:graphicData uri="http://schemas.openxmlformats.org/drawingml/2006/picture">
+                <pic:pic xmlns:pic="http://schemas.openxmlformats.org/drawingml/2006/picture">
+                  <pic:nvPicPr>
+                    <pic:cNvPr id="1" name=""/>
+                    <pic:cNvPicPr/>
+                  </pic:nvPicPr>
+                  <pic:blipFill>
+                    <a:blip r:embed="rId7">
+                      <a:extLst>
+                        <a:ext uri="{28A0092B-C50C-407E-A947-70E740481C1C}">
+                          <a14:useLocalDpi xmlns:a14="http://schemas.microsoft.com/office/drawing/2010/main" val="0"/>
+                        </a:ext>
+                      </a:extLst>
+                    </a:blip>
+                    <a:stretch>
+                      <a:fillRect/>
+                    </a:stretch>
+                  </pic:blipFill>
+                  <pic:spPr>
+                    <a:xfrm>
+                      <a:off x="0" y="0"/>
+                      <a:ext cx="7103690" cy="632957"/>
+                    </a:xfrm>
+                    <a:prstGeom prst="rect">
+                      <a:avLst/>
+                    </a:prstGeom>
+                  </pic:spPr>
+                </pic:pic>
+              </a:graphicData>
+            </a:graphic>
+          </wp:anchor>
+        </w:drawing>
+      </w:r>
+    </w:p>
+    <w:p>
+      <w:pPr>
+        <w:autoSpaceDE w:val="0"/>
+        <w:autoSpaceDN w:val="0"/>
+        <w:bidi/>
+        <w:adjustRightInd w:val="0"/>
+        <w:spacing w:after="0" w:line="240" w:lineRule="auto"/>
+        <w:rPr>
+          <w:rFonts w:asciiTheme="minorBidi" w:hAnsiTheme="minorBidi"/>
+          <w:sz w:val="28"/>
+          <w:szCs w:val="28"/>
+          <w:rtl/>
+          <w:lang w:bidi="he-IL"/>
+        </w:rPr>
+      </w:pPr>
+    </w:p>
+    <w:p>
+      <w:pPr>
+        <w:autoSpaceDE w:val="0"/>
+        <w:autoSpaceDN w:val="0"/>
+        <w:bidi/>
+        <w:adjustRightInd w:val="0"/>
+        <w:spacing w:after="0" w:line="240" w:lineRule="auto"/>
+        <w:rPr>
+          <w:rFonts w:asciiTheme="minorBidi" w:hAnsiTheme="minorBidi"/>
+          <w:sz w:val="28"/>
+          <w:szCs w:val="28"/>
+          <w:rtl/>
+          <w:lang w:bidi="he-IL"/>
+        </w:rPr>
+      </w:pPr>
+    </w:p>
+    <w:p>
+      <w:pPr>
+        <w:autoSpaceDE w:val="0"/>
+        <w:autoSpaceDN w:val="0"/>
+        <w:bidi/>
+        <w:adjustRightInd w:val="0"/>
+        <w:spacing w:after="0" w:line="240" w:lineRule="auto"/>
+        <w:rPr>
+          <w:rFonts w:asciiTheme="minorBidi" w:hAnsiTheme="minorBidi"/>
+          <w:sz w:val="28"/>
+          <w:szCs w:val="28"/>
+          <w:lang w:bidi="he-IL"/>
+        </w:rPr>
+      </w:pPr>
+    </w:p>
+    <w:p>
+      <w:pPr>
+        <w:autoSpaceDE w:val="0"/>
+        <w:autoSpaceDN w:val="0"/>
+        <w:bidi/>
+        <w:adjustRightInd w:val="0"/>
+        <w:spacing w:after="0" w:line="240" w:lineRule="auto"/>
+        <w:rPr>
+          <w:rFonts w:asciiTheme="minorBidi" w:hAnsiTheme="minorBidi"/>
+          <w:sz w:val="28"/>
+          <w:szCs w:val="28"/>
+          <w:lang w:bidi="he-IL"/>
+        </w:rPr>
+      </w:pPr>
+    </w:p>
+    <w:p>
+      <w:pPr>
+        <w:autoSpaceDE w:val="0"/>
+        <w:autoSpaceDN w:val="0"/>
+        <w:bidi/>
+        <w:adjustRightInd w:val="0"/>
+        <w:spacing w:after="0" w:line="240" w:lineRule="auto"/>
+        <w:rPr>
+          <w:rFonts w:asciiTheme="minorBidi" w:hAnsiTheme="minorBidi"/>
+          <w:sz w:val="28"/>
+          <w:szCs w:val="28"/>
+          <w:rtl/>
+          <w:lang w:bidi="he-IL"/>
+        </w:rPr>
+      </w:pPr>
+      <w:r>
+        <w:rPr>
+          <w:rFonts w:asciiTheme="minorBidi" w:hAnsiTheme="minorBidi" w:hint="cs"/>
+          <w:sz w:val="28"/>
+          <w:szCs w:val="28"/>
+          <w:rtl/>
+          <w:lang w:bidi="he-IL"/>
+        </w:rPr>
+        <w:t>רוב</w:t>
+      </w:r>
+      <w:r>
+        <w:rPr>
+          <w:rFonts w:asciiTheme="minorBidi" w:hAnsiTheme="minorBidi" w:hint="cs"/>
+          <w:sz w:val="28"/>
+          <w:szCs w:val="28"/>
+          <w:rtl/>
+          <w:lang w:bidi="he-IL"/>
+        </w:rPr>
+        <w:t xml:space="preserve"> התכונות </w:t>
+      </w:r>
+      <w:r>
+        <w:rPr>
+          <w:rFonts w:asciiTheme="minorBidi" w:hAnsiTheme="minorBidi" w:hint="cs"/>
+          <w:sz w:val="28"/>
+          <w:szCs w:val="28"/>
+          <w:rtl/>
+          <w:lang w:bidi="he-IL"/>
+        </w:rPr>
+        <w:t xml:space="preserve">השייכות למשחק </w:t>
+      </w:r>
+      <w:r>
+        <w:rPr>
+          <w:rFonts w:asciiTheme="minorBidi" w:hAnsiTheme="minorBidi" w:hint="cs"/>
+          <w:sz w:val="28"/>
+          <w:szCs w:val="28"/>
+          <w:lang w:bidi="he-IL"/>
+        </w:rPr>
+        <w:t>FM</w:t>
+      </w:r>
+      <w:r>
+        <w:rPr>
+          <w:rFonts w:asciiTheme="minorBidi" w:hAnsiTheme="minorBidi" w:hint="cs"/>
+          <w:sz w:val="28"/>
+          <w:szCs w:val="28"/>
+          <w:rtl/>
+          <w:lang w:bidi="he-IL"/>
+        </w:rPr>
+        <w:t xml:space="preserve"> מיוצגות על ידי מספר מ- 1 עד 20, כאשר 20 הוא הציון הטוב ביותר. החלטנו לנרמל את שאר התכונות לפי סקלה זו, כך למשל עבור שווי השוק (</w:t>
+      </w:r>
+      <w:proofErr w:type="spellStart"/>
+      <w:r>
+        <w:rPr>
+          <w:rFonts w:asciiTheme="minorBidi" w:hAnsiTheme="minorBidi" w:hint="cs"/>
+          <w:sz w:val="28"/>
+          <w:szCs w:val="28"/>
+          <w:rtl/>
+        </w:rPr>
+        <w:t>Market</w:t>
+      </w:r>
+      <w:proofErr w:type="spellEnd"/>
+      <w:r>
+        <w:rPr>
+          <w:rFonts w:asciiTheme="minorBidi" w:hAnsiTheme="minorBidi" w:hint="cs"/>
+          <w:sz w:val="28"/>
+          <w:szCs w:val="28"/>
+          <w:rtl/>
+        </w:rPr>
+        <w:t xml:space="preserve"> </w:t>
+      </w:r>
+      <w:proofErr w:type="spellStart"/>
+      <w:r>
+        <w:rPr>
+          <w:rFonts w:asciiTheme="minorBidi" w:hAnsiTheme="minorBidi" w:hint="cs"/>
+          <w:sz w:val="28"/>
+          <w:szCs w:val="28"/>
+          <w:rtl/>
+        </w:rPr>
+        <w:t>Value</w:t>
+      </w:r>
+      <w:proofErr w:type="spellEnd"/>
+      <w:r>
+        <w:rPr>
+          <w:rFonts w:asciiTheme="minorBidi" w:hAnsiTheme="minorBidi" w:hint="cs"/>
+          <w:sz w:val="28"/>
+          <w:szCs w:val="28"/>
+          <w:rtl/>
+          <w:lang w:bidi="he-IL"/>
+        </w:rPr>
+        <w:t>)</w:t>
+      </w:r>
+      <w:r>
+        <w:rPr>
+          <w:rFonts w:asciiTheme="minorBidi" w:hAnsiTheme="minorBidi" w:hint="cs"/>
+          <w:sz w:val="28"/>
+          <w:szCs w:val="28"/>
+          <w:rtl/>
+          <w:lang w:bidi="he-IL"/>
+        </w:rPr>
+        <w:t xml:space="preserve"> שערכיו נעים בין 0-100,000,000</w:t>
+      </w:r>
+      <w:r>
+        <w:rPr>
+          <w:rFonts w:asciiTheme="minorBidi" w:hAnsiTheme="minorBidi" w:hint="cs"/>
+          <w:sz w:val="28"/>
+          <w:szCs w:val="28"/>
+          <w:rtl/>
+          <w:lang w:bidi="he-IL"/>
+        </w:rPr>
+        <w:t>, ביצענו את הנרמול לפי הקונבנציה הבאה:</w:t>
+      </w:r>
+    </w:p>
+    <w:p>
+      <w:pPr>
+        <w:autoSpaceDE w:val="0"/>
+        <w:autoSpaceDN w:val="0"/>
+        <w:bidi/>
+        <w:adjustRightInd w:val="0"/>
+        <w:spacing w:after="0" w:line="240" w:lineRule="auto"/>
+        <w:rPr>
+          <w:rFonts w:asciiTheme="minorBidi" w:hAnsiTheme="minorBidi"/>
+          <w:sz w:val="28"/>
+          <w:szCs w:val="28"/>
+          <w:rtl/>
+          <w:lang w:bidi="he-IL"/>
+        </w:rPr>
+      </w:pPr>
+      <w:r>
+        <w:rPr>
+          <w:rFonts w:asciiTheme="minorBidi" w:hAnsiTheme="minorBidi" w:hint="cs"/>
+          <w:sz w:val="28"/>
+          <w:szCs w:val="28"/>
+          <w:rtl/>
+          <w:lang w:bidi="he-IL"/>
+        </w:rPr>
+        <w:t xml:space="preserve">קבענו לכל עמדה חסם עליון וחסם תחתון לפי שווי השוק המקסימאלי והמינימאלי בשנות 2012-2018 (לפי אתר </w:t>
+      </w:r>
+      <w:proofErr w:type="spellStart"/>
+      <w:r>
+        <w:rPr>
+          <w:rFonts w:asciiTheme="minorBidi" w:hAnsiTheme="minorBidi"/>
+          <w:sz w:val="28"/>
+          <w:szCs w:val="28"/>
+          <w:lang w:bidi="he-IL"/>
+        </w:rPr>
+        <w:t>TransferMarkt</w:t>
+      </w:r>
+      <w:proofErr w:type="spellEnd"/>
+      <w:r>
+        <w:rPr>
+          <w:rFonts w:asciiTheme="minorBidi" w:hAnsiTheme="minorBidi" w:hint="cs"/>
+          <w:sz w:val="28"/>
+          <w:szCs w:val="28"/>
+          <w:rtl/>
+          <w:lang w:bidi="he-IL"/>
+        </w:rPr>
+        <w:t>), ואז בהסתמך על מידע זה ועל התפלגות הערכים של שווי השוק בשנים אלו</w:t>
+      </w:r>
+      <w:r>
+        <w:rPr>
+          <w:rFonts w:asciiTheme="minorBidi" w:hAnsiTheme="minorBidi" w:hint="cs"/>
+          <w:sz w:val="28"/>
+          <w:szCs w:val="28"/>
+          <w:rtl/>
+          <w:lang w:bidi="he-IL"/>
+        </w:rPr>
+        <w:t xml:space="preserve"> נרמלנו את הערכים של שווי השוק של השחקנים למספר בין 10-20 (לא בחרנו 1-20 כי הנחנו שהערכים של שאר התכונות המתאימות לעמדה שמשחק בה שחקן מסוים גם יהיו בין 10-20 ובכך יהיה לכל התכונות השפעה זהה).</w:t>
+      </w:r>
+    </w:p>
+    <w:p>
+      <w:pPr>
+        <w:autoSpaceDE w:val="0"/>
+        <w:autoSpaceDN w:val="0"/>
+        <w:bidi/>
+        <w:adjustRightInd w:val="0"/>
+        <w:spacing w:after="0" w:line="240" w:lineRule="auto"/>
+        <w:rPr>
+          <w:rFonts w:asciiTheme="minorBidi" w:hAnsiTheme="minorBidi" w:hint="cs"/>
+          <w:sz w:val="28"/>
+          <w:szCs w:val="28"/>
+          <w:rtl/>
+          <w:lang w:bidi="he-IL"/>
+        </w:rPr>
+      </w:pPr>
     </w:p>
     <w:p>
       <w:pPr>
@@ -2598,8 +3801,8 @@
         <w:ind w:left="0"/>
         <w:rPr>
           <w:rFonts w:asciiTheme="minorBidi" w:hAnsiTheme="minorBidi"/>
-          <w:sz w:val="36"/>
-          <w:szCs w:val="36"/>
+          <w:sz w:val="28"/>
+          <w:szCs w:val="28"/>
           <w:rtl/>
           <w:lang w:bidi="he-IL"/>
         </w:rPr>
@@ -2615,7 +3818,7 @@
           <w:rtl/>
           <w:lang w:bidi="he-IL"/>
         </w:rPr>
-        <w:t>קלסיפיקציה</w:t>
+        <w:t>קלסיפיקציה/רגרסיה?</w:t>
       </w:r>
       <w:r>
         <w:rPr>
@@ -2625,12 +3828,618 @@
           <w:sz w:val="28"/>
           <w:szCs w:val="28"/>
           <w:u w:val="single"/>
-          <w:rtl/>
+        </w:rPr>
+        <w:t xml:space="preserve"> </w:t>
+      </w:r>
+      <w:r>
+        <w:rPr>
+          <w:rFonts w:asciiTheme="minorBidi" w:hAnsiTheme="minorBidi"/>
+          <w:sz w:val="28"/>
+          <w:szCs w:val="28"/>
+          <w:rtl/>
+          <w:lang w:bidi="he-IL"/>
+        </w:rPr>
+        <w:t xml:space="preserve">לפני </w:t>
+      </w:r>
+      <w:r>
+        <w:rPr>
+          <w:rFonts w:asciiTheme="minorBidi" w:hAnsiTheme="minorBidi" w:hint="cs"/>
+          <w:sz w:val="28"/>
+          <w:szCs w:val="28"/>
+          <w:rtl/>
+          <w:lang w:bidi="he-IL"/>
+        </w:rPr>
+        <w:t xml:space="preserve">סיווג הדוגמאות, </w:t>
+      </w:r>
+      <w:r>
+        <w:rPr>
+          <w:rFonts w:asciiTheme="minorBidi" w:hAnsiTheme="minorBidi"/>
+          <w:sz w:val="28"/>
+          <w:szCs w:val="28"/>
+          <w:rtl/>
+          <w:lang w:bidi="he-IL"/>
+        </w:rPr>
+        <w:t>היה עלי</w:t>
+      </w:r>
+      <w:r>
+        <w:rPr>
+          <w:rFonts w:asciiTheme="minorBidi" w:hAnsiTheme="minorBidi" w:hint="cs"/>
+          <w:sz w:val="28"/>
+          <w:szCs w:val="28"/>
+          <w:rtl/>
+          <w:lang w:bidi="he-IL"/>
+        </w:rPr>
+        <w:t>נו</w:t>
+      </w:r>
+      <w:r>
+        <w:rPr>
+          <w:rFonts w:asciiTheme="minorBidi" w:hAnsiTheme="minorBidi"/>
+          <w:sz w:val="28"/>
+          <w:szCs w:val="28"/>
+          <w:rtl/>
+          <w:lang w:bidi="he-IL"/>
+        </w:rPr>
+        <w:t xml:space="preserve"> להחליט אם </w:t>
+      </w:r>
+      <w:r>
+        <w:rPr>
+          <w:rFonts w:asciiTheme="minorBidi" w:hAnsiTheme="minorBidi" w:hint="cs"/>
+          <w:sz w:val="28"/>
+          <w:szCs w:val="28"/>
+          <w:rtl/>
+          <w:lang w:bidi="he-IL"/>
+        </w:rPr>
+        <w:t>להגדיר</w:t>
+      </w:r>
+      <w:r>
+        <w:rPr>
+          <w:rFonts w:asciiTheme="minorBidi" w:hAnsiTheme="minorBidi"/>
+          <w:sz w:val="28"/>
+          <w:szCs w:val="28"/>
+          <w:rtl/>
+          <w:lang w:bidi="he-IL"/>
+        </w:rPr>
+        <w:t xml:space="preserve"> את הבעיה כבע</w:t>
+      </w:r>
+      <w:r>
+        <w:rPr>
+          <w:rFonts w:asciiTheme="minorBidi" w:hAnsiTheme="minorBidi" w:hint="cs"/>
+          <w:sz w:val="28"/>
+          <w:szCs w:val="28"/>
+          <w:rtl/>
+          <w:lang w:bidi="he-IL"/>
+        </w:rPr>
+        <w:t>י</w:t>
+      </w:r>
+      <w:r>
+        <w:rPr>
+          <w:rFonts w:asciiTheme="minorBidi" w:hAnsiTheme="minorBidi"/>
+          <w:sz w:val="28"/>
+          <w:szCs w:val="28"/>
+          <w:rtl/>
+          <w:lang w:bidi="he-IL"/>
+        </w:rPr>
+        <w:t>ית קלס</w:t>
+      </w:r>
+      <w:r>
+        <w:rPr>
+          <w:rFonts w:asciiTheme="minorBidi" w:hAnsiTheme="minorBidi" w:hint="cs"/>
+          <w:sz w:val="28"/>
+          <w:szCs w:val="28"/>
+          <w:rtl/>
+          <w:lang w:bidi="he-IL"/>
+        </w:rPr>
+        <w:t>י</w:t>
+      </w:r>
+      <w:r>
+        <w:rPr>
+          <w:rFonts w:asciiTheme="minorBidi" w:hAnsiTheme="minorBidi"/>
+          <w:sz w:val="28"/>
+          <w:szCs w:val="28"/>
+          <w:rtl/>
+          <w:lang w:bidi="he-IL"/>
+        </w:rPr>
+        <w:t>פיקציה בינארית</w:t>
+      </w:r>
+      <w:r>
+        <w:rPr>
+          <w:rFonts w:asciiTheme="minorBidi" w:hAnsiTheme="minorBidi" w:hint="cs"/>
+          <w:sz w:val="28"/>
+          <w:szCs w:val="28"/>
+          <w:rtl/>
+          <w:lang w:bidi="he-IL"/>
+        </w:rPr>
+        <w:t xml:space="preserve"> (שחקן מוצלח </w:t>
+      </w:r>
+      <w:r>
+        <w:rPr>
+          <w:rFonts w:asciiTheme="minorBidi" w:hAnsiTheme="minorBidi"/>
+          <w:sz w:val="28"/>
+          <w:szCs w:val="28"/>
           <w:lang w:bidi="he-IL"/>
         </w:rPr>
         <w:t>/</w:t>
       </w:r>
       <w:r>
+        <w:rPr>
+          <w:rFonts w:asciiTheme="minorBidi" w:hAnsiTheme="minorBidi" w:hint="cs"/>
+          <w:sz w:val="28"/>
+          <w:szCs w:val="28"/>
+          <w:rtl/>
+          <w:lang w:bidi="he-IL"/>
+        </w:rPr>
+        <w:t xml:space="preserve"> לא מוצלח) </w:t>
+      </w:r>
+      <w:r>
+        <w:rPr>
+          <w:rFonts w:asciiTheme="minorBidi" w:hAnsiTheme="minorBidi"/>
+          <w:sz w:val="28"/>
+          <w:szCs w:val="28"/>
+          <w:rtl/>
+          <w:lang w:bidi="he-IL"/>
+        </w:rPr>
+        <w:t xml:space="preserve"> או</w:t>
+      </w:r>
+      <w:r>
+        <w:rPr>
+          <w:rFonts w:asciiTheme="minorBidi" w:hAnsiTheme="minorBidi"/>
+          <w:sz w:val="28"/>
+          <w:szCs w:val="28"/>
+          <w:rtl/>
+        </w:rPr>
+        <w:t xml:space="preserve"> </w:t>
+      </w:r>
+      <w:r>
+        <w:rPr>
+          <w:rFonts w:asciiTheme="minorBidi" w:hAnsiTheme="minorBidi"/>
+          <w:sz w:val="28"/>
+          <w:szCs w:val="28"/>
+          <w:rtl/>
+          <w:lang w:bidi="he-IL"/>
+        </w:rPr>
+        <w:t>בעי</w:t>
+      </w:r>
+      <w:r>
+        <w:rPr>
+          <w:rFonts w:asciiTheme="minorBidi" w:hAnsiTheme="minorBidi" w:hint="cs"/>
+          <w:sz w:val="28"/>
+          <w:szCs w:val="28"/>
+          <w:rtl/>
+          <w:lang w:bidi="he-IL"/>
+        </w:rPr>
+        <w:t>י</w:t>
+      </w:r>
+      <w:r>
+        <w:rPr>
+          <w:rFonts w:asciiTheme="minorBidi" w:hAnsiTheme="minorBidi"/>
+          <w:sz w:val="28"/>
+          <w:szCs w:val="28"/>
+          <w:rtl/>
+          <w:lang w:bidi="he-IL"/>
+        </w:rPr>
+        <w:t>ת רגרסיה</w:t>
+      </w:r>
+      <w:r>
+        <w:rPr>
+          <w:rFonts w:asciiTheme="minorBidi" w:hAnsiTheme="minorBidi" w:hint="cs"/>
+          <w:sz w:val="28"/>
+          <w:szCs w:val="28"/>
+          <w:rtl/>
+          <w:lang w:bidi="he-IL"/>
+        </w:rPr>
+        <w:t xml:space="preserve"> (לתת לכל שחקן מדד הצלחה בין 0-20)</w:t>
+      </w:r>
+      <w:r>
+        <w:rPr>
+          <w:rFonts w:asciiTheme="minorBidi" w:hAnsiTheme="minorBidi"/>
+          <w:sz w:val="28"/>
+          <w:szCs w:val="28"/>
+          <w:rtl/>
+          <w:lang w:bidi="he-IL"/>
+        </w:rPr>
+        <w:t>. החלט</w:t>
+      </w:r>
+      <w:r>
+        <w:rPr>
+          <w:rFonts w:asciiTheme="minorBidi" w:hAnsiTheme="minorBidi" w:hint="cs"/>
+          <w:sz w:val="28"/>
+          <w:szCs w:val="28"/>
+          <w:rtl/>
+          <w:lang w:bidi="he-IL"/>
+        </w:rPr>
+        <w:t xml:space="preserve">נו </w:t>
+      </w:r>
+      <w:r>
+        <w:rPr>
+          <w:rFonts w:asciiTheme="minorBidi" w:hAnsiTheme="minorBidi"/>
+          <w:sz w:val="28"/>
+          <w:szCs w:val="28"/>
+          <w:rtl/>
+          <w:lang w:bidi="he-IL"/>
+        </w:rPr>
+        <w:t xml:space="preserve">בשלב התחלתי </w:t>
+      </w:r>
+      <w:r>
+        <w:rPr>
+          <w:rFonts w:asciiTheme="minorBidi" w:hAnsiTheme="minorBidi" w:hint="cs"/>
+          <w:sz w:val="28"/>
+          <w:szCs w:val="28"/>
+          <w:rtl/>
+          <w:lang w:bidi="he-IL"/>
+        </w:rPr>
+        <w:t>להגדיר את הבעיה כבעיית קלסיפיקציה</w:t>
+      </w:r>
+      <w:r>
+        <w:rPr>
+          <w:rFonts w:asciiTheme="minorBidi" w:hAnsiTheme="minorBidi"/>
+          <w:sz w:val="28"/>
+          <w:szCs w:val="28"/>
+          <w:rtl/>
+          <w:lang w:bidi="he-IL"/>
+        </w:rPr>
+        <w:t xml:space="preserve">, כלומר </w:t>
+      </w:r>
+      <w:r>
+        <w:rPr>
+          <w:rFonts w:asciiTheme="minorBidi" w:hAnsiTheme="minorBidi" w:hint="cs"/>
+          <w:sz w:val="28"/>
+          <w:szCs w:val="28"/>
+          <w:rtl/>
+          <w:lang w:bidi="he-IL"/>
+        </w:rPr>
+        <w:t>שחקן</w:t>
+      </w:r>
+      <w:r>
+        <w:rPr>
+          <w:rFonts w:asciiTheme="minorBidi" w:hAnsiTheme="minorBidi"/>
+          <w:sz w:val="28"/>
+          <w:szCs w:val="28"/>
+          <w:rtl/>
+          <w:lang w:bidi="he-IL"/>
+        </w:rPr>
+        <w:t xml:space="preserve"> יכול</w:t>
+      </w:r>
+      <w:r>
+        <w:rPr>
+          <w:rFonts w:asciiTheme="minorBidi" w:hAnsiTheme="minorBidi"/>
+          <w:sz w:val="28"/>
+          <w:szCs w:val="28"/>
+          <w:rtl/>
+        </w:rPr>
+        <w:t xml:space="preserve"> </w:t>
+      </w:r>
+      <w:r>
+        <w:rPr>
+          <w:rFonts w:asciiTheme="minorBidi" w:hAnsiTheme="minorBidi"/>
+          <w:sz w:val="28"/>
+          <w:szCs w:val="28"/>
+          <w:rtl/>
+          <w:lang w:bidi="he-IL"/>
+        </w:rPr>
+        <w:t xml:space="preserve">להיות או </w:t>
+      </w:r>
+      <w:r>
+        <w:rPr>
+          <w:rFonts w:asciiTheme="minorBidi" w:hAnsiTheme="minorBidi" w:hint="cs"/>
+          <w:sz w:val="28"/>
+          <w:szCs w:val="28"/>
+          <w:rtl/>
+          <w:lang w:bidi="he-IL"/>
+        </w:rPr>
+        <w:t>מוצלח</w:t>
+      </w:r>
+      <w:r>
+        <w:rPr>
+          <w:rFonts w:asciiTheme="minorBidi" w:hAnsiTheme="minorBidi"/>
+          <w:sz w:val="28"/>
+          <w:szCs w:val="28"/>
+          <w:rtl/>
+          <w:lang w:bidi="he-IL"/>
+        </w:rPr>
+        <w:t xml:space="preserve"> או לא </w:t>
+      </w:r>
+      <w:r>
+        <w:rPr>
+          <w:rFonts w:asciiTheme="minorBidi" w:hAnsiTheme="minorBidi" w:hint="cs"/>
+          <w:sz w:val="28"/>
+          <w:szCs w:val="28"/>
+          <w:rtl/>
+          <w:lang w:bidi="he-IL"/>
+        </w:rPr>
+        <w:t>מוצלח.</w:t>
+      </w:r>
+    </w:p>
+    <w:p>
+      <w:pPr>
+        <w:pStyle w:val="ListParagraph"/>
+        <w:autoSpaceDE w:val="0"/>
+        <w:autoSpaceDN w:val="0"/>
+        <w:bidi/>
+        <w:adjustRightInd w:val="0"/>
+        <w:spacing w:after="0" w:line="240" w:lineRule="auto"/>
+        <w:ind w:left="0"/>
+        <w:rPr>
+          <w:rFonts w:asciiTheme="minorBidi" w:hAnsiTheme="minorBidi"/>
+          <w:sz w:val="28"/>
+          <w:szCs w:val="28"/>
+          <w:rtl/>
+        </w:rPr>
+      </w:pPr>
+      <w:r>
+        <w:rPr>
+          <w:rFonts w:asciiTheme="minorBidi" w:hAnsiTheme="minorBidi"/>
+          <w:sz w:val="28"/>
+          <w:szCs w:val="28"/>
+          <w:rtl/>
+          <w:lang w:bidi="he-IL"/>
+        </w:rPr>
+        <w:t>החלטה זו נבעה</w:t>
+      </w:r>
+      <w:r>
+        <w:rPr>
+          <w:rFonts w:asciiTheme="minorBidi" w:hAnsiTheme="minorBidi"/>
+          <w:sz w:val="28"/>
+          <w:szCs w:val="28"/>
+          <w:rtl/>
+        </w:rPr>
+        <w:t xml:space="preserve"> </w:t>
+      </w:r>
+      <w:r>
+        <w:rPr>
+          <w:rFonts w:asciiTheme="minorBidi" w:hAnsiTheme="minorBidi"/>
+          <w:sz w:val="28"/>
+          <w:szCs w:val="28"/>
+          <w:rtl/>
+          <w:lang w:bidi="he-IL"/>
+        </w:rPr>
+        <w:t>מכך שגם תחת סיווג בינארי הבעיה מורכבת מאוד. סיבה נוספת לבחירה זו הייתה הקושי</w:t>
+      </w:r>
+      <w:r>
+        <w:rPr>
+          <w:rFonts w:asciiTheme="minorBidi" w:hAnsiTheme="minorBidi"/>
+          <w:sz w:val="28"/>
+          <w:szCs w:val="28"/>
+          <w:rtl/>
+        </w:rPr>
+        <w:t xml:space="preserve"> </w:t>
+      </w:r>
+      <w:r>
+        <w:rPr>
+          <w:rFonts w:asciiTheme="minorBidi" w:hAnsiTheme="minorBidi"/>
+          <w:sz w:val="28"/>
+          <w:szCs w:val="28"/>
+          <w:rtl/>
+          <w:lang w:bidi="he-IL"/>
+        </w:rPr>
+        <w:t>ב</w:t>
+      </w:r>
+      <w:r>
+        <w:rPr>
+          <w:rFonts w:asciiTheme="minorBidi" w:hAnsiTheme="minorBidi" w:hint="cs"/>
+          <w:sz w:val="28"/>
+          <w:szCs w:val="28"/>
+          <w:rtl/>
+          <w:lang w:bidi="he-IL"/>
+        </w:rPr>
+        <w:t>להעריך</w:t>
+      </w:r>
+      <w:r>
+        <w:rPr>
+          <w:rFonts w:asciiTheme="minorBidi" w:hAnsiTheme="minorBidi"/>
+          <w:sz w:val="28"/>
+          <w:szCs w:val="28"/>
+          <w:rtl/>
+          <w:lang w:bidi="he-IL"/>
+        </w:rPr>
+        <w:t xml:space="preserve"> "עד כמה </w:t>
+      </w:r>
+      <w:r>
+        <w:rPr>
+          <w:rFonts w:asciiTheme="minorBidi" w:hAnsiTheme="minorBidi" w:hint="cs"/>
+          <w:sz w:val="28"/>
+          <w:szCs w:val="28"/>
+          <w:rtl/>
+          <w:lang w:bidi="he-IL"/>
+        </w:rPr>
+        <w:t>השחקן מוצלח</w:t>
+      </w:r>
+      <w:r>
+        <w:rPr>
+          <w:rFonts w:asciiTheme="minorBidi" w:hAnsiTheme="minorBidi"/>
+          <w:sz w:val="28"/>
+          <w:szCs w:val="28"/>
+          <w:rtl/>
+          <w:lang w:bidi="he-IL"/>
+        </w:rPr>
+        <w:t>?"</w:t>
+      </w:r>
+      <w:r>
+        <w:rPr>
+          <w:rFonts w:asciiTheme="minorBidi" w:hAnsiTheme="minorBidi" w:hint="cs"/>
+          <w:sz w:val="28"/>
+          <w:szCs w:val="28"/>
+          <w:rtl/>
+          <w:lang w:bidi="he-IL"/>
+        </w:rPr>
+        <w:t>...</w:t>
+      </w:r>
+      <w:r>
+        <w:rPr>
+          <w:rFonts w:asciiTheme="minorBidi" w:hAnsiTheme="minorBidi"/>
+          <w:sz w:val="28"/>
+          <w:szCs w:val="28"/>
+          <w:rtl/>
+          <w:lang w:bidi="he-IL"/>
+        </w:rPr>
+        <w:t xml:space="preserve"> </w:t>
+      </w:r>
+      <w:r>
+        <w:rPr>
+          <w:rFonts w:asciiTheme="minorBidi" w:hAnsiTheme="minorBidi" w:hint="cs"/>
+          <w:sz w:val="28"/>
+          <w:szCs w:val="28"/>
+          <w:rtl/>
+          <w:lang w:bidi="he-IL"/>
+        </w:rPr>
+        <w:t>ה</w:t>
+      </w:r>
+      <w:r>
+        <w:rPr>
+          <w:rFonts w:asciiTheme="minorBidi" w:hAnsiTheme="minorBidi"/>
+          <w:sz w:val="28"/>
+          <w:szCs w:val="28"/>
+          <w:rtl/>
+          <w:lang w:bidi="he-IL"/>
+        </w:rPr>
+        <w:t>שאלה מאוד סובייקטיבית וסביר</w:t>
+      </w:r>
+      <w:r>
+        <w:rPr>
+          <w:rFonts w:asciiTheme="minorBidi" w:hAnsiTheme="minorBidi"/>
+          <w:sz w:val="28"/>
+          <w:szCs w:val="28"/>
+          <w:rtl/>
+        </w:rPr>
+        <w:t xml:space="preserve"> </w:t>
+      </w:r>
+      <w:r>
+        <w:rPr>
+          <w:rFonts w:asciiTheme="minorBidi" w:hAnsiTheme="minorBidi"/>
+          <w:sz w:val="28"/>
+          <w:szCs w:val="28"/>
+          <w:rtl/>
+          <w:lang w:bidi="he-IL"/>
+        </w:rPr>
+        <w:t xml:space="preserve">להניח </w:t>
+      </w:r>
+      <w:r>
+        <w:rPr>
+          <w:rFonts w:asciiTheme="minorBidi" w:hAnsiTheme="minorBidi" w:hint="cs"/>
+          <w:sz w:val="28"/>
+          <w:szCs w:val="28"/>
+          <w:rtl/>
+          <w:lang w:bidi="he-IL"/>
+        </w:rPr>
+        <w:t xml:space="preserve">שאין הסכמה על הגדרת שחקן כשחקן מוצלח וגם </w:t>
+      </w:r>
+      <w:r>
+        <w:rPr>
+          <w:rFonts w:asciiTheme="minorBidi" w:hAnsiTheme="minorBidi" w:hint="cs"/>
+          <w:sz w:val="28"/>
+          <w:szCs w:val="28"/>
+          <w:rtl/>
+          <w:lang w:bidi="he-IL"/>
+        </w:rPr>
+        <w:t>הפרמטרים</w:t>
+      </w:r>
+      <w:r>
+        <w:rPr>
+          <w:rFonts w:asciiTheme="minorBidi" w:hAnsiTheme="minorBidi" w:hint="cs"/>
+          <w:sz w:val="28"/>
+          <w:szCs w:val="28"/>
+          <w:rtl/>
+          <w:lang w:bidi="he-IL"/>
+        </w:rPr>
+        <w:t xml:space="preserve"> של ההצלחה </w:t>
+      </w:r>
+      <w:r>
+        <w:rPr>
+          <w:rFonts w:asciiTheme="minorBidi" w:hAnsiTheme="minorBidi" w:hint="cs"/>
+          <w:sz w:val="28"/>
+          <w:szCs w:val="28"/>
+          <w:rtl/>
+          <w:lang w:bidi="he-IL"/>
+        </w:rPr>
+        <w:t>נבדלים</w:t>
+      </w:r>
+      <w:r>
+        <w:rPr>
+          <w:rFonts w:asciiTheme="minorBidi" w:hAnsiTheme="minorBidi" w:hint="cs"/>
+          <w:sz w:val="28"/>
+          <w:szCs w:val="28"/>
+          <w:rtl/>
+          <w:lang w:bidi="he-IL"/>
+        </w:rPr>
+        <w:t xml:space="preserve"> בין עמדה לעמדה אחרת ולכן קשה מאוד להעריך עד כמה שחקן מוצלח</w:t>
+      </w:r>
+      <w:r>
+        <w:rPr>
+          <w:rFonts w:asciiTheme="minorBidi" w:hAnsiTheme="minorBidi"/>
+          <w:sz w:val="28"/>
+          <w:szCs w:val="28"/>
+          <w:rtl/>
+          <w:lang w:bidi="he-IL"/>
+        </w:rPr>
+        <w:t>. מסיבות אלו החלטתי</w:t>
+      </w:r>
+      <w:r>
+        <w:rPr>
+          <w:rFonts w:asciiTheme="minorBidi" w:hAnsiTheme="minorBidi"/>
+          <w:sz w:val="28"/>
+          <w:szCs w:val="28"/>
+          <w:rtl/>
+        </w:rPr>
+        <w:t xml:space="preserve"> </w:t>
+      </w:r>
+      <w:r>
+        <w:rPr>
+          <w:rFonts w:asciiTheme="minorBidi" w:hAnsiTheme="minorBidi"/>
+          <w:sz w:val="28"/>
+          <w:szCs w:val="28"/>
+          <w:rtl/>
+          <w:lang w:bidi="he-IL"/>
+        </w:rPr>
+        <w:t>להתייחס לבעיה כבע</w:t>
+      </w:r>
+      <w:r>
+        <w:rPr>
+          <w:rFonts w:asciiTheme="minorBidi" w:hAnsiTheme="minorBidi" w:hint="cs"/>
+          <w:sz w:val="28"/>
+          <w:szCs w:val="28"/>
+          <w:rtl/>
+          <w:lang w:bidi="he-IL"/>
+        </w:rPr>
+        <w:t>י</w:t>
+      </w:r>
+      <w:r>
+        <w:rPr>
+          <w:rFonts w:asciiTheme="minorBidi" w:hAnsiTheme="minorBidi"/>
+          <w:sz w:val="28"/>
+          <w:szCs w:val="28"/>
+          <w:rtl/>
+          <w:lang w:bidi="he-IL"/>
+        </w:rPr>
+        <w:t>ית קלסיפיקציה בינארית</w:t>
+      </w:r>
+      <w:r>
+        <w:rPr>
+          <w:rFonts w:asciiTheme="minorBidi" w:hAnsiTheme="minorBidi"/>
+          <w:sz w:val="28"/>
+          <w:szCs w:val="28"/>
+        </w:rPr>
+        <w:t>.</w:t>
+      </w:r>
+    </w:p>
+    <w:p>
+      <w:pPr>
+        <w:pStyle w:val="ListParagraph"/>
+        <w:autoSpaceDE w:val="0"/>
+        <w:autoSpaceDN w:val="0"/>
+        <w:bidi/>
+        <w:adjustRightInd w:val="0"/>
+        <w:spacing w:after="0" w:line="240" w:lineRule="auto"/>
+        <w:ind w:left="0"/>
+        <w:rPr>
+          <w:rFonts w:asciiTheme="minorBidi" w:hAnsiTheme="minorBidi"/>
+          <w:sz w:val="28"/>
+          <w:szCs w:val="28"/>
+          <w:rtl/>
+        </w:rPr>
+      </w:pPr>
+    </w:p>
+    <w:p>
+      <w:pPr>
+        <w:bidi/>
         <w:rPr>
           <w:rFonts w:asciiTheme="minorBidi" w:hAnsiTheme="minorBidi"/>
           <w:b/>
@@ -2641,11 +4450,10 @@
           <w:rtl/>
           <w:lang w:bidi="he-IL"/>
         </w:rPr>
-        <w:t>רגרסיה</w:t>
-      </w:r>
-      <w:r>
-        <w:rPr>
-          <w:rFonts w:asciiTheme="minorBidi" w:hAnsiTheme="minorBidi"/>
+      </w:pPr>
+      <w:r>
+        <w:rPr>
+          <w:rFonts w:asciiTheme="minorBidi" w:hAnsiTheme="minorBidi" w:hint="cs"/>
           <w:b/>
           <w:bCs/>
           <w:sz w:val="28"/>
@@ -2654,331 +4462,7 @@
           <w:rtl/>
           <w:lang w:bidi="he-IL"/>
         </w:rPr>
-        <w:t>?</w:t>
-      </w:r>
-      <w:r>
-        <w:rPr>
-          <w:rFonts w:asciiTheme="minorBidi" w:hAnsiTheme="minorBidi"/>
-          <w:b/>
-          <w:bCs/>
-          <w:sz w:val="28"/>
-          <w:szCs w:val="28"/>
-          <w:u w:val="single"/>
-        </w:rPr>
-        <w:t xml:space="preserve"> </w:t>
-      </w:r>
-      <w:r>
-        <w:rPr>
-          <w:rFonts w:asciiTheme="minorBidi" w:hAnsiTheme="minorBidi"/>
-          <w:sz w:val="28"/>
-          <w:szCs w:val="28"/>
-          <w:rtl/>
-          <w:lang w:bidi="he-IL"/>
-        </w:rPr>
-        <w:t xml:space="preserve">לפני </w:t>
-      </w:r>
-      <w:r>
-        <w:rPr>
-          <w:rFonts w:asciiTheme="minorBidi" w:hAnsiTheme="minorBidi" w:hint="cs"/>
-          <w:sz w:val="28"/>
-          <w:szCs w:val="28"/>
-          <w:rtl/>
-          <w:lang w:bidi="he-IL"/>
-        </w:rPr>
-        <w:t xml:space="preserve">סיווג הדוגמאות, </w:t>
-      </w:r>
-      <w:r>
-        <w:rPr>
-          <w:rFonts w:asciiTheme="minorBidi" w:hAnsiTheme="minorBidi"/>
-          <w:sz w:val="28"/>
-          <w:szCs w:val="28"/>
-          <w:rtl/>
-          <w:lang w:bidi="he-IL"/>
-        </w:rPr>
-        <w:t>היה עלי</w:t>
-      </w:r>
-      <w:r>
-        <w:rPr>
-          <w:rFonts w:asciiTheme="minorBidi" w:hAnsiTheme="minorBidi" w:hint="cs"/>
-          <w:sz w:val="28"/>
-          <w:szCs w:val="28"/>
-          <w:rtl/>
-          <w:lang w:bidi="he-IL"/>
-        </w:rPr>
-        <w:t>נו</w:t>
-      </w:r>
-      <w:r>
-        <w:rPr>
-          <w:rFonts w:asciiTheme="minorBidi" w:hAnsiTheme="minorBidi"/>
-          <w:sz w:val="28"/>
-          <w:szCs w:val="28"/>
-          <w:rtl/>
-          <w:lang w:bidi="he-IL"/>
-        </w:rPr>
-        <w:t xml:space="preserve"> להחליט אם לסווג את הבעיה </w:t>
-      </w:r>
-      <w:proofErr w:type="spellStart"/>
-      <w:r>
-        <w:rPr>
-          <w:rFonts w:asciiTheme="minorBidi" w:hAnsiTheme="minorBidi"/>
-          <w:sz w:val="28"/>
-          <w:szCs w:val="28"/>
-          <w:rtl/>
-          <w:lang w:bidi="he-IL"/>
-        </w:rPr>
-        <w:t>כבעית</w:t>
-      </w:r>
-      <w:proofErr w:type="spellEnd"/>
-      <w:r>
-        <w:rPr>
-          <w:rFonts w:asciiTheme="minorBidi" w:hAnsiTheme="minorBidi"/>
-          <w:sz w:val="28"/>
-          <w:szCs w:val="28"/>
-          <w:rtl/>
-          <w:lang w:bidi="he-IL"/>
-        </w:rPr>
-        <w:t xml:space="preserve"> </w:t>
-      </w:r>
-      <w:proofErr w:type="spellStart"/>
-      <w:r>
-        <w:rPr>
-          <w:rFonts w:asciiTheme="minorBidi" w:hAnsiTheme="minorBidi"/>
-          <w:sz w:val="28"/>
-          <w:szCs w:val="28"/>
-          <w:rtl/>
-          <w:lang w:bidi="he-IL"/>
-        </w:rPr>
-        <w:t>קלספיקציה</w:t>
-      </w:r>
-      <w:proofErr w:type="spellEnd"/>
-      <w:r>
-        <w:rPr>
-          <w:rFonts w:asciiTheme="minorBidi" w:hAnsiTheme="minorBidi"/>
-          <w:sz w:val="28"/>
-          <w:szCs w:val="28"/>
-          <w:rtl/>
-          <w:lang w:bidi="he-IL"/>
-        </w:rPr>
-        <w:t xml:space="preserve"> בינארית או</w:t>
-      </w:r>
-      <w:r>
-        <w:rPr>
-          <w:rFonts w:asciiTheme="minorBidi" w:hAnsiTheme="minorBidi"/>
-          <w:sz w:val="28"/>
-          <w:szCs w:val="28"/>
-          <w:rtl/>
-        </w:rPr>
-        <w:t xml:space="preserve"> </w:t>
-      </w:r>
-      <w:proofErr w:type="spellStart"/>
-      <w:r>
-        <w:rPr>
-          <w:rFonts w:asciiTheme="minorBidi" w:hAnsiTheme="minorBidi"/>
-          <w:sz w:val="28"/>
-          <w:szCs w:val="28"/>
-          <w:rtl/>
-          <w:lang w:bidi="he-IL"/>
-        </w:rPr>
-        <w:t>בעית</w:t>
-      </w:r>
-      <w:proofErr w:type="spellEnd"/>
-      <w:r>
-        <w:rPr>
-          <w:rFonts w:asciiTheme="minorBidi" w:hAnsiTheme="minorBidi"/>
-          <w:sz w:val="28"/>
-          <w:szCs w:val="28"/>
-          <w:rtl/>
-          <w:lang w:bidi="he-IL"/>
-        </w:rPr>
-        <w:t xml:space="preserve"> רגרסיה. החלטתי שבשלב התחלתי עדיף להתמקד בסיווג בינארי, כלומר דוגמא יכולה</w:t>
-      </w:r>
-      <w:r>
-        <w:rPr>
-          <w:rFonts w:asciiTheme="minorBidi" w:hAnsiTheme="minorBidi"/>
-          <w:sz w:val="28"/>
-          <w:szCs w:val="28"/>
-          <w:rtl/>
-        </w:rPr>
-        <w:t xml:space="preserve"> </w:t>
-      </w:r>
-      <w:r>
-        <w:rPr>
-          <w:rFonts w:asciiTheme="minorBidi" w:hAnsiTheme="minorBidi"/>
-          <w:sz w:val="28"/>
-          <w:szCs w:val="28"/>
-          <w:rtl/>
-          <w:lang w:bidi="he-IL"/>
-        </w:rPr>
-        <w:t>להיות או פוגענית או לא פוגענית, ולא לנסות להחליט עד כמה היא פוגענית. החלטה זו נבעה</w:t>
-      </w:r>
-      <w:r>
-        <w:rPr>
-          <w:rFonts w:asciiTheme="minorBidi" w:hAnsiTheme="minorBidi"/>
-          <w:sz w:val="28"/>
-          <w:szCs w:val="28"/>
-          <w:rtl/>
-        </w:rPr>
-        <w:t xml:space="preserve"> </w:t>
-      </w:r>
-      <w:r>
-        <w:rPr>
-          <w:rFonts w:asciiTheme="minorBidi" w:hAnsiTheme="minorBidi"/>
-          <w:sz w:val="28"/>
-          <w:szCs w:val="28"/>
-          <w:rtl/>
-          <w:lang w:bidi="he-IL"/>
-        </w:rPr>
-        <w:t>מכך שגם תחת סיווג בינארי הבעיה מורכבת מאוד. סיבה נוספת לבחירה זו הייתה הקושי</w:t>
-      </w:r>
-      <w:r>
-        <w:rPr>
-          <w:rFonts w:asciiTheme="minorBidi" w:hAnsiTheme="minorBidi"/>
-          <w:sz w:val="28"/>
-          <w:szCs w:val="28"/>
-          <w:rtl/>
-        </w:rPr>
-        <w:t xml:space="preserve"> </w:t>
-      </w:r>
-      <w:r>
-        <w:rPr>
-          <w:rFonts w:asciiTheme="minorBidi" w:hAnsiTheme="minorBidi"/>
-          <w:sz w:val="28"/>
-          <w:szCs w:val="28"/>
-          <w:rtl/>
-          <w:lang w:bidi="he-IL"/>
-        </w:rPr>
-        <w:t xml:space="preserve">בלקבל תיוג </w:t>
-      </w:r>
-      <w:proofErr w:type="spellStart"/>
-      <w:r>
-        <w:rPr>
-          <w:rFonts w:asciiTheme="minorBidi" w:hAnsiTheme="minorBidi"/>
-          <w:sz w:val="28"/>
-          <w:szCs w:val="28"/>
-          <w:rtl/>
-          <w:lang w:bidi="he-IL"/>
-        </w:rPr>
-        <w:t>עיקבי</w:t>
-      </w:r>
-      <w:proofErr w:type="spellEnd"/>
-      <w:r>
-        <w:rPr>
-          <w:rFonts w:asciiTheme="minorBidi" w:hAnsiTheme="minorBidi"/>
-          <w:sz w:val="28"/>
-          <w:szCs w:val="28"/>
-          <w:rtl/>
-          <w:lang w:bidi="he-IL"/>
-        </w:rPr>
-        <w:t xml:space="preserve"> של דוגמאות במידה והייתי מבקשת מהמתייגים גם לתת "ציון </w:t>
-      </w:r>
-      <w:proofErr w:type="spellStart"/>
-      <w:r>
-        <w:rPr>
-          <w:rFonts w:asciiTheme="minorBidi" w:hAnsiTheme="minorBidi"/>
-          <w:sz w:val="28"/>
-          <w:szCs w:val="28"/>
-          <w:rtl/>
-          <w:lang w:bidi="he-IL"/>
-        </w:rPr>
-        <w:t>פוגענות</w:t>
-      </w:r>
-      <w:proofErr w:type="spellEnd"/>
-      <w:r>
-        <w:rPr>
-          <w:rFonts w:asciiTheme="minorBidi" w:hAnsiTheme="minorBidi"/>
-          <w:sz w:val="28"/>
-          <w:szCs w:val="28"/>
-          <w:rtl/>
-          <w:lang w:bidi="he-IL"/>
-        </w:rPr>
-        <w:t>" לכל</w:t>
-      </w:r>
-      <w:r>
-        <w:rPr>
-          <w:rFonts w:asciiTheme="minorBidi" w:hAnsiTheme="minorBidi"/>
-          <w:sz w:val="28"/>
-          <w:szCs w:val="28"/>
-          <w:rtl/>
-        </w:rPr>
-        <w:t xml:space="preserve"> </w:t>
-      </w:r>
-      <w:r>
-        <w:rPr>
-          <w:rFonts w:asciiTheme="minorBidi" w:hAnsiTheme="minorBidi"/>
-          <w:sz w:val="28"/>
-          <w:szCs w:val="28"/>
-          <w:rtl/>
-          <w:lang w:bidi="he-IL"/>
-        </w:rPr>
-        <w:t>תגובה, ומכך שהשאלה "עד כמה התגובה פוגענית?" היא שאלה מאוד סובייקטיבית וסביר</w:t>
-      </w:r>
-      <w:r>
-        <w:rPr>
-          <w:rFonts w:asciiTheme="minorBidi" w:hAnsiTheme="minorBidi"/>
-          <w:sz w:val="28"/>
-          <w:szCs w:val="28"/>
-          <w:rtl/>
-        </w:rPr>
-        <w:t xml:space="preserve"> </w:t>
-      </w:r>
-      <w:r>
-        <w:rPr>
-          <w:rFonts w:asciiTheme="minorBidi" w:hAnsiTheme="minorBidi"/>
-          <w:sz w:val="28"/>
-          <w:szCs w:val="28"/>
-          <w:rtl/>
-          <w:lang w:bidi="he-IL"/>
-        </w:rPr>
-        <w:t>להניח שהציונים שהייתי מקבלת ממתייגים שונים היו שונים מאוד. מסיבות אלו החלטתי</w:t>
-      </w:r>
-      <w:r>
-        <w:rPr>
-          <w:rFonts w:asciiTheme="minorBidi" w:hAnsiTheme="minorBidi"/>
-          <w:sz w:val="28"/>
-          <w:szCs w:val="28"/>
-          <w:rtl/>
-        </w:rPr>
-        <w:t xml:space="preserve"> </w:t>
-      </w:r>
-      <w:r>
-        <w:rPr>
-          <w:rFonts w:asciiTheme="minorBidi" w:hAnsiTheme="minorBidi"/>
-          <w:sz w:val="28"/>
-          <w:szCs w:val="28"/>
-          <w:rtl/>
-          <w:lang w:bidi="he-IL"/>
-        </w:rPr>
-        <w:t xml:space="preserve">להתייחס לבעיה </w:t>
-      </w:r>
-      <w:proofErr w:type="spellStart"/>
-      <w:r>
-        <w:rPr>
-          <w:rFonts w:asciiTheme="minorBidi" w:hAnsiTheme="minorBidi"/>
-          <w:sz w:val="28"/>
-          <w:szCs w:val="28"/>
-          <w:rtl/>
-          <w:lang w:bidi="he-IL"/>
-        </w:rPr>
-        <w:t>כבעית</w:t>
-      </w:r>
-      <w:proofErr w:type="spellEnd"/>
-      <w:r>
-        <w:rPr>
-          <w:rFonts w:asciiTheme="minorBidi" w:hAnsiTheme="minorBidi"/>
-          <w:sz w:val="28"/>
-          <w:szCs w:val="28"/>
-          <w:rtl/>
-          <w:lang w:bidi="he-IL"/>
-        </w:rPr>
-        <w:t xml:space="preserve"> קלסיפיקציה בינארית</w:t>
-      </w:r>
-      <w:r>
-        <w:rPr>
-          <w:rFonts w:asciiTheme="minorBidi" w:hAnsiTheme="minorBidi"/>
-          <w:sz w:val="28"/>
-          <w:szCs w:val="28"/>
-        </w:rPr>
-        <w:t>.</w:t>
+        <w:t>סיווג הדוגמאות:</w:t>
       </w:r>
     </w:p>
     <w:p>
@@ -2986,14 +4470,106 @@
         <w:bidi/>
         <w:rPr>
           <w:rFonts w:asciiTheme="minorBidi" w:hAnsiTheme="minorBidi"/>
-          <w:b/>
-          <w:bCs/>
-          <w:sz w:val="28"/>
-          <w:szCs w:val="28"/>
-          <w:u w:val="single"/>
-          <w:rtl/>
-        </w:rPr>
-      </w:pPr>
+          <w:sz w:val="28"/>
+          <w:szCs w:val="28"/>
+          <w:rtl/>
+          <w:lang w:bidi="he-IL"/>
+        </w:rPr>
+      </w:pPr>
+      <w:r>
+        <w:rPr>
+          <w:rFonts w:asciiTheme="minorBidi" w:hAnsiTheme="minorBidi" w:hint="cs"/>
+          <w:sz w:val="28"/>
+          <w:szCs w:val="28"/>
+          <w:rtl/>
+          <w:lang w:bidi="he-IL"/>
+        </w:rPr>
+        <w:t xml:space="preserve">מרכיבים לכל עמדה עם </w:t>
+      </w:r>
+      <w:proofErr w:type="spellStart"/>
+      <w:r>
+        <w:rPr>
+          <w:rFonts w:asciiTheme="minorBidi" w:hAnsiTheme="minorBidi" w:hint="cs"/>
+          <w:sz w:val="28"/>
+          <w:szCs w:val="28"/>
+          <w:rtl/>
+          <w:lang w:bidi="he-IL"/>
+        </w:rPr>
+        <w:t>המשקול</w:t>
+      </w:r>
+      <w:proofErr w:type="spellEnd"/>
+      <w:r>
+        <w:rPr>
+          <w:rFonts w:asciiTheme="minorBidi" w:hAnsiTheme="minorBidi" w:hint="cs"/>
+          <w:sz w:val="28"/>
+          <w:szCs w:val="28"/>
+          <w:rtl/>
+          <w:lang w:bidi="he-IL"/>
+        </w:rPr>
+        <w:t xml:space="preserve"> לפי חשיבות כל תכונה לעמדה והתפלגות שווי השוק  .. מספר 1-20 בסוף .. סף של כל עמדה</w:t>
+      </w:r>
+    </w:p>
+    <w:p>
+      <w:pPr>
+        <w:bidi/>
+        <w:rPr>
+          <w:rFonts w:asciiTheme="minorBidi" w:hAnsiTheme="minorBidi"/>
+          <w:sz w:val="28"/>
+          <w:szCs w:val="28"/>
+          <w:rtl/>
+          <w:lang w:bidi="he-IL"/>
+        </w:rPr>
+      </w:pPr>
+      <w:r>
+        <w:rPr>
+          <w:rFonts w:asciiTheme="minorBidi" w:hAnsiTheme="minorBidi" w:hint="cs"/>
+          <w:sz w:val="28"/>
+          <w:szCs w:val="28"/>
+          <w:rtl/>
+          <w:lang w:bidi="he-IL"/>
+        </w:rPr>
+        <w:t>שלב למידה</w:t>
+      </w:r>
+      <w:r>
+        <w:rPr>
+          <w:rFonts w:asciiTheme="minorBidi" w:hAnsiTheme="minorBidi"/>
+          <w:sz w:val="28"/>
+          <w:szCs w:val="28"/>
+          <w:rtl/>
+          <w:lang w:bidi="he-IL"/>
+        </w:rPr>
+        <w:br/>
+      </w:r>
+      <w:r>
+        <w:rPr>
+          <w:rFonts w:asciiTheme="minorBidi" w:hAnsiTheme="minorBidi" w:hint="cs"/>
+          <w:sz w:val="28"/>
+          <w:szCs w:val="28"/>
+          <w:rtl/>
+          <w:lang w:bidi="he-IL"/>
+        </w:rPr>
+        <w:t>תיאור כללי של דרך פתרון</w:t>
+      </w:r>
+      <w:r>
+        <w:rPr>
+          <w:rFonts w:asciiTheme="minorBidi" w:hAnsiTheme="minorBidi"/>
+          <w:sz w:val="28"/>
+          <w:szCs w:val="28"/>
+          <w:rtl/>
+          <w:lang w:bidi="he-IL"/>
+        </w:rPr>
+        <w:br/>
+      </w:r>
+      <w:r>
+        <w:rPr>
+          <w:rFonts w:asciiTheme="minorBidi" w:hAnsiTheme="minorBidi" w:hint="cs"/>
+          <w:sz w:val="28"/>
+          <w:szCs w:val="28"/>
+          <w:rtl/>
+          <w:lang w:bidi="he-IL"/>
+        </w:rPr>
+        <w:t xml:space="preserve">תיאור מערכת </w:t>
+      </w:r>
     </w:p>
     <w:sectPr>
       <w:pgSz w:w="12240" w:h="15840"/>
@@ -3225,6 +4801,7 @@
     <w:lsdException w:name="HTML Sample" w:semiHidden="1" w:unhideWhenUsed="1"/>
     <w:lsdException w:name="HTML Typewriter" w:semiHidden="1" w:unhideWhenUsed="1"/>
     <w:lsdException w:name="HTML Variable" w:semiHidden="1" w:unhideWhenUsed="1"/>
+    <w:lsdException w:name="Normal Table" w:semiHidden="1" w:unhideWhenUsed="1"/>
     <w:lsdException w:name="annotation subject" w:semiHidden="1" w:unhideWhenUsed="1"/>
     <w:lsdException w:name="No List" w:semiHidden="1" w:unhideWhenUsed="1"/>
     <w:lsdException w:name="Outline List 1" w:semiHidden="1" w:unhideWhenUsed="1"/>
@@ -3271,8 +4848,10 @@
     <w:lsdException w:name="Table Subtle 2" w:semiHidden="1" w:unhideWhenUsed="1"/>
     <w:lsdException w:name="Table Web 1" w:semiHidden="1" w:unhideWhenUsed="1"/>
     <w:lsdException w:name="Table Web 2" w:semiHidden="1" w:unhideWhenUsed="1"/>
+    <w:lsdException w:name="Table Web 3" w:semiHidden="1" w:unhideWhenUsed="1"/>
     <w:lsdException w:name="Balloon Text" w:semiHidden="1" w:unhideWhenUsed="1"/>
     <w:lsdException w:name="Table Grid" w:uiPriority="39"/>
+    <w:lsdException w:name="Table Theme" w:semiHidden="1" w:unhideWhenUsed="1"/>
     <w:lsdException w:name="Placeholder Text" w:semiHidden="1"/>
     <w:lsdException w:name="No Spacing" w:uiPriority="1" w:qFormat="1"/>
     <w:lsdException w:name="Light Shading" w:uiPriority="60"/>
@@ -3501,6 +5080,7 @@
   <w:style w:type="character" w:default="1" w:styleId="DefaultParagraphFont">
     <w:name w:val="Default Paragraph Font"/>
     <w:uiPriority w:val="1"/>
+    <w:semiHidden/>
     <w:unhideWhenUsed/>
   </w:style>
   <w:style w:type="table" w:default="1" w:styleId="TableNormal">

--- a/Report.docx
+++ b/Report.docx
@@ -611,150 +611,154 @@
         </w:rPr>
         <w:t xml:space="preserve">בסיס הנתונים העיקרי הינו משחק המחשב </w:t>
       </w:r>
-      <w:proofErr w:type="spellStart"/>
-      <w:r>
-        <w:rPr>
-          <w:rFonts w:asciiTheme="minorBidi" w:hAnsiTheme="minorBidi" w:hint="cs"/>
-          <w:sz w:val="28"/>
-          <w:szCs w:val="28"/>
-          <w:rtl/>
-        </w:rPr>
-        <w:t>Football</w:t>
-      </w:r>
-      <w:proofErr w:type="spellEnd"/>
-      <w:r>
-        <w:rPr>
-          <w:rFonts w:asciiTheme="minorBidi" w:hAnsiTheme="minorBidi" w:hint="cs"/>
-          <w:sz w:val="28"/>
-          <w:szCs w:val="28"/>
-          <w:rtl/>
+      <w:r>
+        <w:rPr>
+          <w:rFonts w:asciiTheme="minorBidi" w:hAnsiTheme="minorBidi" w:hint="cs"/>
+          <w:sz w:val="28"/>
+          <w:szCs w:val="28"/>
+          <w:rtl/>
+        </w:rPr>
+        <w:t>Football Manager</w:t>
+      </w:r>
+      <w:r>
+        <w:rPr>
+          <w:rFonts w:asciiTheme="minorBidi" w:hAnsiTheme="minorBidi" w:hint="cs"/>
+          <w:sz w:val="28"/>
+          <w:szCs w:val="28"/>
+          <w:rtl/>
+          <w:lang w:bidi="he-IL"/>
+        </w:rPr>
+        <w:t xml:space="preserve"> (כאשר הנתונים שהשגנו היו מהגרסאות 2011, 2012, 2017 ו- 2018). כידוע, קיים קושי רב בחילוץ נתונים ממאגר של משחק מחשב, אלא שלאחר חיפושים רבים, הצלחנו למצוא עורך מיוחד (תוכנה) </w:t>
+      </w:r>
+      <w:r>
+        <w:rPr>
+          <w:rFonts w:asciiTheme="minorBidi" w:hAnsiTheme="minorBidi" w:hint="cs"/>
+          <w:sz w:val="28"/>
+          <w:szCs w:val="28"/>
+          <w:rtl/>
+          <w:lang w:bidi="he-IL"/>
+        </w:rPr>
+        <w:t xml:space="preserve">שבעזרתה ניתן לסנן שחקנים לפי קריטריונים שונים. הצלחנו להתקין את העורך ב- 4 גרסאות שונות המתאימות לגרסאות המשחקים, ובעזרתם היה אפשר לחלץ קובץ נפרד בפורמט </w:t>
+      </w:r>
+      <w:r>
+        <w:rPr>
+          <w:rFonts w:asciiTheme="minorBidi" w:hAnsiTheme="minorBidi"/>
+          <w:sz w:val="28"/>
+          <w:szCs w:val="28"/>
+          <w:lang w:bidi="he-IL"/>
+        </w:rPr>
+        <w:t>pxml</w:t>
+      </w:r>
+      <w:r>
+        <w:rPr>
+          <w:rFonts w:asciiTheme="minorBidi" w:hAnsiTheme="minorBidi" w:hint="cs"/>
+          <w:sz w:val="28"/>
+          <w:szCs w:val="28"/>
+          <w:rtl/>
+          <w:lang w:bidi="he-IL"/>
+        </w:rPr>
+        <w:t xml:space="preserve"> עבור כל שחקן שמכיל נתונים שונים השייכות לשחקן (כמו יכולות טכניות, פיזיות, מנטאליות ומידע כללי עבור השחקן).</w:t>
+      </w:r>
+      <w:r>
+        <w:rPr>
+          <w:rFonts w:asciiTheme="minorBidi" w:hAnsiTheme="minorBidi"/>
+          <w:sz w:val="28"/>
+          <w:szCs w:val="28"/>
+          <w:rtl/>
+          <w:lang w:bidi="he-IL"/>
+        </w:rPr>
+        <w:br/>
+      </w:r>
+      <w:r>
+        <w:rPr>
+          <w:rFonts w:asciiTheme="minorBidi" w:hAnsiTheme="minorBidi" w:hint="cs"/>
+          <w:sz w:val="28"/>
+          <w:szCs w:val="28"/>
+          <w:rtl/>
+          <w:lang w:bidi="he-IL"/>
+        </w:rPr>
+        <w:t>עברנו על ששת הליגות המובילות בעולם (</w:t>
+      </w:r>
+      <w:r>
+        <w:rPr>
+          <w:rFonts w:asciiTheme="minorBidi" w:hAnsiTheme="minorBidi"/>
+          <w:sz w:val="28"/>
+          <w:szCs w:val="28"/>
+          <w:lang w:bidi="he-IL"/>
+        </w:rPr>
+        <w:t xml:space="preserve">English Premier League, Spanish La Liga, Italian Serie A, Germany Bundesliga, French Ligue 1, Portuguese Liga NOS </w:t>
+      </w:r>
+      <w:r>
+        <w:rPr>
+          <w:rFonts w:asciiTheme="minorBidi" w:hAnsiTheme="minorBidi" w:hint="cs"/>
+          <w:sz w:val="28"/>
+          <w:szCs w:val="28"/>
+          <w:rtl/>
+          <w:lang w:bidi="he-IL"/>
+        </w:rPr>
+        <w:t xml:space="preserve">) ולכל ליגה עברנו על כל </w:t>
+      </w:r>
+      <w:r>
+        <w:rPr>
+          <w:rFonts w:asciiTheme="minorBidi" w:hAnsiTheme="minorBidi" w:hint="cs"/>
+          <w:sz w:val="28"/>
+          <w:szCs w:val="28"/>
+          <w:rtl/>
+          <w:lang w:bidi="he-IL"/>
+        </w:rPr>
+        <w:t>העמדות האפשריות</w:t>
+      </w:r>
+      <w:r>
+        <w:rPr>
+          <w:rFonts w:asciiTheme="minorBidi" w:hAnsiTheme="minorBidi" w:hint="cs"/>
+          <w:sz w:val="28"/>
+          <w:szCs w:val="28"/>
+          <w:rtl/>
+          <w:lang w:bidi="he-IL"/>
+        </w:rPr>
+        <w:t xml:space="preserve"> במשחק </w:t>
+      </w:r>
+      <w:r>
+        <w:rPr>
+          <w:rFonts w:asciiTheme="minorBidi" w:hAnsiTheme="minorBidi" w:hint="cs"/>
+          <w:sz w:val="28"/>
+          <w:szCs w:val="28"/>
+          <w:rtl/>
+          <w:lang w:bidi="he-IL"/>
+        </w:rPr>
+        <w:t>(</w:t>
+      </w:r>
+      <w:r>
+        <w:rPr>
+          <w:rFonts w:asciiTheme="minorBidi" w:hAnsiTheme="minorBidi" w:hint="cs"/>
+          <w:sz w:val="28"/>
+          <w:szCs w:val="28"/>
+          <w:lang w:bidi="he-IL"/>
         </w:rPr>
         <w:t xml:space="preserve"> </w:t>
       </w:r>
-      <w:proofErr w:type="spellStart"/>
-      <w:r>
-        <w:rPr>
-          <w:rFonts w:asciiTheme="minorBidi" w:hAnsiTheme="minorBidi" w:hint="cs"/>
-          <w:sz w:val="28"/>
-          <w:szCs w:val="28"/>
-          <w:rtl/>
-        </w:rPr>
-        <w:t>Manager</w:t>
-      </w:r>
-      <w:proofErr w:type="spellEnd"/>
-      <w:r>
-        <w:rPr>
-          <w:rFonts w:asciiTheme="minorBidi" w:hAnsiTheme="minorBidi" w:hint="cs"/>
-          <w:sz w:val="28"/>
-          <w:szCs w:val="28"/>
-          <w:rtl/>
-          <w:lang w:bidi="he-IL"/>
-        </w:rPr>
-        <w:t xml:space="preserve"> (כאשר הנתונים שהשגנו היו מהגרסאות 2011, 2012, 2017 ו- 2018). כידוע, קיים קושי רב בחילוץ נתונים ממאגר של משחק מחשב, אלא שלאחר חיפושים רבים, הצלחנו למצוא עורך מיוחד (תוכנה) </w:t>
-      </w:r>
-      <w:r>
-        <w:rPr>
-          <w:rFonts w:asciiTheme="minorBidi" w:hAnsiTheme="minorBidi" w:hint="cs"/>
-          <w:sz w:val="28"/>
-          <w:szCs w:val="28"/>
-          <w:rtl/>
-          <w:lang w:bidi="he-IL"/>
-        </w:rPr>
-        <w:t xml:space="preserve">שבעזרתה ניתן לסנן שחקנים לפי קריטריונים שונים. הצלחנו להתקין את העורך ב- 4 גרסאות שונות המתאימות לגרסאות המשחקים, ובעזרתם היה אפשר לחלץ קובץ נפרד בפורמט </w:t>
-      </w:r>
-      <w:proofErr w:type="spellStart"/>
-      <w:r>
-        <w:rPr>
-          <w:rFonts w:asciiTheme="minorBidi" w:hAnsiTheme="minorBidi"/>
-          <w:sz w:val="28"/>
-          <w:szCs w:val="28"/>
-          <w:lang w:bidi="he-IL"/>
-        </w:rPr>
-        <w:t>pxml</w:t>
-      </w:r>
-      <w:proofErr w:type="spellEnd"/>
-      <w:r>
-        <w:rPr>
-          <w:rFonts w:asciiTheme="minorBidi" w:hAnsiTheme="minorBidi" w:hint="cs"/>
-          <w:sz w:val="28"/>
-          <w:szCs w:val="28"/>
-          <w:rtl/>
-          <w:lang w:bidi="he-IL"/>
-        </w:rPr>
-        <w:t xml:space="preserve"> עבור כל שחקן שמכיל נתונים שונים השייכות לשחקן (כמו יכולות טכניות, פיזיות, מנטאליות ומידע כללי עבור השחקן).</w:t>
-      </w:r>
-      <w:r>
-        <w:rPr>
-          <w:rFonts w:asciiTheme="minorBidi" w:hAnsiTheme="minorBidi"/>
-          <w:sz w:val="28"/>
-          <w:szCs w:val="28"/>
-          <w:rtl/>
-          <w:lang w:bidi="he-IL"/>
-        </w:rPr>
-        <w:br/>
-      </w:r>
-      <w:r>
-        <w:rPr>
-          <w:rFonts w:asciiTheme="minorBidi" w:hAnsiTheme="minorBidi" w:hint="cs"/>
-          <w:sz w:val="28"/>
-          <w:szCs w:val="28"/>
-          <w:rtl/>
-          <w:lang w:bidi="he-IL"/>
-        </w:rPr>
-        <w:t>עברנו על ששת הליגות המובילות בעולם (</w:t>
-      </w:r>
-      <w:r>
-        <w:rPr>
-          <w:rFonts w:asciiTheme="minorBidi" w:hAnsiTheme="minorBidi"/>
-          <w:sz w:val="28"/>
-          <w:szCs w:val="28"/>
-          <w:lang w:bidi="he-IL"/>
-        </w:rPr>
-        <w:t xml:space="preserve">English Premier League, Spanish La Liga, Italian Serie A, Germany Bundesliga, French Ligue 1, Portuguese Liga NOS </w:t>
-      </w:r>
-      <w:r>
-        <w:rPr>
-          <w:rFonts w:asciiTheme="minorBidi" w:hAnsiTheme="minorBidi" w:hint="cs"/>
-          <w:sz w:val="28"/>
-          <w:szCs w:val="28"/>
-          <w:rtl/>
-          <w:lang w:bidi="he-IL"/>
-        </w:rPr>
-        <w:t xml:space="preserve">) ולכל ליגה עברנו על כל </w:t>
-      </w:r>
-      <w:r>
-        <w:rPr>
-          <w:rFonts w:asciiTheme="minorBidi" w:hAnsiTheme="minorBidi" w:hint="cs"/>
-          <w:sz w:val="28"/>
-          <w:szCs w:val="28"/>
-          <w:rtl/>
-          <w:lang w:bidi="he-IL"/>
-        </w:rPr>
-        <w:t>העמדות האפשריות</w:t>
-      </w:r>
-      <w:r>
-        <w:rPr>
-          <w:rFonts w:asciiTheme="minorBidi" w:hAnsiTheme="minorBidi" w:hint="cs"/>
-          <w:sz w:val="28"/>
-          <w:szCs w:val="28"/>
-          <w:rtl/>
-          <w:lang w:bidi="he-IL"/>
-        </w:rPr>
-        <w:t xml:space="preserve"> במשחק </w:t>
-      </w:r>
-      <w:r>
-        <w:rPr>
-          <w:rFonts w:asciiTheme="minorBidi" w:hAnsiTheme="minorBidi" w:hint="cs"/>
-          <w:sz w:val="28"/>
-          <w:szCs w:val="28"/>
-          <w:rtl/>
-          <w:lang w:bidi="he-IL"/>
-        </w:rPr>
-        <w:t>(</w:t>
-      </w:r>
-      <w:r>
-        <w:rPr>
-          <w:rFonts w:asciiTheme="minorBidi" w:hAnsiTheme="minorBidi" w:hint="cs"/>
+      <w:r>
+        <w:rPr>
+          <w:rFonts w:asciiTheme="minorBidi" w:hAnsiTheme="minorBidi"/>
+          <w:sz w:val="28"/>
+          <w:szCs w:val="28"/>
+          <w:lang w:bidi="he-IL"/>
+        </w:rPr>
+        <w:t>Goalkeeper, Center Back, Left Back, Right Back, Central Defensive Midfielder, Central Midfielder, Central Attacking Midfielder, Right Winger, Left Winger, Striker</w:t>
+      </w:r>
+      <w:r>
+        <w:rPr>
+          <w:rFonts w:asciiTheme="minorBidi" w:hAnsiTheme="minorBidi" w:hint="cs"/>
+          <w:sz w:val="28"/>
+          <w:szCs w:val="28"/>
+          <w:rtl/>
+          <w:lang w:bidi="he-IL"/>
+        </w:rPr>
+        <w:t>)</w:t>
+      </w:r>
+      <w:r>
+        <w:rPr>
+          <w:rFonts w:asciiTheme="minorBidi" w:hAnsiTheme="minorBidi"/>
           <w:sz w:val="28"/>
           <w:szCs w:val="28"/>
           <w:lang w:bidi="he-IL"/>
@@ -763,34 +767,6 @@
       </w:r>
       <w:r>
         <w:rPr>
-          <w:rFonts w:asciiTheme="minorBidi" w:hAnsiTheme="minorBidi"/>
-          <w:sz w:val="28"/>
-          <w:szCs w:val="28"/>
-          <w:lang w:bidi="he-IL"/>
-        </w:rPr>
-        <w:t>Goalkeeper, Center Back, Left Back, Right Back, Central Defensive Midfielder, Central Midfielder, Central Attacking Midfielder, Right Winger, Left Winger, Striker</w:t>
-      </w:r>
-      <w:r>
-        <w:rPr>
-          <w:rFonts w:asciiTheme="minorBidi" w:hAnsiTheme="minorBidi" w:hint="cs"/>
-          <w:sz w:val="28"/>
-          <w:szCs w:val="28"/>
-          <w:rtl/>
-          <w:lang w:bidi="he-IL"/>
-        </w:rPr>
-        <w:t>)</w:t>
-      </w:r>
-      <w:r>
-        <w:rPr>
-          <w:rFonts w:asciiTheme="minorBidi" w:hAnsiTheme="minorBidi"/>
-          <w:sz w:val="28"/>
-          <w:szCs w:val="28"/>
-          <w:lang w:bidi="he-IL"/>
-        </w:rPr>
-        <w:t xml:space="preserve"> </w:t>
-      </w:r>
-      <w:r>
-        <w:rPr>
           <w:rFonts w:asciiTheme="minorBidi" w:hAnsiTheme="minorBidi" w:hint="cs"/>
           <w:sz w:val="28"/>
           <w:szCs w:val="28"/>
@@ -818,7 +794,6 @@
         </w:rPr>
         <w:t xml:space="preserve"> מה</w:t>
       </w:r>
-      <w:proofErr w:type="spellStart"/>
       <w:r>
         <w:rPr>
           <w:rFonts w:asciiTheme="minorBidi" w:hAnsiTheme="minorBidi"/>
@@ -828,7 +803,6 @@
         </w:rPr>
         <w:t>עמדות</w:t>
       </w:r>
-      <w:proofErr w:type="spellEnd"/>
       <w:r>
         <w:rPr>
           <w:rFonts w:asciiTheme="minorBidi" w:hAnsiTheme="minorBidi" w:hint="cs"/>
@@ -869,7 +843,6 @@
         </w:rPr>
         <w:t xml:space="preserve"> חלקנו את המידע שקיבלנו לתיקיות לפי ה</w:t>
       </w:r>
-      <w:proofErr w:type="spellStart"/>
       <w:r>
         <w:rPr>
           <w:rFonts w:asciiTheme="minorBidi" w:hAnsiTheme="minorBidi"/>
@@ -879,7 +852,6 @@
         </w:rPr>
         <w:t>עמדות</w:t>
       </w:r>
-      <w:proofErr w:type="spellEnd"/>
       <w:r>
         <w:rPr>
           <w:rFonts w:asciiTheme="minorBidi" w:hAnsiTheme="minorBidi" w:hint="cs"/>
@@ -936,7 +908,6 @@
         </w:rPr>
         <w:t xml:space="preserve">2) </w:t>
       </w:r>
-      <w:proofErr w:type="spellStart"/>
       <w:r>
         <w:rPr>
           <w:rFonts w:asciiTheme="minorBidi" w:hAnsiTheme="minorBidi" w:hint="cs"/>
@@ -961,7 +932,6 @@
         </w:rPr>
         <w:t>ransfermarkt</w:t>
       </w:r>
-      <w:proofErr w:type="spellEnd"/>
       <w:r>
         <w:rPr>
           <w:rFonts w:asciiTheme="minorBidi" w:hAnsiTheme="minorBidi" w:hint="cs"/>
@@ -1015,7 +985,6 @@
         </w:rPr>
         <w:t>על מנת לחלץ מידע מהאתר, כתבנו סקריפט (</w:t>
       </w:r>
-      <w:proofErr w:type="spellStart"/>
       <w:r>
         <w:rPr>
           <w:rFonts w:asciiTheme="minorBidi" w:hAnsiTheme="minorBidi" w:hint="cs"/>
@@ -1025,7 +994,6 @@
         </w:rPr>
         <w:t>Scrapper</w:t>
       </w:r>
-      <w:proofErr w:type="spellEnd"/>
       <w:r>
         <w:rPr>
           <w:rFonts w:asciiTheme="minorBidi" w:hAnsiTheme="minorBidi" w:hint="cs"/>
@@ -1074,57 +1042,24 @@
         </w:rPr>
         <w:t xml:space="preserve"> </w:t>
       </w:r>
-      <w:proofErr w:type="spellStart"/>
-      <w:r>
-        <w:rPr>
-          <w:rFonts w:asciiTheme="minorBidi" w:hAnsiTheme="minorBidi" w:hint="cs"/>
-          <w:sz w:val="28"/>
-          <w:szCs w:val="28"/>
-          <w:rtl/>
-        </w:rPr>
-        <w:t>BeautifulSoup</w:t>
-      </w:r>
-      <w:proofErr w:type="spellEnd"/>
-      <w:r>
-        <w:rPr>
-          <w:rFonts w:asciiTheme="minorBidi" w:hAnsiTheme="minorBidi" w:hint="cs"/>
-          <w:sz w:val="28"/>
-          <w:szCs w:val="28"/>
-          <w:rtl/>
-        </w:rPr>
-        <w:t>.</w:t>
-      </w:r>
-      <w:r>
-        <w:rPr>
-          <w:rFonts w:asciiTheme="minorBidi" w:hAnsiTheme="minorBidi" w:hint="cs"/>
-          <w:sz w:val="28"/>
-          <w:szCs w:val="28"/>
-          <w:rtl/>
-          <w:lang w:bidi="he-IL"/>
-        </w:rPr>
-        <w:t xml:space="preserve"> באותו אופן, עברנו על ששת הליגות המובילות בעולם, ולכל ליגה עברנו על כל הקבוצות השייכות לליגה, ולכל קבוצה עברנו על כל השחקנים בקבוצה וחלצנו את הנתונים של השנים 2011-2020 (שערים, בישולים, מספר מופעים </w:t>
-      </w:r>
-      <w:proofErr w:type="spellStart"/>
-      <w:r>
-        <w:rPr>
-          <w:rFonts w:asciiTheme="minorBidi" w:hAnsiTheme="minorBidi" w:hint="cs"/>
-          <w:sz w:val="28"/>
-          <w:szCs w:val="28"/>
-          <w:rtl/>
-          <w:lang w:bidi="he-IL"/>
-        </w:rPr>
-        <w:t>וכו</w:t>
-      </w:r>
-      <w:proofErr w:type="spellEnd"/>
-      <w:r>
-        <w:rPr>
-          <w:rFonts w:asciiTheme="minorBidi" w:hAnsiTheme="minorBidi" w:hint="cs"/>
-          <w:sz w:val="28"/>
-          <w:szCs w:val="28"/>
-          <w:rtl/>
-          <w:lang w:bidi="he-IL"/>
-        </w:rPr>
-        <w:t xml:space="preserve">...). את הנתונים שמרנו בקובץ </w:t>
+      <w:r>
+        <w:rPr>
+          <w:rFonts w:asciiTheme="minorBidi" w:hAnsiTheme="minorBidi" w:hint="cs"/>
+          <w:sz w:val="28"/>
+          <w:szCs w:val="28"/>
+          <w:rtl/>
+        </w:rPr>
+        <w:t>BeautifulSoup.</w:t>
+      </w:r>
+      <w:r>
+        <w:rPr>
+          <w:rFonts w:asciiTheme="minorBidi" w:hAnsiTheme="minorBidi" w:hint="cs"/>
+          <w:sz w:val="28"/>
+          <w:szCs w:val="28"/>
+          <w:rtl/>
+          <w:lang w:bidi="he-IL"/>
+        </w:rPr>
+        <w:t xml:space="preserve"> באותו אופן, עברנו על ששת הליגות המובילות בעולם, ולכל ליגה עברנו על כל הקבוצות השייכות לליגה, ולכל קבוצה עברנו על כל השחקנים בקבוצה וחלצנו את הנתונים של השנים 2011-2020 (שערים, בישולים, מספר מופעים וכו...). את הנתונים שמרנו בקובץ </w:t>
       </w:r>
       <w:r>
         <w:rPr>
@@ -1443,48 +1378,121 @@
         </w:rPr>
         <w:t xml:space="preserve"> השונים שחילצנו. ראשית כפי שהזכרנו קודם, המידע שחילצנו מהעורכים של </w:t>
       </w:r>
-      <w:proofErr w:type="spellStart"/>
-      <w:r>
-        <w:rPr>
-          <w:rFonts w:asciiTheme="minorBidi" w:hAnsiTheme="minorBidi" w:hint="cs"/>
-          <w:sz w:val="28"/>
-          <w:szCs w:val="28"/>
-          <w:rtl/>
-        </w:rPr>
-        <w:t>Football</w:t>
-      </w:r>
-      <w:proofErr w:type="spellEnd"/>
-      <w:r>
-        <w:rPr>
-          <w:rFonts w:asciiTheme="minorBidi" w:hAnsiTheme="minorBidi" w:hint="cs"/>
-          <w:sz w:val="28"/>
-          <w:szCs w:val="28"/>
-          <w:rtl/>
+      <w:r>
+        <w:rPr>
+          <w:rFonts w:asciiTheme="minorBidi" w:hAnsiTheme="minorBidi" w:hint="cs"/>
+          <w:sz w:val="28"/>
+          <w:szCs w:val="28"/>
+          <w:rtl/>
+        </w:rPr>
+        <w:t>Football Manager</w:t>
+      </w:r>
+      <w:r>
+        <w:rPr>
+          <w:rFonts w:asciiTheme="minorBidi" w:hAnsiTheme="minorBidi" w:hint="cs"/>
+          <w:sz w:val="28"/>
+          <w:szCs w:val="28"/>
+          <w:rtl/>
+          <w:lang w:bidi="he-IL"/>
+        </w:rPr>
+        <w:t xml:space="preserve"> היה בקבצים נפרדים לכל שחקן בפורמט </w:t>
+      </w:r>
+      <w:r>
+        <w:rPr>
+          <w:rFonts w:asciiTheme="minorBidi" w:hAnsiTheme="minorBidi" w:hint="cs"/>
+          <w:sz w:val="28"/>
+          <w:szCs w:val="28"/>
+          <w:rtl/>
+        </w:rPr>
+        <w:t>pxml</w:t>
+      </w:r>
+      <w:r>
+        <w:rPr>
+          <w:rFonts w:asciiTheme="minorBidi" w:hAnsiTheme="minorBidi" w:hint="cs"/>
+          <w:sz w:val="28"/>
+          <w:szCs w:val="28"/>
+          <w:rtl/>
+          <w:lang w:bidi="he-IL"/>
+        </w:rPr>
+        <w:t>. ולכן היינו צריכים למצוא דרך לחבר בין הקבצים השונים של שחקנים בעלי אות</w:t>
+      </w:r>
+      <w:r>
+        <w:rPr>
+          <w:rFonts w:asciiTheme="minorBidi" w:hAnsiTheme="minorBidi"/>
+          <w:sz w:val="28"/>
+          <w:szCs w:val="28"/>
+          <w:lang w:bidi="he-IL"/>
+        </w:rPr>
+        <w:t>ה</w:t>
+      </w:r>
+      <w:r>
+        <w:rPr>
+          <w:rFonts w:asciiTheme="minorBidi" w:hAnsiTheme="minorBidi" w:hint="cs"/>
+          <w:sz w:val="28"/>
+          <w:szCs w:val="28"/>
+          <w:rtl/>
+          <w:lang w:bidi="he-IL"/>
         </w:rPr>
         <w:t xml:space="preserve"> </w:t>
       </w:r>
-      <w:proofErr w:type="spellStart"/>
-      <w:r>
-        <w:rPr>
-          <w:rFonts w:asciiTheme="minorBidi" w:hAnsiTheme="minorBidi" w:hint="cs"/>
-          <w:sz w:val="28"/>
-          <w:szCs w:val="28"/>
-          <w:rtl/>
-        </w:rPr>
-        <w:t>Manager</w:t>
-      </w:r>
-      <w:proofErr w:type="spellEnd"/>
-      <w:r>
-        <w:rPr>
-          <w:rFonts w:asciiTheme="minorBidi" w:hAnsiTheme="minorBidi" w:hint="cs"/>
-          <w:sz w:val="28"/>
-          <w:szCs w:val="28"/>
-          <w:rtl/>
-          <w:lang w:bidi="he-IL"/>
-        </w:rPr>
-        <w:t xml:space="preserve"> היה בקבצים נפרדים לכל שחקן בפורמט </w:t>
-      </w:r>
-      <w:proofErr w:type="spellStart"/>
+      <w:r>
+        <w:rPr>
+          <w:rFonts w:asciiTheme="minorBidi" w:hAnsiTheme="minorBidi"/>
+          <w:sz w:val="28"/>
+          <w:szCs w:val="28"/>
+          <w:lang w:bidi="he-IL"/>
+        </w:rPr>
+        <w:t>עמדה</w:t>
+      </w:r>
+      <w:r>
+        <w:rPr>
+          <w:rFonts w:asciiTheme="minorBidi" w:hAnsiTheme="minorBidi" w:hint="cs"/>
+          <w:sz w:val="28"/>
+          <w:szCs w:val="28"/>
+          <w:rtl/>
+          <w:lang w:bidi="he-IL"/>
+        </w:rPr>
+        <w:t xml:space="preserve"> וליצור קובץ יחיד עבורם בפורמט </w:t>
+      </w:r>
+      <w:r>
+        <w:rPr>
+          <w:rFonts w:asciiTheme="minorBidi" w:hAnsiTheme="minorBidi" w:hint="cs"/>
+          <w:sz w:val="28"/>
+          <w:szCs w:val="28"/>
+          <w:rtl/>
+        </w:rPr>
+        <w:t>csv</w:t>
+      </w:r>
+      <w:r>
+        <w:rPr>
+          <w:rFonts w:asciiTheme="minorBidi" w:hAnsiTheme="minorBidi" w:hint="cs"/>
+          <w:sz w:val="28"/>
+          <w:szCs w:val="28"/>
+          <w:rtl/>
+          <w:lang w:bidi="he-IL"/>
+        </w:rPr>
+        <w:t xml:space="preserve"> כדי שיהיה נוח לעבוד איתו בהמשך</w:t>
+      </w:r>
+      <w:r>
+        <w:rPr>
+          <w:rFonts w:asciiTheme="minorBidi" w:hAnsiTheme="minorBidi" w:hint="cs"/>
+          <w:sz w:val="28"/>
+          <w:szCs w:val="28"/>
+          <w:rtl/>
+          <w:lang w:bidi="he-IL"/>
+        </w:rPr>
+        <w:t>.</w:t>
+      </w:r>
+      <w:r>
+        <w:rPr>
+          <w:rFonts w:asciiTheme="minorBidi" w:hAnsiTheme="minorBidi" w:hint="cs"/>
+          <w:sz w:val="28"/>
+          <w:szCs w:val="28"/>
+          <w:rtl/>
+          <w:lang w:bidi="he-IL"/>
+        </w:rPr>
+        <w:t xml:space="preserve"> כתבנו סקריפט שמטרתו לחבר בין כל הקבצים תחת תיקיה מסוימת לקובץ </w:t>
+      </w:r>
       <w:r>
         <w:rPr>
           <w:rFonts w:asciiTheme="minorBidi" w:hAnsiTheme="minorBidi" w:hint="cs"/>
@@ -1494,37 +1502,54 @@
         </w:rPr>
         <w:t>pxml</w:t>
       </w:r>
-      <w:proofErr w:type="spellEnd"/>
-      <w:r>
-        <w:rPr>
-          <w:rFonts w:asciiTheme="minorBidi" w:hAnsiTheme="minorBidi" w:hint="cs"/>
-          <w:sz w:val="28"/>
-          <w:szCs w:val="28"/>
-          <w:rtl/>
-          <w:lang w:bidi="he-IL"/>
-        </w:rPr>
-        <w:t>. ולכן היינו צריכים למצוא דרך לחבר בין הקבצים השונים של שחקנים בעלי אות</w:t>
-      </w:r>
-      <w:r>
-        <w:rPr>
-          <w:rFonts w:asciiTheme="minorBidi" w:hAnsiTheme="minorBidi"/>
-          <w:sz w:val="28"/>
-          <w:szCs w:val="28"/>
-          <w:lang w:bidi="he-IL"/>
-        </w:rPr>
-        <w:t>ה</w:t>
-      </w:r>
-      <w:r>
-        <w:rPr>
-          <w:rFonts w:asciiTheme="minorBidi" w:hAnsiTheme="minorBidi" w:hint="cs"/>
-          <w:sz w:val="28"/>
-          <w:szCs w:val="28"/>
-          <w:rtl/>
-          <w:lang w:bidi="he-IL"/>
-        </w:rPr>
-        <w:t xml:space="preserve"> </w:t>
-      </w:r>
-      <w:proofErr w:type="spellStart"/>
+      <w:r>
+        <w:rPr>
+          <w:rFonts w:asciiTheme="minorBidi" w:hAnsiTheme="minorBidi" w:hint="cs"/>
+          <w:sz w:val="28"/>
+          <w:szCs w:val="28"/>
+          <w:rtl/>
+          <w:lang w:bidi="he-IL"/>
+        </w:rPr>
+        <w:t xml:space="preserve"> יחיד, ואז ממיר אותו ל- </w:t>
+      </w:r>
+      <w:r>
+        <w:rPr>
+          <w:rFonts w:asciiTheme="minorBidi" w:hAnsiTheme="minorBidi" w:hint="cs"/>
+          <w:sz w:val="28"/>
+          <w:szCs w:val="28"/>
+          <w:rtl/>
+        </w:rPr>
+        <w:t>csv</w:t>
+      </w:r>
+      <w:r>
+        <w:rPr>
+          <w:rFonts w:asciiTheme="minorBidi" w:hAnsiTheme="minorBidi" w:hint="cs"/>
+          <w:sz w:val="28"/>
+          <w:szCs w:val="28"/>
+          <w:rtl/>
+          <w:lang w:bidi="he-IL"/>
+        </w:rPr>
+        <w:t xml:space="preserve"> על ידי חילוץ תכונות רלוונטיות לכל שחקן. אחרי שלב זה קיבלנו 10 קבצים בפורמט </w:t>
+      </w:r>
+      <w:r>
+        <w:rPr>
+          <w:rFonts w:asciiTheme="minorBidi" w:hAnsiTheme="minorBidi"/>
+          <w:sz w:val="28"/>
+          <w:szCs w:val="28"/>
+          <w:lang w:bidi="he-IL"/>
+        </w:rPr>
+        <w:t>csv</w:t>
+      </w:r>
+      <w:r>
+        <w:rPr>
+          <w:rFonts w:asciiTheme="minorBidi" w:hAnsiTheme="minorBidi" w:hint="cs"/>
+          <w:sz w:val="28"/>
+          <w:szCs w:val="28"/>
+          <w:rtl/>
+          <w:lang w:bidi="he-IL"/>
+        </w:rPr>
+        <w:t xml:space="preserve"> כאשר כל קובץ משויך ל</w:t>
+      </w:r>
       <w:r>
         <w:rPr>
           <w:rFonts w:asciiTheme="minorBidi" w:hAnsiTheme="minorBidi"/>
@@ -1534,172 +1559,15 @@
         </w:rPr>
         <w:t>עמדה</w:t>
       </w:r>
-      <w:proofErr w:type="spellEnd"/>
-      <w:r>
-        <w:rPr>
-          <w:rFonts w:asciiTheme="minorBidi" w:hAnsiTheme="minorBidi" w:hint="cs"/>
-          <w:sz w:val="28"/>
-          <w:szCs w:val="28"/>
-          <w:rtl/>
-          <w:lang w:bidi="he-IL"/>
-        </w:rPr>
-        <w:t xml:space="preserve"> וליצור קובץ יחיד עבורם בפורמט </w:t>
-      </w:r>
-      <w:proofErr w:type="spellStart"/>
-      <w:r>
-        <w:rPr>
-          <w:rFonts w:asciiTheme="minorBidi" w:hAnsiTheme="minorBidi" w:hint="cs"/>
-          <w:sz w:val="28"/>
-          <w:szCs w:val="28"/>
-          <w:rtl/>
-        </w:rPr>
-        <w:t>csv</w:t>
-      </w:r>
-      <w:proofErr w:type="spellEnd"/>
-      <w:r>
-        <w:rPr>
-          <w:rFonts w:asciiTheme="minorBidi" w:hAnsiTheme="minorBidi" w:hint="cs"/>
-          <w:sz w:val="28"/>
-          <w:szCs w:val="28"/>
-          <w:rtl/>
-          <w:lang w:bidi="he-IL"/>
-        </w:rPr>
-        <w:t xml:space="preserve"> כדי שיהיה נוח לעבוד </w:t>
-      </w:r>
-      <w:proofErr w:type="spellStart"/>
-      <w:r>
-        <w:rPr>
-          <w:rFonts w:asciiTheme="minorBidi" w:hAnsiTheme="minorBidi" w:hint="cs"/>
-          <w:sz w:val="28"/>
-          <w:szCs w:val="28"/>
-          <w:rtl/>
-          <w:lang w:bidi="he-IL"/>
-        </w:rPr>
-        <w:t>איתו</w:t>
-      </w:r>
-      <w:proofErr w:type="spellEnd"/>
-      <w:r>
-        <w:rPr>
-          <w:rFonts w:asciiTheme="minorBidi" w:hAnsiTheme="minorBidi" w:hint="cs"/>
-          <w:sz w:val="28"/>
-          <w:szCs w:val="28"/>
-          <w:rtl/>
-          <w:lang w:bidi="he-IL"/>
-        </w:rPr>
-        <w:t xml:space="preserve"> בהמשך</w:t>
-      </w:r>
-      <w:r>
-        <w:rPr>
-          <w:rFonts w:asciiTheme="minorBidi" w:hAnsiTheme="minorBidi" w:hint="cs"/>
-          <w:sz w:val="28"/>
-          <w:szCs w:val="28"/>
-          <w:rtl/>
-          <w:lang w:bidi="he-IL"/>
-        </w:rPr>
-        <w:t>.</w:t>
-      </w:r>
-      <w:r>
-        <w:rPr>
-          <w:rFonts w:asciiTheme="minorBidi" w:hAnsiTheme="minorBidi" w:hint="cs"/>
-          <w:sz w:val="28"/>
-          <w:szCs w:val="28"/>
-          <w:rtl/>
-          <w:lang w:bidi="he-IL"/>
-        </w:rPr>
-        <w:t xml:space="preserve"> כתבנו סקריפט שמטרתו לחבר בין כל הקבצים תחת תיקיה מסוימת לקובץ </w:t>
-      </w:r>
-      <w:proofErr w:type="spellStart"/>
-      <w:r>
-        <w:rPr>
-          <w:rFonts w:asciiTheme="minorBidi" w:hAnsiTheme="minorBidi" w:hint="cs"/>
-          <w:sz w:val="28"/>
-          <w:szCs w:val="28"/>
-          <w:rtl/>
-        </w:rPr>
-        <w:t>pxml</w:t>
-      </w:r>
-      <w:proofErr w:type="spellEnd"/>
-      <w:r>
-        <w:rPr>
-          <w:rFonts w:asciiTheme="minorBidi" w:hAnsiTheme="minorBidi" w:hint="cs"/>
-          <w:sz w:val="28"/>
-          <w:szCs w:val="28"/>
-          <w:rtl/>
-          <w:lang w:bidi="he-IL"/>
-        </w:rPr>
-        <w:t xml:space="preserve"> יחיד, ואז ממיר אותו ל- </w:t>
-      </w:r>
-      <w:proofErr w:type="spellStart"/>
-      <w:r>
-        <w:rPr>
-          <w:rFonts w:asciiTheme="minorBidi" w:hAnsiTheme="minorBidi" w:hint="cs"/>
-          <w:sz w:val="28"/>
-          <w:szCs w:val="28"/>
-          <w:rtl/>
-        </w:rPr>
-        <w:t>csv</w:t>
-      </w:r>
-      <w:proofErr w:type="spellEnd"/>
-      <w:r>
-        <w:rPr>
-          <w:rFonts w:asciiTheme="minorBidi" w:hAnsiTheme="minorBidi" w:hint="cs"/>
-          <w:sz w:val="28"/>
-          <w:szCs w:val="28"/>
-          <w:rtl/>
-          <w:lang w:bidi="he-IL"/>
-        </w:rPr>
-        <w:t xml:space="preserve"> על ידי חילוץ תכונות רלוונטיות לכל שחקן. אחרי שלב זה קיבלנו 10 קבצים בפורמט </w:t>
-      </w:r>
-      <w:r>
-        <w:rPr>
-          <w:rFonts w:asciiTheme="minorBidi" w:hAnsiTheme="minorBidi"/>
-          <w:sz w:val="28"/>
-          <w:szCs w:val="28"/>
-          <w:lang w:bidi="he-IL"/>
-        </w:rPr>
-        <w:t>csv</w:t>
-      </w:r>
-      <w:r>
-        <w:rPr>
-          <w:rFonts w:asciiTheme="minorBidi" w:hAnsiTheme="minorBidi" w:hint="cs"/>
-          <w:sz w:val="28"/>
-          <w:szCs w:val="28"/>
-          <w:rtl/>
-          <w:lang w:bidi="he-IL"/>
-        </w:rPr>
-        <w:t xml:space="preserve"> כאשר כל קובץ משויך ל</w:t>
-      </w:r>
-      <w:proofErr w:type="spellStart"/>
-      <w:r>
-        <w:rPr>
-          <w:rFonts w:asciiTheme="minorBidi" w:hAnsiTheme="minorBidi"/>
-          <w:sz w:val="28"/>
-          <w:szCs w:val="28"/>
-          <w:lang w:bidi="he-IL"/>
-        </w:rPr>
-        <w:t>עמדה</w:t>
-      </w:r>
-      <w:proofErr w:type="spellEnd"/>
-      <w:r>
-        <w:rPr>
-          <w:rFonts w:asciiTheme="minorBidi" w:hAnsiTheme="minorBidi" w:hint="cs"/>
-          <w:sz w:val="28"/>
-          <w:szCs w:val="28"/>
-          <w:rtl/>
-          <w:lang w:bidi="he-IL"/>
-        </w:rPr>
-        <w:t xml:space="preserve"> </w:t>
-      </w:r>
-      <w:proofErr w:type="spellStart"/>
-      <w:r>
-        <w:rPr>
-          <w:rFonts w:asciiTheme="minorBidi" w:hAnsiTheme="minorBidi" w:hint="cs"/>
-          <w:sz w:val="28"/>
-          <w:szCs w:val="28"/>
-          <w:rtl/>
-          <w:lang w:bidi="he-IL"/>
-        </w:rPr>
-        <w:t>מסוי</w:t>
+      <w:r>
+        <w:rPr>
+          <w:rFonts w:asciiTheme="minorBidi" w:hAnsiTheme="minorBidi" w:hint="cs"/>
+          <w:sz w:val="28"/>
+          <w:szCs w:val="28"/>
+          <w:rtl/>
+          <w:lang w:bidi="he-IL"/>
+        </w:rPr>
+        <w:t xml:space="preserve"> מסוי</w:t>
       </w:r>
       <w:r>
         <w:rPr>
@@ -1710,7 +1578,6 @@
         </w:rPr>
         <w:t>מת</w:t>
       </w:r>
-      <w:proofErr w:type="spellEnd"/>
       <w:r>
         <w:rPr>
           <w:rFonts w:asciiTheme="minorBidi" w:hAnsiTheme="minorBidi" w:hint="cs"/>
@@ -1741,37 +1608,15 @@
         </w:rPr>
         <w:t>חקים ב</w:t>
       </w:r>
-      <w:proofErr w:type="spellStart"/>
-      <w:r>
-        <w:rPr>
-          <w:rFonts w:asciiTheme="minorBidi" w:hAnsiTheme="minorBidi"/>
-          <w:sz w:val="28"/>
-          <w:szCs w:val="28"/>
-          <w:lang w:bidi="he-IL"/>
-        </w:rPr>
-        <w:t>עמדה</w:t>
-      </w:r>
-      <w:proofErr w:type="spellEnd"/>
-      <w:r>
-        <w:rPr>
-          <w:rFonts w:asciiTheme="minorBidi" w:hAnsiTheme="minorBidi"/>
-          <w:sz w:val="28"/>
-          <w:szCs w:val="28"/>
-          <w:lang w:bidi="he-IL"/>
-        </w:rPr>
-        <w:t xml:space="preserve"> </w:t>
-      </w:r>
-      <w:proofErr w:type="spellStart"/>
-      <w:r>
-        <w:rPr>
-          <w:rFonts w:asciiTheme="minorBidi" w:hAnsiTheme="minorBidi"/>
-          <w:sz w:val="28"/>
-          <w:szCs w:val="28"/>
-          <w:lang w:bidi="he-IL"/>
-        </w:rPr>
-        <w:t>זו</w:t>
-      </w:r>
-      <w:proofErr w:type="spellEnd"/>
+      <w:r>
+        <w:rPr>
+          <w:rFonts w:asciiTheme="minorBidi" w:hAnsiTheme="minorBidi"/>
+          <w:sz w:val="28"/>
+          <w:szCs w:val="28"/>
+          <w:lang w:bidi="he-IL"/>
+        </w:rPr>
+        <w:t>עמדה זו</w:t>
+      </w:r>
       <w:r>
         <w:rPr>
           <w:rFonts w:asciiTheme="minorBidi" w:hAnsiTheme="minorBidi" w:hint="cs"/>
@@ -1852,37 +1697,15 @@
         </w:rPr>
         <w:t xml:space="preserve">האתגר הבא שנעמד בפנינו היה לחבר בין מידע ששייך ל- </w:t>
       </w:r>
-      <w:proofErr w:type="spellStart"/>
-      <w:r>
-        <w:rPr>
-          <w:rFonts w:asciiTheme="minorBidi" w:hAnsiTheme="minorBidi" w:hint="cs"/>
-          <w:sz w:val="28"/>
-          <w:szCs w:val="28"/>
-          <w:rtl/>
-        </w:rPr>
-        <w:t>Football</w:t>
-      </w:r>
-      <w:proofErr w:type="spellEnd"/>
-      <w:r>
-        <w:rPr>
-          <w:rFonts w:asciiTheme="minorBidi" w:hAnsiTheme="minorBidi" w:hint="cs"/>
-          <w:sz w:val="28"/>
-          <w:szCs w:val="28"/>
-          <w:rtl/>
-        </w:rPr>
-        <w:t xml:space="preserve"> </w:t>
-      </w:r>
-      <w:proofErr w:type="spellStart"/>
-      <w:r>
-        <w:rPr>
-          <w:rFonts w:asciiTheme="minorBidi" w:hAnsiTheme="minorBidi" w:hint="cs"/>
-          <w:sz w:val="28"/>
-          <w:szCs w:val="28"/>
-          <w:rtl/>
-        </w:rPr>
-        <w:t>Manager</w:t>
-      </w:r>
-      <w:proofErr w:type="spellEnd"/>
+      <w:r>
+        <w:rPr>
+          <w:rFonts w:asciiTheme="minorBidi" w:hAnsiTheme="minorBidi" w:hint="cs"/>
+          <w:sz w:val="28"/>
+          <w:szCs w:val="28"/>
+          <w:rtl/>
+        </w:rPr>
+        <w:t>Football Manager</w:t>
+      </w:r>
       <w:r>
         <w:rPr>
           <w:rFonts w:asciiTheme="minorBidi" w:hAnsiTheme="minorBidi" w:hint="cs"/>
@@ -1893,7 +1716,6 @@
         </w:rPr>
         <w:t xml:space="preserve"> לבין מידע שחילצנו מ- </w:t>
       </w:r>
-      <w:proofErr w:type="spellStart"/>
       <w:r>
         <w:rPr>
           <w:rFonts w:asciiTheme="minorBidi" w:hAnsiTheme="minorBidi" w:hint="cs"/>
@@ -1903,7 +1725,6 @@
         </w:rPr>
         <w:t>Transfermarkt</w:t>
       </w:r>
-      <w:proofErr w:type="spellEnd"/>
       <w:r>
         <w:rPr>
           <w:rFonts w:asciiTheme="minorBidi" w:hAnsiTheme="minorBidi" w:hint="cs"/>
@@ -1942,20 +1763,8 @@
           <w:rtl/>
           <w:lang w:bidi="he-IL"/>
         </w:rPr>
-        <w:t xml:space="preserve"> </w:t>
-      </w:r>
-      <w:proofErr w:type="spellStart"/>
-      <w:r>
-        <w:rPr>
-          <w:rFonts w:asciiTheme="minorBidi" w:hAnsiTheme="minorBidi" w:hint="cs"/>
-          <w:sz w:val="28"/>
-          <w:szCs w:val="28"/>
-          <w:rtl/>
-          <w:lang w:bidi="he-IL"/>
-        </w:rPr>
-        <w:t>פייתון</w:t>
-      </w:r>
-      <w:proofErr w:type="spellEnd"/>
+        <w:t xml:space="preserve"> פייתון</w:t>
+      </w:r>
       <w:r>
         <w:rPr>
           <w:rFonts w:asciiTheme="minorBidi" w:hAnsiTheme="minorBidi" w:hint="cs"/>
@@ -2052,7 +1861,6 @@
         </w:rPr>
         <w:t xml:space="preserve">. על מנת לחשב מרחק בין שמות של שני שחקנים, השתמשנו בפונקציה </w:t>
       </w:r>
-      <w:proofErr w:type="spellStart"/>
       <w:r>
         <w:rPr>
           <w:rFonts w:asciiTheme="minorBidi" w:hAnsiTheme="minorBidi"/>
@@ -2062,7 +1870,6 @@
         </w:rPr>
         <w:t>get_close_matches</w:t>
       </w:r>
-      <w:proofErr w:type="spellEnd"/>
       <w:r>
         <w:rPr>
           <w:rFonts w:asciiTheme="minorBidi" w:hAnsiTheme="minorBidi" w:hint="cs"/>
@@ -2073,7 +1880,6 @@
         </w:rPr>
         <w:t xml:space="preserve"> מספריית </w:t>
       </w:r>
-      <w:proofErr w:type="spellStart"/>
       <w:r>
         <w:rPr>
           <w:rFonts w:asciiTheme="minorBidi" w:hAnsiTheme="minorBidi"/>
@@ -2083,7 +1889,6 @@
         </w:rPr>
         <w:t>difflib</w:t>
       </w:r>
-      <w:proofErr w:type="spellEnd"/>
       <w:r>
         <w:rPr>
           <w:rFonts w:asciiTheme="minorBidi" w:hAnsiTheme="minorBidi" w:hint="cs"/>
@@ -2104,25 +1909,14 @@
         </w:rPr>
         <w:t xml:space="preserve">שמתבססת על </w:t>
       </w:r>
-      <w:proofErr w:type="spellStart"/>
-      <w:r>
-        <w:rPr>
-          <w:rFonts w:asciiTheme="minorBidi" w:hAnsiTheme="minorBidi"/>
-          <w:sz w:val="28"/>
-          <w:szCs w:val="28"/>
-          <w:lang w:bidi="he-IL"/>
-        </w:rPr>
-        <w:t>Levenshtein</w:t>
-      </w:r>
-      <w:proofErr w:type="spellEnd"/>
-      <w:r>
-        <w:rPr>
-          <w:rFonts w:asciiTheme="minorBidi" w:hAnsiTheme="minorBidi"/>
-          <w:sz w:val="28"/>
-          <w:szCs w:val="28"/>
-          <w:lang w:bidi="he-IL"/>
-        </w:rPr>
-        <w:t xml:space="preserve"> distance</w:t>
+      <w:r>
+        <w:rPr>
+          <w:rFonts w:asciiTheme="minorBidi" w:hAnsiTheme="minorBidi"/>
+          <w:sz w:val="28"/>
+          <w:szCs w:val="28"/>
+          <w:lang w:bidi="he-IL"/>
+        </w:rPr>
+        <w:t>Levenshtein distance</w:t>
       </w:r>
       <w:r>
         <w:rPr>
@@ -2443,57 +2237,15 @@
         </w:rPr>
         <w:t xml:space="preserve"> לכל שחקן בשורה אחת. </w:t>
       </w:r>
-      <w:proofErr w:type="spellStart"/>
-      <w:r>
-        <w:rPr>
-          <w:rFonts w:asciiTheme="minorBidi" w:hAnsiTheme="minorBidi"/>
-          <w:sz w:val="28"/>
-          <w:szCs w:val="28"/>
-          <w:lang w:bidi="he-IL"/>
-        </w:rPr>
-        <w:t>לאחר</w:t>
-      </w:r>
-      <w:proofErr w:type="spellEnd"/>
-      <w:r>
-        <w:rPr>
-          <w:rFonts w:asciiTheme="minorBidi" w:hAnsiTheme="minorBidi"/>
-          <w:sz w:val="28"/>
-          <w:szCs w:val="28"/>
-          <w:lang w:bidi="he-IL"/>
-        </w:rPr>
-        <w:t xml:space="preserve"> </w:t>
-      </w:r>
-      <w:proofErr w:type="spellStart"/>
-      <w:r>
-        <w:rPr>
-          <w:rFonts w:asciiTheme="minorBidi" w:hAnsiTheme="minorBidi"/>
-          <w:sz w:val="28"/>
-          <w:szCs w:val="28"/>
-          <w:lang w:bidi="he-IL"/>
-        </w:rPr>
-        <w:t>מכן</w:t>
-      </w:r>
-      <w:proofErr w:type="spellEnd"/>
-      <w:r>
-        <w:rPr>
-          <w:rFonts w:asciiTheme="minorBidi" w:hAnsiTheme="minorBidi"/>
-          <w:sz w:val="28"/>
-          <w:szCs w:val="28"/>
-          <w:lang w:bidi="he-IL"/>
-        </w:rPr>
-        <w:t xml:space="preserve"> </w:t>
-      </w:r>
-      <w:proofErr w:type="spellStart"/>
-      <w:r>
-        <w:rPr>
-          <w:rFonts w:asciiTheme="minorBidi" w:hAnsiTheme="minorBidi"/>
-          <w:sz w:val="28"/>
-          <w:szCs w:val="28"/>
-          <w:lang w:bidi="he-IL"/>
-        </w:rPr>
-        <w:t>היינו</w:t>
-      </w:r>
-      <w:proofErr w:type="spellEnd"/>
+      <w:r>
+        <w:rPr>
+          <w:rFonts w:asciiTheme="minorBidi" w:hAnsiTheme="minorBidi"/>
+          <w:sz w:val="28"/>
+          <w:szCs w:val="28"/>
+          <w:lang w:bidi="he-IL"/>
+        </w:rPr>
+        <w:t>לאחר מכן היינו</w:t>
+      </w:r>
       <w:r>
         <w:rPr>
           <w:rFonts w:asciiTheme="minorBidi" w:hAnsiTheme="minorBidi" w:hint="cs"/>
@@ -2580,7 +2332,6 @@
         </w:rPr>
         <w:t xml:space="preserve">. לכן עברנו על כל הקבצים, ובכל קובץ עברנו על כל השחקנים וביצענו התאמה זו עד שלבסוף קיבלנו 10 קבצים, שכל אחד מתייחס </w:t>
       </w:r>
-      <w:proofErr w:type="spellStart"/>
       <w:r>
         <w:rPr>
           <w:rFonts w:asciiTheme="minorBidi" w:hAnsiTheme="minorBidi"/>
@@ -2590,27 +2341,15 @@
         </w:rPr>
         <w:t>לעמדה</w:t>
       </w:r>
-      <w:proofErr w:type="spellEnd"/>
-      <w:r>
-        <w:rPr>
-          <w:rFonts w:asciiTheme="minorBidi" w:hAnsiTheme="minorBidi" w:hint="cs"/>
-          <w:sz w:val="28"/>
-          <w:szCs w:val="28"/>
-          <w:rtl/>
-          <w:lang w:bidi="he-IL"/>
-        </w:rPr>
-        <w:t xml:space="preserve"> </w:t>
-      </w:r>
-      <w:proofErr w:type="spellStart"/>
-      <w:r>
-        <w:rPr>
-          <w:rFonts w:asciiTheme="minorBidi" w:hAnsiTheme="minorBidi" w:hint="cs"/>
-          <w:sz w:val="28"/>
-          <w:szCs w:val="28"/>
-          <w:rtl/>
-          <w:lang w:bidi="he-IL"/>
-        </w:rPr>
-        <w:t>מסוי</w:t>
+      <w:r>
+        <w:rPr>
+          <w:rFonts w:asciiTheme="minorBidi" w:hAnsiTheme="minorBidi" w:hint="cs"/>
+          <w:sz w:val="28"/>
+          <w:szCs w:val="28"/>
+          <w:rtl/>
+          <w:lang w:bidi="he-IL"/>
+        </w:rPr>
+        <w:t xml:space="preserve"> מסוי</w:t>
       </w:r>
       <w:r>
         <w:rPr>
@@ -2621,7 +2360,6 @@
         </w:rPr>
         <w:t>מת</w:t>
       </w:r>
-      <w:proofErr w:type="spellEnd"/>
       <w:r>
         <w:rPr>
           <w:rFonts w:asciiTheme="minorBidi" w:hAnsiTheme="minorBidi" w:hint="cs"/>
@@ -2705,7 +2443,7 @@
         <w:adjustRightInd w:val="0"/>
         <w:spacing w:after="0" w:line="240" w:lineRule="auto"/>
         <w:rPr>
-          <w:rFonts w:asciiTheme="minorBidi" w:hAnsiTheme="minorBidi" w:hint="cs"/>
+          <w:rFonts w:asciiTheme="minorBidi" w:hAnsiTheme="minorBidi"/>
           <w:sz w:val="28"/>
           <w:szCs w:val="28"/>
           <w:rtl/>
@@ -2741,7 +2479,6 @@
         </w:rPr>
         <w:t xml:space="preserve"> שכל אחד מהם מתייחס </w:t>
       </w:r>
-      <w:proofErr w:type="spellStart"/>
       <w:r>
         <w:rPr>
           <w:rFonts w:asciiTheme="minorBidi" w:hAnsiTheme="minorBidi"/>
@@ -2751,7 +2488,6 @@
         </w:rPr>
         <w:t>לעמדה</w:t>
       </w:r>
-      <w:proofErr w:type="spellEnd"/>
       <w:r>
         <w:rPr>
           <w:rFonts w:asciiTheme="minorBidi" w:hAnsiTheme="minorBidi" w:hint="cs"/>
@@ -2769,210 +2505,45 @@
           <w:szCs w:val="28"/>
           <w:lang w:bidi="he-IL"/>
         </w:rPr>
+        <w:t xml:space="preserve"> מסוימת</w:t>
+      </w:r>
+      <w:r>
+        <w:rPr>
+          <w:rFonts w:asciiTheme="minorBidi" w:hAnsiTheme="minorBidi" w:hint="cs"/>
+          <w:sz w:val="28"/>
+          <w:szCs w:val="28"/>
+          <w:rtl/>
+          <w:lang w:bidi="he-IL"/>
+        </w:rPr>
+        <w:t>(</w:t>
+      </w:r>
+      <w:r>
+        <w:rPr>
+          <w:rFonts w:asciiTheme="minorBidi" w:hAnsiTheme="minorBidi" w:hint="cs"/>
+          <w:sz w:val="28"/>
+          <w:szCs w:val="28"/>
+          <w:lang w:bidi="he-IL"/>
+        </w:rPr>
         <w:t xml:space="preserve"> </w:t>
       </w:r>
-      <w:proofErr w:type="spellStart"/>
-      <w:r>
-        <w:rPr>
-          <w:rFonts w:asciiTheme="minorBidi" w:hAnsiTheme="minorBidi"/>
-          <w:sz w:val="28"/>
-          <w:szCs w:val="28"/>
-          <w:lang w:bidi="he-IL"/>
-        </w:rPr>
-        <w:t>מסוימת</w:t>
-      </w:r>
-      <w:proofErr w:type="spellEnd"/>
-      <w:r>
-        <w:rPr>
-          <w:rFonts w:asciiTheme="minorBidi" w:hAnsiTheme="minorBidi" w:hint="cs"/>
-          <w:sz w:val="28"/>
-          <w:szCs w:val="28"/>
-          <w:rtl/>
-          <w:lang w:bidi="he-IL"/>
-        </w:rPr>
-        <w:t>(</w:t>
-      </w:r>
-      <w:r>
-        <w:rPr>
-          <w:rFonts w:asciiTheme="minorBidi" w:hAnsiTheme="minorBidi" w:hint="cs"/>
-          <w:sz w:val="28"/>
-          <w:szCs w:val="28"/>
-          <w:lang w:bidi="he-IL"/>
-        </w:rPr>
-        <w:t xml:space="preserve"> </w:t>
-      </w:r>
-      <w:r>
-        <w:rPr>
-          <w:rFonts w:asciiTheme="minorBidi" w:hAnsiTheme="minorBidi"/>
-          <w:sz w:val="28"/>
-          <w:szCs w:val="28"/>
-          <w:lang w:bidi="he-IL"/>
-        </w:rPr>
-        <w:t xml:space="preserve">Goalkeeper, Center Back, Left Back, Right </w:t>
-      </w:r>
-      <w:r>
-        <w:rPr>
-          <w:rFonts w:asciiTheme="minorBidi" w:hAnsiTheme="minorBidi"/>
-          <w:sz w:val="28"/>
-          <w:szCs w:val="28"/>
-          <w:lang w:bidi="he-IL"/>
-        </w:rPr>
-        <w:t>B</w:t>
-      </w:r>
-      <w:r>
-        <w:rPr>
-          <w:rFonts w:asciiTheme="minorBidi" w:hAnsiTheme="minorBidi"/>
-          <w:sz w:val="28"/>
-          <w:szCs w:val="28"/>
-          <w:lang w:bidi="he-IL"/>
-        </w:rPr>
-        <w:t xml:space="preserve">ack, Central </w:t>
-      </w:r>
-      <w:r>
-        <w:rPr>
-          <w:rFonts w:asciiTheme="minorBidi" w:hAnsiTheme="minorBidi"/>
-          <w:sz w:val="28"/>
-          <w:szCs w:val="28"/>
-          <w:lang w:bidi="he-IL"/>
-        </w:rPr>
-        <w:t>D</w:t>
-      </w:r>
-      <w:r>
-        <w:rPr>
-          <w:rFonts w:asciiTheme="minorBidi" w:hAnsiTheme="minorBidi"/>
-          <w:sz w:val="28"/>
-          <w:szCs w:val="28"/>
-          <w:lang w:bidi="he-IL"/>
-        </w:rPr>
-        <w:t xml:space="preserve">efensive </w:t>
-      </w:r>
-      <w:r>
-        <w:rPr>
-          <w:rFonts w:asciiTheme="minorBidi" w:hAnsiTheme="minorBidi"/>
-          <w:sz w:val="28"/>
-          <w:szCs w:val="28"/>
-          <w:lang w:bidi="he-IL"/>
-        </w:rPr>
-        <w:t>M</w:t>
-      </w:r>
-      <w:r>
-        <w:rPr>
-          <w:rFonts w:asciiTheme="minorBidi" w:hAnsiTheme="minorBidi"/>
-          <w:sz w:val="28"/>
-          <w:szCs w:val="28"/>
-          <w:lang w:bidi="he-IL"/>
-        </w:rPr>
-        <w:t xml:space="preserve">idfielder, Central </w:t>
-      </w:r>
-      <w:r>
-        <w:rPr>
-          <w:rFonts w:asciiTheme="minorBidi" w:hAnsiTheme="minorBidi"/>
-          <w:sz w:val="28"/>
-          <w:szCs w:val="28"/>
-          <w:lang w:bidi="he-IL"/>
-        </w:rPr>
-        <w:t>M</w:t>
-      </w:r>
-      <w:r>
-        <w:rPr>
-          <w:rFonts w:asciiTheme="minorBidi" w:hAnsiTheme="minorBidi"/>
-          <w:sz w:val="28"/>
-          <w:szCs w:val="28"/>
-          <w:lang w:bidi="he-IL"/>
-        </w:rPr>
-        <w:t xml:space="preserve">idfielder, Central </w:t>
-      </w:r>
-      <w:r>
-        <w:rPr>
-          <w:rFonts w:asciiTheme="minorBidi" w:hAnsiTheme="minorBidi"/>
-          <w:sz w:val="28"/>
-          <w:szCs w:val="28"/>
-          <w:lang w:bidi="he-IL"/>
-        </w:rPr>
-        <w:t>A</w:t>
-      </w:r>
-      <w:r>
-        <w:rPr>
-          <w:rFonts w:asciiTheme="minorBidi" w:hAnsiTheme="minorBidi"/>
-          <w:sz w:val="28"/>
-          <w:szCs w:val="28"/>
-          <w:lang w:bidi="he-IL"/>
-        </w:rPr>
-        <w:t xml:space="preserve">ttacking </w:t>
-      </w:r>
-      <w:r>
-        <w:rPr>
-          <w:rFonts w:asciiTheme="minorBidi" w:hAnsiTheme="minorBidi"/>
-          <w:sz w:val="28"/>
-          <w:szCs w:val="28"/>
-          <w:lang w:bidi="he-IL"/>
-        </w:rPr>
-        <w:t>M</w:t>
-      </w:r>
-      <w:r>
-        <w:rPr>
-          <w:rFonts w:asciiTheme="minorBidi" w:hAnsiTheme="minorBidi"/>
-          <w:sz w:val="28"/>
-          <w:szCs w:val="28"/>
-          <w:lang w:bidi="he-IL"/>
-        </w:rPr>
-        <w:t xml:space="preserve">idfielder, Right </w:t>
-      </w:r>
-      <w:r>
-        <w:rPr>
-          <w:rFonts w:asciiTheme="minorBidi" w:hAnsiTheme="minorBidi"/>
-          <w:sz w:val="28"/>
-          <w:szCs w:val="28"/>
-          <w:lang w:bidi="he-IL"/>
-        </w:rPr>
-        <w:t>W</w:t>
-      </w:r>
-      <w:r>
-        <w:rPr>
-          <w:rFonts w:asciiTheme="minorBidi" w:hAnsiTheme="minorBidi"/>
-          <w:sz w:val="28"/>
-          <w:szCs w:val="28"/>
-          <w:lang w:bidi="he-IL"/>
-        </w:rPr>
-        <w:t xml:space="preserve">inger, Left </w:t>
-      </w:r>
-      <w:r>
-        <w:rPr>
-          <w:rFonts w:asciiTheme="minorBidi" w:hAnsiTheme="minorBidi"/>
-          <w:sz w:val="28"/>
-          <w:szCs w:val="28"/>
-          <w:lang w:bidi="he-IL"/>
-        </w:rPr>
-        <w:t>W</w:t>
-      </w:r>
-      <w:r>
-        <w:rPr>
-          <w:rFonts w:asciiTheme="minorBidi" w:hAnsiTheme="minorBidi"/>
-          <w:sz w:val="28"/>
-          <w:szCs w:val="28"/>
-          <w:lang w:bidi="he-IL"/>
-        </w:rPr>
-        <w:t>inger, Striker</w:t>
-      </w:r>
-      <w:r>
-        <w:rPr>
-          <w:rFonts w:asciiTheme="minorBidi" w:hAnsiTheme="minorBidi" w:hint="cs"/>
-          <w:sz w:val="28"/>
-          <w:szCs w:val="28"/>
-          <w:rtl/>
-          <w:lang w:bidi="he-IL"/>
-        </w:rPr>
-        <w:t>)</w:t>
-      </w:r>
-      <w:r>
-        <w:rPr>
-          <w:rFonts w:asciiTheme="minorBidi" w:hAnsiTheme="minorBidi" w:hint="cs"/>
-          <w:sz w:val="28"/>
-          <w:szCs w:val="28"/>
-          <w:rtl/>
-          <w:lang w:bidi="he-IL"/>
-        </w:rPr>
-        <w:t>.</w:t>
+      <w:r>
+        <w:rPr>
+          <w:rFonts w:asciiTheme="minorBidi" w:hAnsiTheme="minorBidi"/>
+          <w:sz w:val="28"/>
+          <w:szCs w:val="28"/>
+          <w:lang w:bidi="he-IL"/>
+        </w:rPr>
+        <w:t>Goalkeeper, Center Back, Left Back, Right Back, Central Defensive Midfielder, Central Midfielder, Central Attacking Midfielder, Right Winger, Left Winger, Striker</w:t>
+      </w:r>
+      <w:r>
+        <w:rPr>
+          <w:rFonts w:asciiTheme="minorBidi" w:hAnsiTheme="minorBidi" w:hint="cs"/>
+          <w:sz w:val="28"/>
+          <w:szCs w:val="28"/>
+          <w:rtl/>
+          <w:lang w:bidi="he-IL"/>
+        </w:rPr>
+        <w:t>).</w:t>
       </w:r>
       <w:r>
         <w:rPr>
@@ -3060,7 +2631,6 @@
         </w:rPr>
         <w:t xml:space="preserve"> מתחלקת לתפקידים </w:t>
       </w:r>
-      <w:proofErr w:type="spellStart"/>
       <w:r>
         <w:rPr>
           <w:rFonts w:asciiTheme="minorBidi" w:hAnsiTheme="minorBidi"/>
@@ -3070,7 +2640,6 @@
         </w:rPr>
         <w:t>AdvancedPlaymaker</w:t>
       </w:r>
-      <w:proofErr w:type="spellEnd"/>
       <w:r>
         <w:rPr>
           <w:rFonts w:asciiTheme="minorBidi" w:hAnsiTheme="minorBidi" w:hint="cs"/>
@@ -3081,7 +2650,6 @@
         </w:rPr>
         <w:t xml:space="preserve">, </w:t>
       </w:r>
-      <w:proofErr w:type="spellStart"/>
       <w:r>
         <w:rPr>
           <w:rFonts w:asciiTheme="minorBidi" w:hAnsiTheme="minorBidi"/>
@@ -3091,7 +2659,6 @@
         </w:rPr>
         <w:t>Trequartista</w:t>
       </w:r>
-      <w:proofErr w:type="spellEnd"/>
       <w:r>
         <w:rPr>
           <w:rFonts w:asciiTheme="minorBidi" w:hAnsiTheme="minorBidi" w:hint="cs"/>
@@ -3102,7 +2669,6 @@
         </w:rPr>
         <w:t xml:space="preserve">, </w:t>
       </w:r>
-      <w:proofErr w:type="spellStart"/>
       <w:r>
         <w:rPr>
           <w:rFonts w:asciiTheme="minorBidi" w:hAnsiTheme="minorBidi"/>
@@ -3112,7 +2678,6 @@
         </w:rPr>
         <w:t>AttackingMidfielder</w:t>
       </w:r>
-      <w:proofErr w:type="spellEnd"/>
       <w:r>
         <w:rPr>
           <w:rFonts w:asciiTheme="minorBidi" w:hAnsiTheme="minorBidi" w:hint="cs"/>
@@ -3239,6 +2804,7 @@
       <w:r>
         <w:rPr>
           <w:rFonts w:asciiTheme="minorBidi" w:hAnsiTheme="minorBidi" w:cs="Arial"/>
+          <w:noProof/>
           <w:sz w:val="28"/>
           <w:szCs w:val="28"/>
           <w:rtl/>
@@ -3452,6 +3018,7 @@
       <w:r>
         <w:rPr>
           <w:rFonts w:asciiTheme="minorBidi" w:hAnsiTheme="minorBidi" w:cs="Arial"/>
+          <w:noProof/>
           <w:sz w:val="28"/>
           <w:szCs w:val="28"/>
           <w:rtl/>
@@ -3634,37 +3201,15 @@
         </w:rPr>
         <w:t xml:space="preserve"> מיוצגות על ידי מספר מ- 1 עד 20, כאשר 20 הוא הציון הטוב ביותר. החלטנו לנרמל את שאר התכונות לפי סקלה זו, כך למשל עבור שווי השוק (</w:t>
       </w:r>
-      <w:proofErr w:type="spellStart"/>
-      <w:r>
-        <w:rPr>
-          <w:rFonts w:asciiTheme="minorBidi" w:hAnsiTheme="minorBidi" w:hint="cs"/>
-          <w:sz w:val="28"/>
-          <w:szCs w:val="28"/>
-          <w:rtl/>
-        </w:rPr>
-        <w:t>Market</w:t>
-      </w:r>
-      <w:proofErr w:type="spellEnd"/>
-      <w:r>
-        <w:rPr>
-          <w:rFonts w:asciiTheme="minorBidi" w:hAnsiTheme="minorBidi" w:hint="cs"/>
-          <w:sz w:val="28"/>
-          <w:szCs w:val="28"/>
-          <w:rtl/>
-        </w:rPr>
-        <w:t xml:space="preserve"> </w:t>
-      </w:r>
-      <w:proofErr w:type="spellStart"/>
-      <w:r>
-        <w:rPr>
-          <w:rFonts w:asciiTheme="minorBidi" w:hAnsiTheme="minorBidi" w:hint="cs"/>
-          <w:sz w:val="28"/>
-          <w:szCs w:val="28"/>
-          <w:rtl/>
-        </w:rPr>
-        <w:t>Value</w:t>
-      </w:r>
-      <w:proofErr w:type="spellEnd"/>
+      <w:r>
+        <w:rPr>
+          <w:rFonts w:asciiTheme="minorBidi" w:hAnsiTheme="minorBidi" w:hint="cs"/>
+          <w:sz w:val="28"/>
+          <w:szCs w:val="28"/>
+          <w:rtl/>
+        </w:rPr>
+        <w:t>Market Value</w:t>
+      </w:r>
       <w:r>
         <w:rPr>
           <w:rFonts w:asciiTheme="minorBidi" w:hAnsiTheme="minorBidi" w:hint="cs"/>
@@ -3721,7 +3266,6 @@
         </w:rPr>
         <w:t xml:space="preserve">קבענו לכל עמדה חסם עליון וחסם תחתון לפי שווי השוק המקסימאלי והמינימאלי בשנות 2012-2018 (לפי אתר </w:t>
       </w:r>
-      <w:proofErr w:type="spellStart"/>
       <w:r>
         <w:rPr>
           <w:rFonts w:asciiTheme="minorBidi" w:hAnsiTheme="minorBidi"/>
@@ -3731,7 +3275,6 @@
         </w:rPr>
         <w:t>TransferMarkt</w:t>
       </w:r>
-      <w:proofErr w:type="spellEnd"/>
       <w:r>
         <w:rPr>
           <w:rFonts w:asciiTheme="minorBidi" w:hAnsiTheme="minorBidi" w:hint="cs"/>
@@ -3761,7 +3304,7 @@
         <w:adjustRightInd w:val="0"/>
         <w:spacing w:after="0" w:line="240" w:lineRule="auto"/>
         <w:rPr>
-          <w:rFonts w:asciiTheme="minorBidi" w:hAnsiTheme="minorBidi" w:hint="cs"/>
+          <w:rFonts w:asciiTheme="minorBidi" w:hAnsiTheme="minorBidi"/>
           <w:sz w:val="28"/>
           <w:szCs w:val="28"/>
           <w:rtl/>
@@ -4441,7 +3984,7 @@
       <w:pPr>
         <w:bidi/>
         <w:rPr>
-          <w:rFonts w:asciiTheme="minorBidi" w:hAnsiTheme="minorBidi"/>
+          <w:rFonts w:asciiTheme="minorBidi" w:hAnsiTheme="minorBidi" w:hint="cs"/>
           <w:b/>
           <w:bCs/>
           <w:sz w:val="28"/>
@@ -4484,29 +4027,1349 @@
           <w:rtl/>
           <w:lang w:bidi="he-IL"/>
         </w:rPr>
-        <w:t xml:space="preserve">מרכיבים לכל עמדה עם </w:t>
-      </w:r>
-      <w:proofErr w:type="spellStart"/>
-      <w:r>
-        <w:rPr>
-          <w:rFonts w:asciiTheme="minorBidi" w:hAnsiTheme="minorBidi" w:hint="cs"/>
-          <w:sz w:val="28"/>
-          <w:szCs w:val="28"/>
-          <w:rtl/>
-          <w:lang w:bidi="he-IL"/>
-        </w:rPr>
-        <w:t>המשקול</w:t>
-      </w:r>
-      <w:proofErr w:type="spellEnd"/>
-      <w:r>
-        <w:rPr>
-          <w:rFonts w:asciiTheme="minorBidi" w:hAnsiTheme="minorBidi" w:hint="cs"/>
-          <w:sz w:val="28"/>
-          <w:szCs w:val="28"/>
-          <w:rtl/>
-          <w:lang w:bidi="he-IL"/>
-        </w:rPr>
-        <w:t xml:space="preserve"> לפי חשיבות כל תכונה לעמדה והתפלגות שווי השוק  .. מספר 1-20 בסוף .. סף של כל עמדה</w:t>
+        <w:t xml:space="preserve">השוני בין העמדות </w:t>
+      </w:r>
+      <w:r>
+        <w:rPr>
+          <w:rFonts w:asciiTheme="minorBidi" w:hAnsiTheme="minorBidi" w:hint="cs"/>
+          <w:sz w:val="28"/>
+          <w:szCs w:val="28"/>
+          <w:rtl/>
+          <w:lang w:bidi="he-IL"/>
+        </w:rPr>
+        <w:t xml:space="preserve">מבחינת </w:t>
+      </w:r>
+      <w:r>
+        <w:rPr>
+          <w:rFonts w:asciiTheme="minorBidi" w:hAnsiTheme="minorBidi" w:hint="cs"/>
+          <w:sz w:val="28"/>
+          <w:szCs w:val="28"/>
+          <w:rtl/>
+          <w:lang w:bidi="he-IL"/>
+        </w:rPr>
+        <w:t>הגדרת מושג "שחקן מוצלח" עבור כל עמדה</w:t>
+      </w:r>
+      <w:r>
+        <w:rPr>
+          <w:rFonts w:asciiTheme="minorBidi" w:hAnsiTheme="minorBidi" w:hint="cs"/>
+          <w:sz w:val="28"/>
+          <w:szCs w:val="28"/>
+          <w:rtl/>
+          <w:lang w:bidi="he-IL"/>
+        </w:rPr>
+        <w:t xml:space="preserve"> גרם לנו </w:t>
+      </w:r>
+      <w:r>
+        <w:rPr>
+          <w:rFonts w:asciiTheme="minorBidi" w:hAnsiTheme="minorBidi" w:hint="cs"/>
+          <w:sz w:val="28"/>
+          <w:szCs w:val="28"/>
+          <w:rtl/>
+          <w:lang w:bidi="he-IL"/>
+        </w:rPr>
+        <w:t>להשתמש במרכיבים שונים ומשקלים שונים עבור כל עמדה,</w:t>
+      </w:r>
+      <w:r>
+        <w:rPr>
+          <w:rFonts w:asciiTheme="minorBidi" w:hAnsiTheme="minorBidi" w:hint="cs"/>
+          <w:sz w:val="28"/>
+          <w:szCs w:val="28"/>
+          <w:rtl/>
+          <w:lang w:bidi="he-IL"/>
+        </w:rPr>
+        <w:t xml:space="preserve"> בנוסף בגלל שיש שחקנים שעבורם לא קיימים כמה תכונות (למשל שחקן שסיים את הקריירה שלו בכדורגל לפני 2018 מסיבה כלשהי לא יהיו לא תכונות ב </w:t>
+      </w:r>
+      <w:r>
+        <w:rPr>
+          <w:rFonts w:asciiTheme="minorBidi" w:hAnsiTheme="minorBidi"/>
+          <w:sz w:val="28"/>
+          <w:szCs w:val="28"/>
+          <w:lang w:bidi="he-IL"/>
+        </w:rPr>
+        <w:t>FM18</w:t>
+      </w:r>
+      <w:r>
+        <w:rPr>
+          <w:rFonts w:asciiTheme="minorBidi" w:hAnsiTheme="minorBidi" w:hint="cs"/>
+          <w:sz w:val="28"/>
+          <w:szCs w:val="28"/>
+          <w:rtl/>
+          <w:lang w:bidi="he-IL"/>
+        </w:rPr>
+        <w:t>) היה צורך בטיפול נפרד עבור המשקלים</w:t>
+      </w:r>
+      <w:r>
+        <w:rPr>
+          <w:rFonts w:asciiTheme="minorBidi" w:hAnsiTheme="minorBidi" w:hint="cs"/>
+          <w:sz w:val="28"/>
+          <w:szCs w:val="28"/>
+          <w:rtl/>
+          <w:lang w:bidi="he-IL"/>
+        </w:rPr>
+        <w:t xml:space="preserve"> של המרכיבים של בעיית הסיווג,</w:t>
+      </w:r>
+      <w:r>
+        <w:rPr>
+          <w:rFonts w:asciiTheme="minorBidi" w:hAnsiTheme="minorBidi" w:hint="cs"/>
+          <w:sz w:val="28"/>
+          <w:szCs w:val="28"/>
+          <w:rtl/>
+          <w:lang w:bidi="he-IL"/>
+        </w:rPr>
+        <w:t xml:space="preserve"> להלן פירוט של המרכיבים עבור כל עמדה:</w:t>
+      </w:r>
+    </w:p>
+    <w:p>
+      <w:pPr>
+        <w:pStyle w:val="ListParagraph"/>
+        <w:numPr>
+          <w:ilvl w:val="0"/>
+          <w:numId w:val="2"/>
+        </w:numPr>
+        <w:rPr>
+          <w:rFonts w:asciiTheme="minorBidi" w:hAnsiTheme="minorBidi"/>
+          <w:sz w:val="28"/>
+          <w:szCs w:val="28"/>
+          <w:lang w:bidi="he-IL"/>
+        </w:rPr>
+      </w:pPr>
+      <w:r>
+        <w:rPr>
+          <w:rFonts w:asciiTheme="minorBidi" w:hAnsiTheme="minorBidi"/>
+          <w:b/>
+          <w:bCs/>
+          <w:sz w:val="24"/>
+          <w:szCs w:val="24"/>
+          <w:u w:val="single"/>
+          <w:lang w:bidi="he-IL"/>
+        </w:rPr>
+        <w:t>Goalkeeper</w:t>
+      </w:r>
+      <w:r>
+        <w:rPr>
+          <w:rFonts w:asciiTheme="minorBidi" w:hAnsiTheme="minorBidi"/>
+          <w:sz w:val="28"/>
+          <w:szCs w:val="28"/>
+          <w:lang w:bidi="he-IL"/>
+        </w:rPr>
+        <w:t>:</w:t>
+      </w:r>
+    </w:p>
+    <w:p>
+      <w:pPr>
+        <w:pStyle w:val="ListParagraph"/>
+        <w:rPr>
+          <w:rFonts w:asciiTheme="minorBidi" w:hAnsiTheme="minorBidi"/>
+          <w:lang w:bidi="he-IL"/>
+        </w:rPr>
+      </w:pPr>
+      <w:r>
+        <w:rPr>
+          <w:rFonts w:asciiTheme="minorBidi" w:hAnsiTheme="minorBidi"/>
+          <w:sz w:val="20"/>
+          <w:szCs w:val="20"/>
+          <w:lang w:bidi="he-IL"/>
+        </w:rPr>
+        <w:t>MarketValue: 2</w:t>
+      </w:r>
+      <w:r>
+        <w:rPr>
+          <w:rFonts w:asciiTheme="minorBidi" w:hAnsiTheme="minorBidi"/>
+          <w:sz w:val="20"/>
+          <w:szCs w:val="20"/>
+          <w:lang w:bidi="he-IL"/>
+        </w:rPr>
+        <w:t>0</w:t>
+      </w:r>
+      <w:r>
+        <w:rPr>
+          <w:rFonts w:asciiTheme="minorBidi" w:hAnsiTheme="minorBidi"/>
+          <w:sz w:val="20"/>
+          <w:szCs w:val="20"/>
+          <w:lang w:bidi="he-IL"/>
+        </w:rPr>
+        <w:t>% Goals</w:t>
+      </w:r>
+      <w:r>
+        <w:rPr>
+          <w:rFonts w:asciiTheme="minorBidi" w:hAnsiTheme="minorBidi"/>
+          <w:sz w:val="20"/>
+          <w:szCs w:val="20"/>
+          <w:lang w:bidi="he-IL"/>
+        </w:rPr>
+        <w:t>Conceded</w:t>
+      </w:r>
+      <w:r>
+        <w:rPr>
+          <w:rFonts w:asciiTheme="minorBidi" w:hAnsiTheme="minorBidi"/>
+          <w:sz w:val="20"/>
+          <w:szCs w:val="20"/>
+          <w:lang w:bidi="he-IL"/>
+        </w:rPr>
+        <w:t xml:space="preserve">: </w:t>
+      </w:r>
+      <w:r>
+        <w:rPr>
+          <w:rFonts w:asciiTheme="minorBidi" w:hAnsiTheme="minorBidi"/>
+          <w:sz w:val="20"/>
+          <w:szCs w:val="20"/>
+          <w:lang w:bidi="he-IL"/>
+        </w:rPr>
+        <w:t>20</w:t>
+      </w:r>
+      <w:r>
+        <w:rPr>
+          <w:rFonts w:asciiTheme="minorBidi" w:hAnsiTheme="minorBidi"/>
+          <w:sz w:val="20"/>
+          <w:szCs w:val="20"/>
+          <w:lang w:bidi="he-IL"/>
+        </w:rPr>
+        <w:t xml:space="preserve">% </w:t>
+      </w:r>
+      <w:r>
+        <w:rPr>
+          <w:rFonts w:asciiTheme="minorBidi" w:hAnsiTheme="minorBidi"/>
+          <w:sz w:val="20"/>
+          <w:szCs w:val="20"/>
+          <w:lang w:bidi="he-IL"/>
+        </w:rPr>
+        <w:t>CleanSheets</w:t>
+      </w:r>
+      <w:r>
+        <w:rPr>
+          <w:rFonts w:asciiTheme="minorBidi" w:hAnsiTheme="minorBidi"/>
+          <w:sz w:val="20"/>
+          <w:szCs w:val="20"/>
+          <w:lang w:bidi="he-IL"/>
+        </w:rPr>
+        <w:t xml:space="preserve">: </w:t>
+      </w:r>
+      <w:r>
+        <w:rPr>
+          <w:rFonts w:asciiTheme="minorBidi" w:hAnsiTheme="minorBidi"/>
+          <w:sz w:val="20"/>
+          <w:szCs w:val="20"/>
+          <w:lang w:bidi="he-IL"/>
+        </w:rPr>
+        <w:t>1</w:t>
+      </w:r>
+      <w:r>
+        <w:rPr>
+          <w:rFonts w:asciiTheme="minorBidi" w:hAnsiTheme="minorBidi"/>
+          <w:sz w:val="20"/>
+          <w:szCs w:val="20"/>
+          <w:lang w:bidi="he-IL"/>
+        </w:rPr>
+        <w:t xml:space="preserve">5% CA(PA): 15% AttributesAverage: </w:t>
+      </w:r>
+      <w:r>
+        <w:rPr>
+          <w:rFonts w:asciiTheme="minorBidi" w:hAnsiTheme="minorBidi"/>
+          <w:sz w:val="20"/>
+          <w:szCs w:val="20"/>
+          <w:lang w:bidi="he-IL"/>
+        </w:rPr>
+        <w:t>30%</w:t>
+      </w:r>
+      <w:r>
+        <w:rPr>
+          <w:rFonts w:asciiTheme="minorBidi" w:hAnsiTheme="minorBidi"/>
+          <w:sz w:val="20"/>
+          <w:szCs w:val="20"/>
+          <w:lang w:bidi="he-IL"/>
+        </w:rPr>
+        <w:t xml:space="preserve"> </w:t>
+      </w:r>
+    </w:p>
+    <w:p>
+      <w:pPr>
+        <w:pStyle w:val="ListParagraph"/>
+        <w:numPr>
+          <w:ilvl w:val="0"/>
+          <w:numId w:val="2"/>
+        </w:numPr>
+        <w:rPr>
+          <w:rFonts w:asciiTheme="minorBidi" w:hAnsiTheme="minorBidi"/>
+          <w:sz w:val="28"/>
+          <w:szCs w:val="28"/>
+          <w:lang w:bidi="he-IL"/>
+        </w:rPr>
+      </w:pPr>
+      <w:r>
+        <w:rPr>
+          <w:rFonts w:asciiTheme="minorBidi" w:hAnsiTheme="minorBidi"/>
+          <w:b/>
+          <w:bCs/>
+          <w:sz w:val="24"/>
+          <w:szCs w:val="24"/>
+          <w:u w:val="single"/>
+          <w:lang w:bidi="he-IL"/>
+        </w:rPr>
+        <w:t>Right-Back</w:t>
+      </w:r>
+      <w:r>
+        <w:rPr>
+          <w:rFonts w:asciiTheme="minorBidi" w:hAnsiTheme="minorBidi"/>
+          <w:sz w:val="28"/>
+          <w:szCs w:val="28"/>
+          <w:lang w:bidi="he-IL"/>
+        </w:rPr>
+        <w:t>:</w:t>
+      </w:r>
+    </w:p>
+    <w:p>
+      <w:pPr>
+        <w:pStyle w:val="ListParagraph"/>
+        <w:rPr>
+          <w:rFonts w:asciiTheme="minorBidi" w:hAnsiTheme="minorBidi"/>
+          <w:lang w:bidi="he-IL"/>
+        </w:rPr>
+      </w:pPr>
+      <w:r>
+        <w:rPr>
+          <w:rFonts w:asciiTheme="minorBidi" w:hAnsiTheme="minorBidi"/>
+          <w:sz w:val="20"/>
+          <w:szCs w:val="20"/>
+          <w:lang w:bidi="he-IL"/>
+        </w:rPr>
+        <w:t>MarketValue:</w:t>
+      </w:r>
+      <w:r>
+        <w:rPr>
+          <w:rFonts w:asciiTheme="minorBidi" w:hAnsiTheme="minorBidi"/>
+          <w:sz w:val="20"/>
+          <w:szCs w:val="20"/>
+          <w:lang w:bidi="he-IL"/>
+        </w:rPr>
+        <w:t xml:space="preserve"> 22.5%</w:t>
+      </w:r>
+      <w:r>
+        <w:rPr>
+          <w:rFonts w:asciiTheme="minorBidi" w:hAnsiTheme="minorBidi"/>
+          <w:sz w:val="20"/>
+          <w:szCs w:val="20"/>
+          <w:lang w:bidi="he-IL"/>
+        </w:rPr>
+        <w:t xml:space="preserve"> GoalsScored:</w:t>
+      </w:r>
+      <w:r>
+        <w:rPr>
+          <w:rFonts w:asciiTheme="minorBidi" w:hAnsiTheme="minorBidi"/>
+          <w:sz w:val="20"/>
+          <w:szCs w:val="20"/>
+          <w:lang w:bidi="he-IL"/>
+        </w:rPr>
+        <w:t xml:space="preserve"> 5%</w:t>
+      </w:r>
+      <w:r>
+        <w:rPr>
+          <w:rFonts w:asciiTheme="minorBidi" w:hAnsiTheme="minorBidi"/>
+          <w:sz w:val="20"/>
+          <w:szCs w:val="20"/>
+          <w:lang w:bidi="he-IL"/>
+        </w:rPr>
+        <w:t xml:space="preserve"> GoalsAssisted: </w:t>
+      </w:r>
+      <w:r>
+        <w:rPr>
+          <w:rFonts w:asciiTheme="minorBidi" w:hAnsiTheme="minorBidi"/>
+          <w:sz w:val="20"/>
+          <w:szCs w:val="20"/>
+          <w:lang w:bidi="he-IL"/>
+        </w:rPr>
+        <w:t xml:space="preserve">25% </w:t>
+      </w:r>
+      <w:r>
+        <w:rPr>
+          <w:rFonts w:asciiTheme="minorBidi" w:hAnsiTheme="minorBidi"/>
+          <w:sz w:val="20"/>
+          <w:szCs w:val="20"/>
+          <w:lang w:bidi="he-IL"/>
+        </w:rPr>
+        <w:t>CA(PA):</w:t>
+      </w:r>
+      <w:r>
+        <w:rPr>
+          <w:rFonts w:asciiTheme="minorBidi" w:hAnsiTheme="minorBidi"/>
+          <w:sz w:val="20"/>
+          <w:szCs w:val="20"/>
+          <w:lang w:bidi="he-IL"/>
+        </w:rPr>
+        <w:t xml:space="preserve"> 15%</w:t>
+      </w:r>
+      <w:r>
+        <w:rPr>
+          <w:rFonts w:asciiTheme="minorBidi" w:hAnsiTheme="minorBidi"/>
+          <w:sz w:val="20"/>
+          <w:szCs w:val="20"/>
+          <w:lang w:bidi="he-IL"/>
+        </w:rPr>
+        <w:t xml:space="preserve"> AttributesAverage:</w:t>
+      </w:r>
+      <w:r>
+        <w:rPr>
+          <w:rFonts w:asciiTheme="minorBidi" w:hAnsiTheme="minorBidi"/>
+          <w:sz w:val="20"/>
+          <w:szCs w:val="20"/>
+          <w:lang w:bidi="he-IL"/>
+        </w:rPr>
+        <w:t xml:space="preserve"> 27.5%</w:t>
+      </w:r>
+      <w:r>
+        <w:rPr>
+          <w:rFonts w:asciiTheme="minorBidi" w:hAnsiTheme="minorBidi"/>
+          <w:sz w:val="20"/>
+          <w:szCs w:val="20"/>
+          <w:lang w:bidi="he-IL"/>
+        </w:rPr>
+        <w:t xml:space="preserve"> </w:t>
+      </w:r>
+      <w:r>
+        <w:rPr>
+          <w:rFonts w:asciiTheme="minorBidi" w:hAnsiTheme="minorBidi"/>
+          <w:sz w:val="20"/>
+          <w:szCs w:val="20"/>
+          <w:lang w:bidi="he-IL"/>
+        </w:rPr>
+        <w:t>WeakFoot:</w:t>
+      </w:r>
+      <w:r>
+        <w:rPr>
+          <w:rFonts w:asciiTheme="minorBidi" w:hAnsiTheme="minorBidi"/>
+          <w:sz w:val="20"/>
+          <w:szCs w:val="20"/>
+          <w:lang w:bidi="he-IL"/>
+        </w:rPr>
+        <w:t xml:space="preserve"> 5%</w:t>
+      </w:r>
+    </w:p>
+    <w:p>
+      <w:pPr>
+        <w:pStyle w:val="ListParagraph"/>
+        <w:numPr>
+          <w:ilvl w:val="0"/>
+          <w:numId w:val="2"/>
+        </w:numPr>
+        <w:rPr>
+          <w:rFonts w:asciiTheme="minorBidi" w:hAnsiTheme="minorBidi"/>
+          <w:sz w:val="28"/>
+          <w:szCs w:val="28"/>
+          <w:lang w:bidi="he-IL"/>
+        </w:rPr>
+      </w:pPr>
+      <w:r>
+        <w:rPr>
+          <w:rFonts w:asciiTheme="minorBidi" w:hAnsiTheme="minorBidi"/>
+          <w:b/>
+          <w:bCs/>
+          <w:sz w:val="24"/>
+          <w:szCs w:val="24"/>
+          <w:u w:val="single"/>
+          <w:lang w:bidi="he-IL"/>
+        </w:rPr>
+        <w:t>Centre-Back</w:t>
+      </w:r>
+      <w:r>
+        <w:rPr>
+          <w:rFonts w:asciiTheme="minorBidi" w:hAnsiTheme="minorBidi"/>
+          <w:sz w:val="28"/>
+          <w:szCs w:val="28"/>
+          <w:lang w:bidi="he-IL"/>
+        </w:rPr>
+        <w:t>:</w:t>
+      </w:r>
+    </w:p>
+    <w:p>
+      <w:pPr>
+        <w:pStyle w:val="ListParagraph"/>
+        <w:rPr>
+          <w:rFonts w:asciiTheme="minorBidi" w:hAnsiTheme="minorBidi"/>
+          <w:lang w:bidi="he-IL"/>
+        </w:rPr>
+      </w:pPr>
+      <w:r>
+        <w:rPr>
+          <w:rFonts w:asciiTheme="minorBidi" w:hAnsiTheme="minorBidi"/>
+          <w:sz w:val="20"/>
+          <w:szCs w:val="20"/>
+          <w:lang w:bidi="he-IL"/>
+        </w:rPr>
+        <w:t xml:space="preserve">MarketValue: </w:t>
+      </w:r>
+      <w:r>
+        <w:rPr>
+          <w:rFonts w:asciiTheme="minorBidi" w:hAnsiTheme="minorBidi"/>
+          <w:sz w:val="20"/>
+          <w:szCs w:val="20"/>
+          <w:lang w:bidi="he-IL"/>
+        </w:rPr>
+        <w:t>35</w:t>
+      </w:r>
+      <w:r>
+        <w:rPr>
+          <w:rFonts w:asciiTheme="minorBidi" w:hAnsiTheme="minorBidi"/>
+          <w:sz w:val="20"/>
+          <w:szCs w:val="20"/>
+          <w:lang w:bidi="he-IL"/>
+        </w:rPr>
+        <w:t xml:space="preserve">% GoalsScored: </w:t>
+      </w:r>
+      <w:r>
+        <w:rPr>
+          <w:rFonts w:asciiTheme="minorBidi" w:hAnsiTheme="minorBidi"/>
+          <w:sz w:val="20"/>
+          <w:szCs w:val="20"/>
+          <w:lang w:bidi="he-IL"/>
+        </w:rPr>
+        <w:t>10</w:t>
+      </w:r>
+      <w:r>
+        <w:rPr>
+          <w:rFonts w:asciiTheme="minorBidi" w:hAnsiTheme="minorBidi"/>
+          <w:sz w:val="20"/>
+          <w:szCs w:val="20"/>
+          <w:lang w:bidi="he-IL"/>
+        </w:rPr>
+        <w:t xml:space="preserve">% GoalsAssisted: </w:t>
+      </w:r>
+      <w:r>
+        <w:rPr>
+          <w:rFonts w:asciiTheme="minorBidi" w:hAnsiTheme="minorBidi"/>
+          <w:sz w:val="20"/>
+          <w:szCs w:val="20"/>
+          <w:lang w:bidi="he-IL"/>
+        </w:rPr>
+        <w:t>5</w:t>
+      </w:r>
+      <w:r>
+        <w:rPr>
+          <w:rFonts w:asciiTheme="minorBidi" w:hAnsiTheme="minorBidi"/>
+          <w:sz w:val="20"/>
+          <w:szCs w:val="20"/>
+          <w:lang w:bidi="he-IL"/>
+        </w:rPr>
+        <w:t xml:space="preserve">% CA(PA): 15% AttributesAverage: </w:t>
+      </w:r>
+      <w:r>
+        <w:rPr>
+          <w:rFonts w:asciiTheme="minorBidi" w:hAnsiTheme="minorBidi"/>
+          <w:sz w:val="20"/>
+          <w:szCs w:val="20"/>
+          <w:lang w:bidi="he-IL"/>
+        </w:rPr>
+        <w:t>35</w:t>
+      </w:r>
+      <w:r>
+        <w:rPr>
+          <w:rFonts w:asciiTheme="minorBidi" w:hAnsiTheme="minorBidi"/>
+          <w:sz w:val="20"/>
+          <w:szCs w:val="20"/>
+          <w:lang w:bidi="he-IL"/>
+        </w:rPr>
+        <w:t xml:space="preserve">% WeakFoot: </w:t>
+      </w:r>
+      <w:r>
+        <w:rPr>
+          <w:rFonts w:asciiTheme="minorBidi" w:hAnsiTheme="minorBidi"/>
+          <w:sz w:val="20"/>
+          <w:szCs w:val="20"/>
+          <w:lang w:bidi="he-IL"/>
+        </w:rPr>
+        <w:t>0</w:t>
+      </w:r>
+      <w:r>
+        <w:rPr>
+          <w:rFonts w:asciiTheme="minorBidi" w:hAnsiTheme="minorBidi"/>
+          <w:sz w:val="20"/>
+          <w:szCs w:val="20"/>
+          <w:lang w:bidi="he-IL"/>
+        </w:rPr>
+        <w:t>%</w:t>
+      </w:r>
+    </w:p>
+    <w:p>
+      <w:pPr>
+        <w:pStyle w:val="ListParagraph"/>
+        <w:numPr>
+          <w:ilvl w:val="0"/>
+          <w:numId w:val="2"/>
+        </w:numPr>
+        <w:rPr>
+          <w:rFonts w:asciiTheme="minorBidi" w:hAnsiTheme="minorBidi"/>
+          <w:sz w:val="28"/>
+          <w:szCs w:val="28"/>
+          <w:lang w:bidi="he-IL"/>
+        </w:rPr>
+      </w:pPr>
+      <w:r>
+        <w:rPr>
+          <w:rFonts w:asciiTheme="minorBidi" w:hAnsiTheme="minorBidi"/>
+          <w:b/>
+          <w:bCs/>
+          <w:sz w:val="24"/>
+          <w:szCs w:val="24"/>
+          <w:u w:val="single"/>
+          <w:lang w:bidi="he-IL"/>
+        </w:rPr>
+        <w:t>Left-Back</w:t>
+      </w:r>
+      <w:r>
+        <w:rPr>
+          <w:rFonts w:asciiTheme="minorBidi" w:hAnsiTheme="minorBidi"/>
+          <w:sz w:val="28"/>
+          <w:szCs w:val="28"/>
+          <w:lang w:bidi="he-IL"/>
+        </w:rPr>
+        <w:t>:</w:t>
+      </w:r>
+    </w:p>
+    <w:p>
+      <w:pPr>
+        <w:pStyle w:val="ListParagraph"/>
+        <w:rPr>
+          <w:rFonts w:asciiTheme="minorBidi" w:hAnsiTheme="minorBidi"/>
+          <w:lang w:bidi="he-IL"/>
+        </w:rPr>
+      </w:pPr>
+      <w:r>
+        <w:rPr>
+          <w:rFonts w:asciiTheme="minorBidi" w:hAnsiTheme="minorBidi"/>
+          <w:sz w:val="20"/>
+          <w:szCs w:val="20"/>
+          <w:lang w:bidi="he-IL"/>
+        </w:rPr>
+        <w:t>MarketValue: 22.5% GoalsScored: 5% GoalsAssisted: 25% CA(PA): 15% AttributesAverage: 27.5% WeakFoot: 5%</w:t>
+      </w:r>
+    </w:p>
+    <w:p>
+      <w:pPr>
+        <w:pStyle w:val="ListParagraph"/>
+        <w:numPr>
+          <w:ilvl w:val="0"/>
+          <w:numId w:val="2"/>
+        </w:numPr>
+        <w:rPr>
+          <w:rFonts w:asciiTheme="minorBidi" w:hAnsiTheme="minorBidi"/>
+          <w:sz w:val="28"/>
+          <w:szCs w:val="28"/>
+          <w:lang w:bidi="he-IL"/>
+        </w:rPr>
+      </w:pPr>
+      <w:r>
+        <w:rPr>
+          <w:rFonts w:asciiTheme="minorBidi" w:hAnsiTheme="minorBidi"/>
+          <w:b/>
+          <w:bCs/>
+          <w:sz w:val="24"/>
+          <w:szCs w:val="24"/>
+          <w:u w:val="single"/>
+          <w:lang w:bidi="he-IL"/>
+        </w:rPr>
+        <w:t>Central-Defensive-Midfielder</w:t>
+      </w:r>
+      <w:r>
+        <w:rPr>
+          <w:rFonts w:asciiTheme="minorBidi" w:hAnsiTheme="minorBidi"/>
+          <w:sz w:val="28"/>
+          <w:szCs w:val="28"/>
+          <w:lang w:bidi="he-IL"/>
+        </w:rPr>
+        <w:t>:</w:t>
+      </w:r>
+    </w:p>
+    <w:p>
+      <w:pPr>
+        <w:pStyle w:val="ListParagraph"/>
+        <w:rPr>
+          <w:rFonts w:asciiTheme="minorBidi" w:hAnsiTheme="minorBidi"/>
+          <w:lang w:bidi="he-IL"/>
+        </w:rPr>
+      </w:pPr>
+      <w:r>
+        <w:rPr>
+          <w:rFonts w:asciiTheme="minorBidi" w:hAnsiTheme="minorBidi"/>
+          <w:sz w:val="20"/>
+          <w:szCs w:val="20"/>
+          <w:lang w:bidi="he-IL"/>
+        </w:rPr>
+        <w:t xml:space="preserve">MarketValue: </w:t>
+      </w:r>
+      <w:r>
+        <w:rPr>
+          <w:rFonts w:asciiTheme="minorBidi" w:hAnsiTheme="minorBidi"/>
+          <w:sz w:val="20"/>
+          <w:szCs w:val="20"/>
+          <w:lang w:bidi="he-IL"/>
+        </w:rPr>
+        <w:t>30</w:t>
+      </w:r>
+      <w:r>
+        <w:rPr>
+          <w:rFonts w:asciiTheme="minorBidi" w:hAnsiTheme="minorBidi"/>
+          <w:sz w:val="20"/>
+          <w:szCs w:val="20"/>
+          <w:lang w:bidi="he-IL"/>
+        </w:rPr>
+        <w:t>% GoalsScored: 5% GoalsAssisted: 2</w:t>
+      </w:r>
+      <w:r>
+        <w:rPr>
+          <w:rFonts w:asciiTheme="minorBidi" w:hAnsiTheme="minorBidi"/>
+          <w:sz w:val="20"/>
+          <w:szCs w:val="20"/>
+          <w:lang w:bidi="he-IL"/>
+        </w:rPr>
+        <w:t>0</w:t>
+      </w:r>
+      <w:r>
+        <w:rPr>
+          <w:rFonts w:asciiTheme="minorBidi" w:hAnsiTheme="minorBidi"/>
+          <w:sz w:val="20"/>
+          <w:szCs w:val="20"/>
+          <w:lang w:bidi="he-IL"/>
+        </w:rPr>
+        <w:t xml:space="preserve">% CA(PA): 15% AttributesAverage: </w:t>
+      </w:r>
+      <w:r>
+        <w:rPr>
+          <w:rFonts w:asciiTheme="minorBidi" w:hAnsiTheme="minorBidi"/>
+          <w:sz w:val="20"/>
+          <w:szCs w:val="20"/>
+          <w:lang w:bidi="he-IL"/>
+        </w:rPr>
+        <w:t>30</w:t>
+      </w:r>
+      <w:r>
+        <w:rPr>
+          <w:rFonts w:asciiTheme="minorBidi" w:hAnsiTheme="minorBidi"/>
+          <w:sz w:val="20"/>
+          <w:szCs w:val="20"/>
+          <w:lang w:bidi="he-IL"/>
+        </w:rPr>
+        <w:t xml:space="preserve">% WeakFoot: </w:t>
+      </w:r>
+      <w:r>
+        <w:rPr>
+          <w:rFonts w:asciiTheme="minorBidi" w:hAnsiTheme="minorBidi"/>
+          <w:sz w:val="20"/>
+          <w:szCs w:val="20"/>
+          <w:lang w:bidi="he-IL"/>
+        </w:rPr>
+        <w:t>0</w:t>
+      </w:r>
+      <w:r>
+        <w:rPr>
+          <w:rFonts w:asciiTheme="minorBidi" w:hAnsiTheme="minorBidi"/>
+          <w:sz w:val="20"/>
+          <w:szCs w:val="20"/>
+          <w:lang w:bidi="he-IL"/>
+        </w:rPr>
+        <w:t>%</w:t>
+      </w:r>
+    </w:p>
+    <w:p>
+      <w:pPr>
+        <w:pStyle w:val="ListParagraph"/>
+        <w:numPr>
+          <w:ilvl w:val="0"/>
+          <w:numId w:val="2"/>
+        </w:numPr>
+        <w:rPr>
+          <w:rFonts w:asciiTheme="minorBidi" w:hAnsiTheme="minorBidi"/>
+          <w:sz w:val="28"/>
+          <w:szCs w:val="28"/>
+          <w:lang w:bidi="he-IL"/>
+        </w:rPr>
+      </w:pPr>
+      <w:r>
+        <w:rPr>
+          <w:rFonts w:asciiTheme="minorBidi" w:hAnsiTheme="minorBidi"/>
+          <w:b/>
+          <w:bCs/>
+          <w:sz w:val="24"/>
+          <w:szCs w:val="24"/>
+          <w:u w:val="single"/>
+          <w:lang w:bidi="he-IL"/>
+        </w:rPr>
+        <w:t>Central-Midfielder</w:t>
+      </w:r>
+      <w:r>
+        <w:rPr>
+          <w:rFonts w:asciiTheme="minorBidi" w:hAnsiTheme="minorBidi"/>
+          <w:sz w:val="28"/>
+          <w:szCs w:val="28"/>
+          <w:lang w:bidi="he-IL"/>
+        </w:rPr>
+        <w:t>:</w:t>
+      </w:r>
+    </w:p>
+    <w:p>
+      <w:pPr>
+        <w:pStyle w:val="ListParagraph"/>
+        <w:rPr>
+          <w:rFonts w:asciiTheme="minorBidi" w:hAnsiTheme="minorBidi"/>
+          <w:lang w:bidi="he-IL"/>
+        </w:rPr>
+      </w:pPr>
+      <w:r>
+        <w:rPr>
+          <w:rFonts w:asciiTheme="minorBidi" w:hAnsiTheme="minorBidi"/>
+          <w:sz w:val="20"/>
+          <w:szCs w:val="20"/>
+          <w:lang w:bidi="he-IL"/>
+        </w:rPr>
+        <w:t xml:space="preserve">MarketValue: 22.5% GoalsScored: </w:t>
+      </w:r>
+      <w:r>
+        <w:rPr>
+          <w:rFonts w:asciiTheme="minorBidi" w:hAnsiTheme="minorBidi"/>
+          <w:sz w:val="20"/>
+          <w:szCs w:val="20"/>
+          <w:lang w:bidi="he-IL"/>
+        </w:rPr>
+        <w:t>10</w:t>
+      </w:r>
+      <w:r>
+        <w:rPr>
+          <w:rFonts w:asciiTheme="minorBidi" w:hAnsiTheme="minorBidi"/>
+          <w:sz w:val="20"/>
+          <w:szCs w:val="20"/>
+          <w:lang w:bidi="he-IL"/>
+        </w:rPr>
+        <w:t>% GoalsAssisted: 2</w:t>
+      </w:r>
+      <w:r>
+        <w:rPr>
+          <w:rFonts w:asciiTheme="minorBidi" w:hAnsiTheme="minorBidi"/>
+          <w:sz w:val="20"/>
+          <w:szCs w:val="20"/>
+          <w:lang w:bidi="he-IL"/>
+        </w:rPr>
+        <w:t>0</w:t>
+      </w:r>
+      <w:r>
+        <w:rPr>
+          <w:rFonts w:asciiTheme="minorBidi" w:hAnsiTheme="minorBidi"/>
+          <w:sz w:val="20"/>
+          <w:szCs w:val="20"/>
+          <w:lang w:bidi="he-IL"/>
+        </w:rPr>
+        <w:t>% CA(PA): 15% AttributesAverage: 27.5% WeakFoot: 5%</w:t>
+      </w:r>
+    </w:p>
+    <w:p>
+      <w:pPr>
+        <w:pStyle w:val="ListParagraph"/>
+        <w:numPr>
+          <w:ilvl w:val="0"/>
+          <w:numId w:val="2"/>
+        </w:numPr>
+        <w:rPr>
+          <w:rFonts w:asciiTheme="minorBidi" w:hAnsiTheme="minorBidi"/>
+          <w:sz w:val="28"/>
+          <w:szCs w:val="28"/>
+          <w:lang w:bidi="he-IL"/>
+        </w:rPr>
+      </w:pPr>
+      <w:r>
+        <w:rPr>
+          <w:rFonts w:asciiTheme="minorBidi" w:hAnsiTheme="minorBidi"/>
+          <w:b/>
+          <w:bCs/>
+          <w:sz w:val="24"/>
+          <w:szCs w:val="24"/>
+          <w:u w:val="single"/>
+          <w:lang w:bidi="he-IL"/>
+        </w:rPr>
+        <w:t>Central-Attacking-Midfielder</w:t>
+      </w:r>
+      <w:r>
+        <w:rPr>
+          <w:rFonts w:asciiTheme="minorBidi" w:hAnsiTheme="minorBidi"/>
+          <w:sz w:val="28"/>
+          <w:szCs w:val="28"/>
+          <w:lang w:bidi="he-IL"/>
+        </w:rPr>
+        <w:t>:</w:t>
+      </w:r>
+    </w:p>
+    <w:p>
+      <w:pPr>
+        <w:pStyle w:val="ListParagraph"/>
+        <w:rPr>
+          <w:rFonts w:asciiTheme="minorBidi" w:hAnsiTheme="minorBidi"/>
+          <w:lang w:bidi="he-IL"/>
+        </w:rPr>
+      </w:pPr>
+      <w:r>
+        <w:rPr>
+          <w:rFonts w:asciiTheme="minorBidi" w:hAnsiTheme="minorBidi"/>
+          <w:sz w:val="20"/>
+          <w:szCs w:val="20"/>
+          <w:lang w:bidi="he-IL"/>
+        </w:rPr>
+        <w:t xml:space="preserve">MarketValue: </w:t>
+      </w:r>
+      <w:r>
+        <w:rPr>
+          <w:rFonts w:asciiTheme="minorBidi" w:hAnsiTheme="minorBidi"/>
+          <w:sz w:val="20"/>
+          <w:szCs w:val="20"/>
+          <w:lang w:bidi="he-IL"/>
+        </w:rPr>
+        <w:t>20</w:t>
+      </w:r>
+      <w:r>
+        <w:rPr>
+          <w:rFonts w:asciiTheme="minorBidi" w:hAnsiTheme="minorBidi"/>
+          <w:sz w:val="20"/>
+          <w:szCs w:val="20"/>
+          <w:lang w:bidi="he-IL"/>
+        </w:rPr>
+        <w:t xml:space="preserve">% GoalsScored: </w:t>
+      </w:r>
+      <w:r>
+        <w:rPr>
+          <w:rFonts w:asciiTheme="minorBidi" w:hAnsiTheme="minorBidi"/>
+          <w:sz w:val="20"/>
+          <w:szCs w:val="20"/>
+          <w:lang w:bidi="he-IL"/>
+        </w:rPr>
+        <w:t>1</w:t>
+      </w:r>
+      <w:r>
+        <w:rPr>
+          <w:rFonts w:asciiTheme="minorBidi" w:hAnsiTheme="minorBidi"/>
+          <w:sz w:val="20"/>
+          <w:szCs w:val="20"/>
+          <w:lang w:bidi="he-IL"/>
+        </w:rPr>
+        <w:t>5% GoalsAssisted: 2</w:t>
+      </w:r>
+      <w:r>
+        <w:rPr>
+          <w:rFonts w:asciiTheme="minorBidi" w:hAnsiTheme="minorBidi"/>
+          <w:sz w:val="20"/>
+          <w:szCs w:val="20"/>
+          <w:lang w:bidi="he-IL"/>
+        </w:rPr>
+        <w:t>2.</w:t>
+      </w:r>
+      <w:r>
+        <w:rPr>
+          <w:rFonts w:asciiTheme="minorBidi" w:hAnsiTheme="minorBidi"/>
+          <w:sz w:val="20"/>
+          <w:szCs w:val="20"/>
+          <w:lang w:bidi="he-IL"/>
+        </w:rPr>
+        <w:t xml:space="preserve">5% CA(PA): 15% AttributesAverage: </w:t>
+      </w:r>
+      <w:r>
+        <w:rPr>
+          <w:rFonts w:asciiTheme="minorBidi" w:hAnsiTheme="minorBidi"/>
+          <w:sz w:val="20"/>
+          <w:szCs w:val="20"/>
+          <w:lang w:bidi="he-IL"/>
+        </w:rPr>
+        <w:t>20</w:t>
+      </w:r>
+      <w:r>
+        <w:rPr>
+          <w:rFonts w:asciiTheme="minorBidi" w:hAnsiTheme="minorBidi"/>
+          <w:sz w:val="20"/>
+          <w:szCs w:val="20"/>
+          <w:lang w:bidi="he-IL"/>
+        </w:rPr>
+        <w:t xml:space="preserve">% WeakFoot: </w:t>
+      </w:r>
+      <w:r>
+        <w:rPr>
+          <w:rFonts w:asciiTheme="minorBidi" w:hAnsiTheme="minorBidi"/>
+          <w:sz w:val="20"/>
+          <w:szCs w:val="20"/>
+          <w:lang w:bidi="he-IL"/>
+        </w:rPr>
+        <w:t>7.</w:t>
+      </w:r>
+      <w:r>
+        <w:rPr>
+          <w:rFonts w:asciiTheme="minorBidi" w:hAnsiTheme="minorBidi"/>
+          <w:sz w:val="20"/>
+          <w:szCs w:val="20"/>
+          <w:lang w:bidi="he-IL"/>
+        </w:rPr>
+        <w:t>5%</w:t>
+      </w:r>
+    </w:p>
+    <w:p>
+      <w:pPr>
+        <w:pStyle w:val="ListParagraph"/>
+        <w:numPr>
+          <w:ilvl w:val="0"/>
+          <w:numId w:val="2"/>
+        </w:numPr>
+        <w:rPr>
+          <w:rFonts w:asciiTheme="minorBidi" w:hAnsiTheme="minorBidi"/>
+          <w:sz w:val="28"/>
+          <w:szCs w:val="28"/>
+          <w:lang w:bidi="he-IL"/>
+        </w:rPr>
+      </w:pPr>
+      <w:r>
+        <w:rPr>
+          <w:rFonts w:asciiTheme="minorBidi" w:hAnsiTheme="minorBidi"/>
+          <w:b/>
+          <w:bCs/>
+          <w:sz w:val="24"/>
+          <w:szCs w:val="24"/>
+          <w:u w:val="single"/>
+          <w:lang w:bidi="he-IL"/>
+        </w:rPr>
+        <w:t>Right-Winger</w:t>
+      </w:r>
+      <w:r>
+        <w:rPr>
+          <w:rFonts w:asciiTheme="minorBidi" w:hAnsiTheme="minorBidi"/>
+          <w:sz w:val="28"/>
+          <w:szCs w:val="28"/>
+          <w:lang w:bidi="he-IL"/>
+        </w:rPr>
+        <w:t>:</w:t>
+      </w:r>
+    </w:p>
+    <w:p>
+      <w:pPr>
+        <w:pStyle w:val="ListParagraph"/>
+        <w:rPr>
+          <w:rFonts w:asciiTheme="minorBidi" w:hAnsiTheme="minorBidi"/>
+          <w:sz w:val="20"/>
+          <w:szCs w:val="20"/>
+          <w:lang w:bidi="he-IL"/>
+        </w:rPr>
+      </w:pPr>
+      <w:r>
+        <w:rPr>
+          <w:rFonts w:asciiTheme="minorBidi" w:hAnsiTheme="minorBidi"/>
+          <w:sz w:val="20"/>
+          <w:szCs w:val="20"/>
+          <w:lang w:bidi="he-IL"/>
+        </w:rPr>
+        <w:t>MarketValue: 2</w:t>
+      </w:r>
+      <w:r>
+        <w:rPr>
+          <w:rFonts w:asciiTheme="minorBidi" w:hAnsiTheme="minorBidi"/>
+          <w:sz w:val="20"/>
+          <w:szCs w:val="20"/>
+          <w:lang w:bidi="he-IL"/>
+        </w:rPr>
+        <w:t>0</w:t>
+      </w:r>
+      <w:r>
+        <w:rPr>
+          <w:rFonts w:asciiTheme="minorBidi" w:hAnsiTheme="minorBidi"/>
+          <w:sz w:val="20"/>
+          <w:szCs w:val="20"/>
+          <w:lang w:bidi="he-IL"/>
+        </w:rPr>
+        <w:t xml:space="preserve">% GoalsScored: </w:t>
+      </w:r>
+      <w:r>
+        <w:rPr>
+          <w:rFonts w:asciiTheme="minorBidi" w:hAnsiTheme="minorBidi"/>
+          <w:sz w:val="20"/>
+          <w:szCs w:val="20"/>
+          <w:lang w:bidi="he-IL"/>
+        </w:rPr>
+        <w:t>20</w:t>
+      </w:r>
+      <w:r>
+        <w:rPr>
+          <w:rFonts w:asciiTheme="minorBidi" w:hAnsiTheme="minorBidi"/>
+          <w:sz w:val="20"/>
+          <w:szCs w:val="20"/>
+          <w:lang w:bidi="he-IL"/>
+        </w:rPr>
+        <w:t xml:space="preserve">% GoalsAssisted: </w:t>
+      </w:r>
+      <w:r>
+        <w:rPr>
+          <w:rFonts w:asciiTheme="minorBidi" w:hAnsiTheme="minorBidi"/>
+          <w:sz w:val="20"/>
+          <w:szCs w:val="20"/>
+          <w:lang w:bidi="he-IL"/>
+        </w:rPr>
+        <w:t>20</w:t>
+      </w:r>
+      <w:r>
+        <w:rPr>
+          <w:rFonts w:asciiTheme="minorBidi" w:hAnsiTheme="minorBidi"/>
+          <w:sz w:val="20"/>
+          <w:szCs w:val="20"/>
+          <w:lang w:bidi="he-IL"/>
+        </w:rPr>
+        <w:t xml:space="preserve">% CA(PA): 15% AttributesAverage: </w:t>
+      </w:r>
+      <w:r>
+        <w:rPr>
+          <w:rFonts w:asciiTheme="minorBidi" w:hAnsiTheme="minorBidi"/>
+          <w:sz w:val="20"/>
+          <w:szCs w:val="20"/>
+          <w:lang w:bidi="he-IL"/>
+        </w:rPr>
+        <w:t>20</w:t>
+      </w:r>
+      <w:r>
+        <w:rPr>
+          <w:rFonts w:asciiTheme="minorBidi" w:hAnsiTheme="minorBidi"/>
+          <w:sz w:val="20"/>
+          <w:szCs w:val="20"/>
+          <w:lang w:bidi="he-IL"/>
+        </w:rPr>
+        <w:t>% WeakFoot: 5%</w:t>
+      </w:r>
+    </w:p>
+    <w:p>
+      <w:pPr>
+        <w:pStyle w:val="ListParagraph"/>
+        <w:rPr>
+          <w:rFonts w:asciiTheme="minorBidi" w:hAnsiTheme="minorBidi"/>
+          <w:lang w:bidi="he-IL"/>
+        </w:rPr>
+      </w:pPr>
+    </w:p>
+    <w:p>
+      <w:pPr>
+        <w:pStyle w:val="ListParagraph"/>
+        <w:numPr>
+          <w:ilvl w:val="0"/>
+          <w:numId w:val="2"/>
+        </w:numPr>
+        <w:rPr>
+          <w:rFonts w:asciiTheme="minorBidi" w:hAnsiTheme="minorBidi"/>
+          <w:sz w:val="28"/>
+          <w:szCs w:val="28"/>
+          <w:lang w:bidi="he-IL"/>
+        </w:rPr>
+      </w:pPr>
+      <w:r>
+        <w:rPr>
+          <w:rFonts w:asciiTheme="minorBidi" w:hAnsiTheme="minorBidi"/>
+          <w:b/>
+          <w:bCs/>
+          <w:sz w:val="24"/>
+          <w:szCs w:val="24"/>
+          <w:u w:val="single"/>
+          <w:lang w:bidi="he-IL"/>
+        </w:rPr>
+        <w:t>Left-Winger</w:t>
+      </w:r>
+      <w:r>
+        <w:rPr>
+          <w:rFonts w:asciiTheme="minorBidi" w:hAnsiTheme="minorBidi"/>
+          <w:sz w:val="28"/>
+          <w:szCs w:val="28"/>
+          <w:lang w:bidi="he-IL"/>
+        </w:rPr>
+        <w:t>:</w:t>
+      </w:r>
+    </w:p>
+    <w:p>
+      <w:pPr>
+        <w:pStyle w:val="ListParagraph"/>
+        <w:rPr>
+          <w:rFonts w:asciiTheme="minorBidi" w:hAnsiTheme="minorBidi"/>
+          <w:lang w:bidi="he-IL"/>
+        </w:rPr>
+      </w:pPr>
+      <w:r>
+        <w:rPr>
+          <w:rFonts w:asciiTheme="minorBidi" w:hAnsiTheme="minorBidi"/>
+          <w:sz w:val="20"/>
+          <w:szCs w:val="20"/>
+          <w:lang w:bidi="he-IL"/>
+        </w:rPr>
+        <w:t>MarketValue: 2</w:t>
+      </w:r>
+      <w:r>
+        <w:rPr>
+          <w:rFonts w:asciiTheme="minorBidi" w:hAnsiTheme="minorBidi"/>
+          <w:sz w:val="20"/>
+          <w:szCs w:val="20"/>
+          <w:lang w:bidi="he-IL"/>
+        </w:rPr>
+        <w:t>0</w:t>
+      </w:r>
+      <w:r>
+        <w:rPr>
+          <w:rFonts w:asciiTheme="minorBidi" w:hAnsiTheme="minorBidi"/>
+          <w:sz w:val="20"/>
+          <w:szCs w:val="20"/>
+          <w:lang w:bidi="he-IL"/>
+        </w:rPr>
+        <w:t xml:space="preserve">% GoalsScored: </w:t>
+      </w:r>
+      <w:r>
+        <w:rPr>
+          <w:rFonts w:asciiTheme="minorBidi" w:hAnsiTheme="minorBidi"/>
+          <w:sz w:val="20"/>
+          <w:szCs w:val="20"/>
+          <w:lang w:bidi="he-IL"/>
+        </w:rPr>
+        <w:t>20</w:t>
+      </w:r>
+      <w:r>
+        <w:rPr>
+          <w:rFonts w:asciiTheme="minorBidi" w:hAnsiTheme="minorBidi"/>
+          <w:sz w:val="20"/>
+          <w:szCs w:val="20"/>
+          <w:lang w:bidi="he-IL"/>
+        </w:rPr>
+        <w:t xml:space="preserve">% GoalsAssisted: </w:t>
+      </w:r>
+      <w:r>
+        <w:rPr>
+          <w:rFonts w:asciiTheme="minorBidi" w:hAnsiTheme="minorBidi"/>
+          <w:sz w:val="20"/>
+          <w:szCs w:val="20"/>
+          <w:lang w:bidi="he-IL"/>
+        </w:rPr>
+        <w:t>20</w:t>
+      </w:r>
+      <w:r>
+        <w:rPr>
+          <w:rFonts w:asciiTheme="minorBidi" w:hAnsiTheme="minorBidi"/>
+          <w:sz w:val="20"/>
+          <w:szCs w:val="20"/>
+          <w:lang w:bidi="he-IL"/>
+        </w:rPr>
+        <w:t xml:space="preserve">% CA(PA): 15% AttributesAverage: </w:t>
+      </w:r>
+      <w:r>
+        <w:rPr>
+          <w:rFonts w:asciiTheme="minorBidi" w:hAnsiTheme="minorBidi"/>
+          <w:sz w:val="20"/>
+          <w:szCs w:val="20"/>
+          <w:lang w:bidi="he-IL"/>
+        </w:rPr>
+        <w:t>20</w:t>
+      </w:r>
+      <w:r>
+        <w:rPr>
+          <w:rFonts w:asciiTheme="minorBidi" w:hAnsiTheme="minorBidi"/>
+          <w:sz w:val="20"/>
+          <w:szCs w:val="20"/>
+          <w:lang w:bidi="he-IL"/>
+        </w:rPr>
+        <w:t>% WeakFoot: 5%</w:t>
+      </w:r>
+    </w:p>
+    <w:p>
+      <w:pPr>
+        <w:pStyle w:val="ListParagraph"/>
+        <w:numPr>
+          <w:ilvl w:val="0"/>
+          <w:numId w:val="2"/>
+        </w:numPr>
+        <w:rPr>
+          <w:rFonts w:asciiTheme="minorBidi" w:hAnsiTheme="minorBidi"/>
+          <w:sz w:val="28"/>
+          <w:szCs w:val="28"/>
+          <w:lang w:bidi="he-IL"/>
+        </w:rPr>
+      </w:pPr>
+      <w:r>
+        <w:rPr>
+          <w:rFonts w:asciiTheme="minorBidi" w:hAnsiTheme="minorBidi"/>
+          <w:b/>
+          <w:bCs/>
+          <w:sz w:val="24"/>
+          <w:szCs w:val="24"/>
+          <w:u w:val="single"/>
+          <w:lang w:bidi="he-IL"/>
+        </w:rPr>
+        <w:t>Striker</w:t>
+      </w:r>
+      <w:r>
+        <w:rPr>
+          <w:rFonts w:asciiTheme="minorBidi" w:hAnsiTheme="minorBidi"/>
+          <w:sz w:val="28"/>
+          <w:szCs w:val="28"/>
+          <w:lang w:bidi="he-IL"/>
+        </w:rPr>
+        <w:t>:</w:t>
+      </w:r>
+    </w:p>
+    <w:p>
+      <w:pPr>
+        <w:pStyle w:val="ListParagraph"/>
+        <w:rPr>
+          <w:rFonts w:asciiTheme="minorBidi" w:hAnsiTheme="minorBidi"/>
+          <w:lang w:bidi="he-IL"/>
+        </w:rPr>
+      </w:pPr>
+      <w:r>
+        <w:rPr>
+          <w:rFonts w:asciiTheme="minorBidi" w:hAnsiTheme="minorBidi"/>
+          <w:sz w:val="20"/>
+          <w:szCs w:val="20"/>
+          <w:lang w:bidi="he-IL"/>
+        </w:rPr>
+        <w:t xml:space="preserve">MarketValue: 22.5% GoalsScored: </w:t>
+      </w:r>
+      <w:r>
+        <w:rPr>
+          <w:rFonts w:asciiTheme="minorBidi" w:hAnsiTheme="minorBidi"/>
+          <w:sz w:val="20"/>
+          <w:szCs w:val="20"/>
+          <w:lang w:bidi="he-IL"/>
+        </w:rPr>
+        <w:t>2</w:t>
+      </w:r>
+      <w:r>
+        <w:rPr>
+          <w:rFonts w:asciiTheme="minorBidi" w:hAnsiTheme="minorBidi"/>
+          <w:sz w:val="20"/>
+          <w:szCs w:val="20"/>
+          <w:lang w:bidi="he-IL"/>
+        </w:rPr>
+        <w:t>5% GoalsAssisted: 5% CA(PA): 15% AttributesAverage: 2</w:t>
+      </w:r>
+      <w:r>
+        <w:rPr>
+          <w:rFonts w:asciiTheme="minorBidi" w:hAnsiTheme="minorBidi"/>
+          <w:sz w:val="20"/>
+          <w:szCs w:val="20"/>
+          <w:lang w:bidi="he-IL"/>
+        </w:rPr>
+        <w:t>2</w:t>
+      </w:r>
+      <w:r>
+        <w:rPr>
+          <w:rFonts w:asciiTheme="minorBidi" w:hAnsiTheme="minorBidi"/>
+          <w:sz w:val="20"/>
+          <w:szCs w:val="20"/>
+          <w:lang w:bidi="he-IL"/>
+        </w:rPr>
+        <w:t xml:space="preserve">.5% WeakFoot: </w:t>
+      </w:r>
+      <w:r>
+        <w:rPr>
+          <w:rFonts w:asciiTheme="minorBidi" w:hAnsiTheme="minorBidi"/>
+          <w:sz w:val="20"/>
+          <w:szCs w:val="20"/>
+          <w:lang w:bidi="he-IL"/>
+        </w:rPr>
+        <w:t>10</w:t>
+      </w:r>
+      <w:r>
+        <w:rPr>
+          <w:rFonts w:asciiTheme="minorBidi" w:hAnsiTheme="minorBidi"/>
+          <w:sz w:val="20"/>
+          <w:szCs w:val="20"/>
+          <w:lang w:bidi="he-IL"/>
+        </w:rPr>
+        <w:t>%</w:t>
       </w:r>
     </w:p>
     <w:p>
@@ -4528,10 +5391,572 @@
           <w:rtl/>
           <w:lang w:bidi="he-IL"/>
         </w:rPr>
+        <w:t>פירוט המרכיבים:</w:t>
+      </w:r>
+    </w:p>
+    <w:p>
+      <w:pPr>
+        <w:pStyle w:val="ListParagraph"/>
+        <w:numPr>
+          <w:ilvl w:val="0"/>
+          <w:numId w:val="2"/>
+        </w:numPr>
+        <w:rPr>
+          <w:rFonts w:asciiTheme="minorBidi" w:hAnsiTheme="minorBidi"/>
+          <w:sz w:val="28"/>
+          <w:szCs w:val="28"/>
+          <w:lang w:bidi="he-IL"/>
+        </w:rPr>
+      </w:pPr>
+      <w:r>
+        <w:rPr>
+          <w:rFonts w:asciiTheme="minorBidi" w:hAnsiTheme="minorBidi"/>
+          <w:sz w:val="28"/>
+          <w:szCs w:val="28"/>
+          <w:lang w:bidi="he-IL"/>
+        </w:rPr>
+        <w:t>MarketValue: The market value of the player at the end of year 2018, normalized so it gives a score between 0-20 according to the position.</w:t>
+      </w:r>
+    </w:p>
+    <w:p>
+      <w:pPr>
+        <w:pStyle w:val="ListParagraph"/>
+        <w:numPr>
+          <w:ilvl w:val="0"/>
+          <w:numId w:val="2"/>
+        </w:numPr>
+        <w:rPr>
+          <w:rFonts w:asciiTheme="minorBidi" w:hAnsiTheme="minorBidi"/>
+          <w:sz w:val="28"/>
+          <w:szCs w:val="28"/>
+          <w:lang w:bidi="he-IL"/>
+        </w:rPr>
+      </w:pPr>
+      <w:r>
+        <w:rPr>
+          <w:rFonts w:asciiTheme="minorBidi" w:hAnsiTheme="minorBidi"/>
+          <w:sz w:val="28"/>
+          <w:szCs w:val="28"/>
+          <w:lang w:bidi="he-IL"/>
+        </w:rPr>
+        <w:t>GoalsScored: Number of goals scored between 2012-2018 divided by the number of minutes played and normalized so it gives a score between 0-20 according to the position.</w:t>
+      </w:r>
+    </w:p>
+    <w:p>
+      <w:pPr>
+        <w:pStyle w:val="ListParagraph"/>
+        <w:numPr>
+          <w:ilvl w:val="0"/>
+          <w:numId w:val="2"/>
+        </w:numPr>
+        <w:rPr>
+          <w:rFonts w:asciiTheme="minorBidi" w:hAnsiTheme="minorBidi"/>
+          <w:sz w:val="28"/>
+          <w:szCs w:val="28"/>
+          <w:lang w:bidi="he-IL"/>
+        </w:rPr>
+      </w:pPr>
+      <w:r>
+        <w:rPr>
+          <w:rFonts w:asciiTheme="minorBidi" w:hAnsiTheme="minorBidi"/>
+          <w:sz w:val="28"/>
+          <w:szCs w:val="28"/>
+          <w:lang w:bidi="he-IL"/>
+        </w:rPr>
+        <w:t>Goals</w:t>
+      </w:r>
+      <w:r>
+        <w:rPr>
+          <w:rFonts w:asciiTheme="minorBidi" w:hAnsiTheme="minorBidi"/>
+          <w:sz w:val="28"/>
+          <w:szCs w:val="28"/>
+          <w:lang w:bidi="he-IL"/>
+        </w:rPr>
+        <w:t>Assisted</w:t>
+      </w:r>
+      <w:r>
+        <w:rPr>
+          <w:rFonts w:asciiTheme="minorBidi" w:hAnsiTheme="minorBidi"/>
+          <w:sz w:val="28"/>
+          <w:szCs w:val="28"/>
+          <w:lang w:bidi="he-IL"/>
+        </w:rPr>
+        <w:t xml:space="preserve">: Number of </w:t>
+      </w:r>
+      <w:r>
+        <w:rPr>
+          <w:rFonts w:asciiTheme="minorBidi" w:hAnsiTheme="minorBidi"/>
+          <w:sz w:val="28"/>
+          <w:szCs w:val="28"/>
+          <w:lang w:bidi="he-IL"/>
+        </w:rPr>
+        <w:t>assists</w:t>
+      </w:r>
+      <w:r>
+        <w:rPr>
+          <w:rFonts w:asciiTheme="minorBidi" w:hAnsiTheme="minorBidi"/>
+          <w:sz w:val="28"/>
+          <w:szCs w:val="28"/>
+          <w:lang w:bidi="he-IL"/>
+        </w:rPr>
+        <w:t xml:space="preserve"> </w:t>
+      </w:r>
+      <w:r>
+        <w:rPr>
+          <w:rFonts w:asciiTheme="minorBidi" w:hAnsiTheme="minorBidi"/>
+          <w:sz w:val="28"/>
+          <w:szCs w:val="28"/>
+          <w:lang w:bidi="he-IL"/>
+        </w:rPr>
+        <w:t>provided</w:t>
+      </w:r>
+      <w:r>
+        <w:rPr>
+          <w:rFonts w:asciiTheme="minorBidi" w:hAnsiTheme="minorBidi"/>
+          <w:sz w:val="28"/>
+          <w:szCs w:val="28"/>
+          <w:lang w:bidi="he-IL"/>
+        </w:rPr>
+        <w:t xml:space="preserve"> between 2012-2018 divided by the number of minutes playe</w:t>
+      </w:r>
+      <w:r>
+        <w:rPr>
+          <w:rFonts w:asciiTheme="minorBidi" w:hAnsiTheme="minorBidi"/>
+          <w:sz w:val="28"/>
+          <w:szCs w:val="28"/>
+          <w:lang w:bidi="he-IL"/>
+        </w:rPr>
+        <w:t>d</w:t>
+      </w:r>
+      <w:r>
+        <w:rPr>
+          <w:rFonts w:asciiTheme="minorBidi" w:hAnsiTheme="minorBidi"/>
+          <w:sz w:val="28"/>
+          <w:szCs w:val="28"/>
+          <w:lang w:bidi="he-IL"/>
+        </w:rPr>
+        <w:t xml:space="preserve"> and normalized so it gives a score between 0-20 according to the position.</w:t>
+      </w:r>
+    </w:p>
+    <w:p>
+      <w:pPr>
+        <w:pStyle w:val="ListParagraph"/>
+        <w:numPr>
+          <w:ilvl w:val="0"/>
+          <w:numId w:val="2"/>
+        </w:numPr>
+        <w:rPr>
+          <w:rFonts w:asciiTheme="minorBidi" w:hAnsiTheme="minorBidi"/>
+          <w:sz w:val="28"/>
+          <w:szCs w:val="28"/>
+          <w:lang w:bidi="he-IL"/>
+        </w:rPr>
+      </w:pPr>
+      <w:r>
+        <w:rPr>
+          <w:rFonts w:asciiTheme="minorBidi" w:hAnsiTheme="minorBidi"/>
+          <w:sz w:val="28"/>
+          <w:szCs w:val="28"/>
+          <w:lang w:bidi="he-IL"/>
+        </w:rPr>
+        <w:t>CA(PA): Current ability field from FM 2018, it’s replaced by Potential ability from FM 2012</w:t>
+      </w:r>
+      <w:r>
+        <w:rPr>
+          <w:rFonts w:asciiTheme="minorBidi" w:hAnsiTheme="minorBidi"/>
+          <w:sz w:val="28"/>
+          <w:szCs w:val="28"/>
+          <w:lang w:bidi="he-IL"/>
+        </w:rPr>
+        <w:t xml:space="preserve"> if the player finished his career before 2018. The value of this field is divided by 10 to normalize it to a scale from 0-20.</w:t>
+      </w:r>
+    </w:p>
+    <w:p>
+      <w:pPr>
+        <w:pStyle w:val="ListParagraph"/>
+        <w:numPr>
+          <w:ilvl w:val="0"/>
+          <w:numId w:val="2"/>
+        </w:numPr>
+        <w:rPr>
+          <w:rFonts w:asciiTheme="minorBidi" w:hAnsiTheme="minorBidi"/>
+          <w:sz w:val="28"/>
+          <w:szCs w:val="28"/>
+          <w:lang w:bidi="he-IL"/>
+        </w:rPr>
+      </w:pPr>
+      <w:r>
+        <w:rPr>
+          <w:rFonts w:asciiTheme="minorBidi" w:hAnsiTheme="minorBidi"/>
+          <w:sz w:val="28"/>
+          <w:szCs w:val="28"/>
+          <w:lang w:bidi="he-IL"/>
+        </w:rPr>
+        <w:t xml:space="preserve">AttributesAverage: </w:t>
+      </w:r>
+      <w:r>
+        <w:rPr>
+          <w:rFonts w:asciiTheme="minorBidi" w:hAnsiTheme="minorBidi"/>
+          <w:sz w:val="28"/>
+          <w:szCs w:val="28"/>
+          <w:lang w:bidi="he-IL"/>
+        </w:rPr>
+        <w:t>I</w:t>
+      </w:r>
+      <w:r>
+        <w:rPr>
+          <w:rFonts w:asciiTheme="minorBidi" w:hAnsiTheme="minorBidi"/>
+          <w:sz w:val="28"/>
+          <w:szCs w:val="28"/>
+          <w:lang w:bidi="he-IL"/>
+        </w:rPr>
+        <w:t xml:space="preserve">t indicates the average values of the attributes that are </w:t>
+      </w:r>
+      <w:r>
+        <w:rPr>
+          <w:rFonts w:asciiTheme="minorBidi" w:hAnsiTheme="minorBidi"/>
+          <w:sz w:val="28"/>
+          <w:szCs w:val="28"/>
+          <w:lang w:bidi="he-IL"/>
+        </w:rPr>
+        <w:t>most important for the best role of the player.</w:t>
+      </w:r>
+    </w:p>
+    <w:p>
+      <w:pPr>
+        <w:pStyle w:val="ListParagraph"/>
+        <w:numPr>
+          <w:ilvl w:val="0"/>
+          <w:numId w:val="2"/>
+        </w:numPr>
+        <w:rPr>
+          <w:rFonts w:asciiTheme="minorBidi" w:hAnsiTheme="minorBidi"/>
+          <w:sz w:val="28"/>
+          <w:szCs w:val="28"/>
+          <w:lang w:bidi="he-IL"/>
+        </w:rPr>
+      </w:pPr>
+      <w:r>
+        <w:rPr>
+          <w:rFonts w:asciiTheme="minorBidi" w:hAnsiTheme="minorBidi"/>
+          <w:sz w:val="28"/>
+          <w:szCs w:val="28"/>
+          <w:lang w:bidi="he-IL"/>
+        </w:rPr>
+        <w:t>WeakFoot: A number between 0-20 that indicates how strong the weak foot of the player is.</w:t>
+      </w:r>
+    </w:p>
+    <w:p>
+      <w:pPr>
+        <w:bidi/>
+        <w:rPr>
+          <w:rFonts w:asciiTheme="minorBidi" w:hAnsiTheme="minorBidi"/>
+          <w:sz w:val="28"/>
+          <w:szCs w:val="28"/>
+          <w:lang w:bidi="he-IL"/>
+        </w:rPr>
+      </w:pPr>
+      <w:r>
+        <w:rPr>
+          <w:rFonts w:asciiTheme="minorBidi" w:hAnsiTheme="minorBidi" w:hint="cs"/>
+          <w:sz w:val="28"/>
+          <w:szCs w:val="28"/>
+          <w:rtl/>
+          <w:lang w:bidi="he-IL"/>
+        </w:rPr>
+        <w:t xml:space="preserve">עבור שחקנים שחסר להם אחד מהמרכיבים או יותר, </w:t>
+      </w:r>
+      <w:r>
+        <w:rPr>
+          <w:rFonts w:asciiTheme="minorBidi" w:hAnsiTheme="minorBidi" w:hint="cs"/>
+          <w:sz w:val="28"/>
+          <w:szCs w:val="28"/>
+          <w:rtl/>
+          <w:lang w:bidi="he-IL"/>
+        </w:rPr>
+        <w:t>נוסיף למשקל של כל אחד מהמרכיבים הקיימים</w:t>
+      </w:r>
+      <w:r>
+        <w:rPr>
+          <w:rFonts w:asciiTheme="minorBidi" w:hAnsiTheme="minorBidi" w:hint="cs"/>
+          <w:sz w:val="28"/>
+          <w:szCs w:val="28"/>
+          <w:rtl/>
+          <w:lang w:bidi="he-IL"/>
+        </w:rPr>
+        <w:t xml:space="preserve"> איזשהו ערך מנורמל</w:t>
+      </w:r>
+      <w:r>
+        <w:rPr>
+          <w:rFonts w:asciiTheme="minorBidi" w:hAnsiTheme="minorBidi" w:hint="cs"/>
+          <w:sz w:val="28"/>
+          <w:szCs w:val="28"/>
+          <w:rtl/>
+          <w:lang w:bidi="he-IL"/>
+        </w:rPr>
+        <w:t xml:space="preserve"> כך שהיחס החדש יהיה זהה ליחס המקורי ביניהם.</w:t>
+      </w:r>
+      <w:r>
+        <w:rPr>
+          <w:rFonts w:asciiTheme="minorBidi" w:hAnsiTheme="minorBidi" w:hint="cs"/>
+          <w:sz w:val="28"/>
+          <w:szCs w:val="28"/>
+          <w:rtl/>
+          <w:lang w:bidi="he-IL"/>
+        </w:rPr>
+        <w:t xml:space="preserve"> </w:t>
+      </w:r>
+    </w:p>
+    <w:p>
+      <w:pPr>
+        <w:bidi/>
+        <w:rPr>
+          <w:rFonts w:asciiTheme="minorBidi" w:hAnsiTheme="minorBidi"/>
+          <w:sz w:val="28"/>
+          <w:szCs w:val="28"/>
+          <w:rtl/>
+          <w:lang w:bidi="he-IL"/>
+        </w:rPr>
+      </w:pPr>
+      <w:r>
+        <w:rPr>
+          <w:rFonts w:asciiTheme="minorBidi" w:hAnsiTheme="minorBidi" w:hint="cs"/>
+          <w:sz w:val="28"/>
+          <w:szCs w:val="28"/>
+          <w:rtl/>
+          <w:lang w:bidi="he-IL"/>
+        </w:rPr>
+        <w:t>כעת, אחרי חישוב המרכיבים עבור כל שחקן, אנחנו מכפילים כל ערך של מרכיב במשקל שלו ואז סוכמים את הערכים ו</w:t>
+      </w:r>
+      <w:r>
+        <w:rPr>
+          <w:rFonts w:asciiTheme="minorBidi" w:hAnsiTheme="minorBidi" w:hint="cs"/>
+          <w:sz w:val="28"/>
+          <w:szCs w:val="28"/>
+          <w:rtl/>
+          <w:lang w:bidi="he-IL"/>
+        </w:rPr>
+        <w:t xml:space="preserve">אז </w:t>
+      </w:r>
+      <w:r>
+        <w:rPr>
+          <w:rFonts w:asciiTheme="minorBidi" w:hAnsiTheme="minorBidi" w:hint="cs"/>
+          <w:sz w:val="28"/>
+          <w:szCs w:val="28"/>
+          <w:rtl/>
+          <w:lang w:bidi="he-IL"/>
+        </w:rPr>
+        <w:t xml:space="preserve">מקבלים מספר בין 0-20 אשר מייצג את אחוז הצלחתו של </w:t>
+      </w:r>
+      <w:r>
+        <w:rPr>
+          <w:rFonts w:asciiTheme="minorBidi" w:hAnsiTheme="minorBidi" w:hint="cs"/>
+          <w:sz w:val="28"/>
+          <w:szCs w:val="28"/>
+          <w:rtl/>
+          <w:lang w:bidi="he-IL"/>
+        </w:rPr>
+        <w:t xml:space="preserve">כל </w:t>
+      </w:r>
+      <w:r>
+        <w:rPr>
+          <w:rFonts w:asciiTheme="minorBidi" w:hAnsiTheme="minorBidi" w:hint="cs"/>
+          <w:sz w:val="28"/>
+          <w:szCs w:val="28"/>
+          <w:rtl/>
+          <w:lang w:bidi="he-IL"/>
+        </w:rPr>
+        <w:t>שחקן. כדי שנוכל ל</w:t>
+      </w:r>
+      <w:r>
+        <w:rPr>
+          <w:rFonts w:asciiTheme="minorBidi" w:hAnsiTheme="minorBidi" w:hint="cs"/>
+          <w:sz w:val="28"/>
+          <w:szCs w:val="28"/>
+          <w:rtl/>
+          <w:lang w:bidi="he-IL"/>
+        </w:rPr>
+        <w:t xml:space="preserve">קבוע </w:t>
+      </w:r>
+      <w:r>
+        <w:rPr>
+          <w:rFonts w:asciiTheme="minorBidi" w:hAnsiTheme="minorBidi" w:hint="cs"/>
+          <w:sz w:val="28"/>
+          <w:szCs w:val="28"/>
+          <w:rtl/>
+          <w:lang w:bidi="he-IL"/>
+        </w:rPr>
+        <w:t xml:space="preserve">מי מהשחקנים הוא שחקן מוצלח, צריך לקבוע סף מספרי </w:t>
+      </w:r>
+      <w:r>
+        <w:rPr>
+          <w:rFonts w:asciiTheme="minorBidi" w:hAnsiTheme="minorBidi" w:hint="cs"/>
+          <w:sz w:val="28"/>
+          <w:szCs w:val="28"/>
+          <w:rtl/>
+          <w:lang w:bidi="he-IL"/>
+        </w:rPr>
+        <w:t xml:space="preserve">(לכל עמדה) </w:t>
+      </w:r>
+      <w:r>
+        <w:rPr>
+          <w:rFonts w:asciiTheme="minorBidi" w:hAnsiTheme="minorBidi" w:hint="cs"/>
+          <w:sz w:val="28"/>
+          <w:szCs w:val="28"/>
+          <w:rtl/>
+          <w:lang w:bidi="he-IL"/>
+        </w:rPr>
+        <w:t xml:space="preserve">כך שכל שחקן שמקבל </w:t>
+      </w:r>
+      <w:r>
+        <w:rPr>
+          <w:rFonts w:asciiTheme="minorBidi" w:hAnsiTheme="minorBidi" w:hint="cs"/>
+          <w:sz w:val="28"/>
+          <w:szCs w:val="28"/>
+          <w:rtl/>
+          <w:lang w:bidi="he-IL"/>
+        </w:rPr>
+        <w:t>מעל הסף יקבל סיווג 1 (מוצלח) ואחרת 0 (לא מוצלח), להלן רשימת הערכים של הסף לכל עמדה:</w:t>
+      </w:r>
+    </w:p>
+    <w:p>
+      <w:pPr>
+        <w:rPr>
+          <w:rFonts w:asciiTheme="minorBidi" w:hAnsiTheme="minorBidi" w:hint="cs"/>
+          <w:sz w:val="28"/>
+          <w:szCs w:val="28"/>
+        </w:rPr>
+      </w:pPr>
+      <w:r>
+        <w:rPr>
+          <w:rFonts w:asciiTheme="minorBidi" w:hAnsiTheme="minorBidi"/>
+          <w:sz w:val="28"/>
+          <w:szCs w:val="28"/>
+        </w:rPr>
+        <w:t xml:space="preserve">Goalkeeper: 13.4, Central-Back:13.6, Right-Back: 13.5, Left-Back:13.7, Central-Defensive-Midfielder: 13.4, Central-Midfielder: 13.8, Central-Attacking-Midfielder: 14.4, Right-Winger: 14, Left-Winger: 14.3, </w:t>
+      </w:r>
+      <w:r>
+        <w:rPr>
+          <w:rFonts w:asciiTheme="minorBidi" w:hAnsiTheme="minorBidi"/>
+          <w:sz w:val="28"/>
+          <w:szCs w:val="28"/>
+        </w:rPr>
+        <w:br/>
+        <w:t>Strikers: 14.9.</w:t>
+      </w:r>
+    </w:p>
+    <w:p>
+      <w:pPr>
+        <w:bidi/>
+        <w:rPr>
+          <w:rFonts w:asciiTheme="minorBidi" w:hAnsiTheme="minorBidi"/>
+          <w:sz w:val="28"/>
+          <w:szCs w:val="28"/>
+          <w:lang w:bidi="he-IL"/>
+        </w:rPr>
+      </w:pPr>
+    </w:p>
+    <w:p>
+      <w:pPr>
+        <w:bidi/>
+        <w:rPr>
+          <w:rFonts w:asciiTheme="minorBidi" w:hAnsiTheme="minorBidi"/>
+          <w:sz w:val="28"/>
+          <w:szCs w:val="28"/>
+          <w:rtl/>
+          <w:lang w:bidi="he-IL"/>
+        </w:rPr>
+      </w:pPr>
+      <w:r>
+        <w:rPr>
+          <w:rFonts w:asciiTheme="minorBidi" w:hAnsiTheme="minorBidi" w:hint="cs"/>
+          <w:b/>
+          <w:bCs/>
+          <w:sz w:val="28"/>
+          <w:szCs w:val="28"/>
+          <w:u w:val="single"/>
+          <w:rtl/>
+          <w:lang w:bidi="he-IL"/>
+        </w:rPr>
         <w:t>שלב למידה</w:t>
       </w:r>
       <w:r>
         <w:rPr>
+          <w:rFonts w:asciiTheme="minorBidi" w:hAnsiTheme="minorBidi" w:hint="cs"/>
+          <w:b/>
+          <w:bCs/>
+          <w:sz w:val="28"/>
+          <w:szCs w:val="28"/>
+          <w:u w:val="single"/>
+          <w:rtl/>
+          <w:lang w:bidi="he-IL"/>
+        </w:rPr>
+        <w:t>:</w:t>
+      </w:r>
+    </w:p>
+    <w:p>
+      <w:pPr>
+        <w:bidi/>
+        <w:rPr>
+          <w:rFonts w:asciiTheme="minorBidi" w:hAnsiTheme="minorBidi" w:hint="cs"/>
+          <w:sz w:val="28"/>
+          <w:szCs w:val="28"/>
+          <w:rtl/>
+          <w:lang w:bidi="he-IL"/>
+        </w:rPr>
+      </w:pPr>
+      <w:r>
+        <w:rPr>
+          <w:rFonts w:asciiTheme="minorBidi" w:hAnsiTheme="minorBidi" w:hint="cs"/>
+          <w:sz w:val="28"/>
+          <w:szCs w:val="28"/>
+          <w:rtl/>
+          <w:lang w:bidi="he-IL"/>
+        </w:rPr>
+        <w:t xml:space="preserve">השתמשנו במגוון רחב של אלגוריתמי למידה אשר יפורטו בהמשך, המטרה הייתה </w:t>
+      </w:r>
+      <w:r>
+        <w:rPr>
+          <w:rFonts w:asciiTheme="minorBidi" w:hAnsiTheme="minorBidi"/>
+          <w:sz w:val="28"/>
+          <w:szCs w:val="28"/>
+          <w:rtl/>
+          <w:lang w:bidi="he-IL"/>
+        </w:rPr>
+        <w:t xml:space="preserve"> לבנות מסווג כך שבהינתן </w:t>
+      </w:r>
+      <w:r>
+        <w:rPr>
+          <w:rFonts w:asciiTheme="minorBidi" w:hAnsiTheme="minorBidi" w:hint="cs"/>
+          <w:sz w:val="28"/>
+          <w:szCs w:val="28"/>
+          <w:rtl/>
+          <w:lang w:bidi="he-IL"/>
+        </w:rPr>
+        <w:t>שחקן</w:t>
+      </w:r>
+      <w:r>
+        <w:rPr>
+          <w:rFonts w:asciiTheme="minorBidi" w:hAnsiTheme="minorBidi"/>
+          <w:sz w:val="28"/>
+          <w:szCs w:val="28"/>
+          <w:rtl/>
+          <w:lang w:bidi="he-IL"/>
+        </w:rPr>
+        <w:t xml:space="preserve"> חדש לא מסווג</w:t>
+      </w:r>
+      <w:r>
+        <w:rPr>
+          <w:rFonts w:asciiTheme="minorBidi" w:hAnsiTheme="minorBidi" w:hint="cs"/>
+          <w:sz w:val="28"/>
+          <w:szCs w:val="28"/>
+          <w:rtl/>
+          <w:lang w:bidi="he-IL"/>
+        </w:rPr>
+        <w:t>, המסווג יוכל לחזות ולהניב סיווג עבור שחקן זה והאם הוא יהיה מוצלח בעתיד.</w:t>
+      </w:r>
+      <w:r>
+        <w:rPr>
           <w:rFonts w:asciiTheme="minorBidi" w:hAnsiTheme="minorBidi"/>
           <w:sz w:val="28"/>
           <w:szCs w:val="28"/>
@@ -4540,6 +5965,446 @@
         </w:rPr>
         <w:br/>
       </w:r>
+      <w:r>
+        <w:rPr>
+          <w:rFonts w:asciiTheme="minorBidi" w:hAnsiTheme="minorBidi" w:hint="cs"/>
+          <w:sz w:val="28"/>
+          <w:szCs w:val="28"/>
+          <w:rtl/>
+          <w:lang w:bidi="he-IL"/>
+        </w:rPr>
+        <w:t>כדי לאמן את המסווגים, השתמשנו</w:t>
+      </w:r>
+      <w:r>
+        <w:rPr>
+          <w:rFonts w:asciiTheme="minorBidi" w:hAnsiTheme="minorBidi" w:hint="cs"/>
+          <w:sz w:val="28"/>
+          <w:szCs w:val="28"/>
+          <w:rtl/>
+          <w:lang w:bidi="he-IL"/>
+        </w:rPr>
+        <w:t xml:space="preserve"> </w:t>
+      </w:r>
+      <w:r>
+        <w:rPr>
+          <w:rFonts w:asciiTheme="minorBidi" w:hAnsiTheme="minorBidi" w:hint="cs"/>
+          <w:sz w:val="28"/>
+          <w:szCs w:val="28"/>
+          <w:rtl/>
+          <w:lang w:bidi="he-IL"/>
+        </w:rPr>
+        <w:t>בשיטת ה</w:t>
+      </w:r>
+      <w:r>
+        <w:rPr>
+          <w:rFonts w:asciiTheme="minorBidi" w:hAnsiTheme="minorBidi"/>
+          <w:sz w:val="28"/>
+          <w:szCs w:val="28"/>
+          <w:lang w:bidi="he-IL"/>
+        </w:rPr>
+        <w:t>cross-validation</w:t>
+      </w:r>
+      <w:r>
+        <w:rPr>
+          <w:rFonts w:asciiTheme="minorBidi" w:hAnsiTheme="minorBidi" w:hint="cs"/>
+          <w:sz w:val="28"/>
+          <w:szCs w:val="28"/>
+          <w:rtl/>
+          <w:lang w:bidi="he-IL"/>
+        </w:rPr>
+        <w:t xml:space="preserve"> על מאגר השחקנים שלנו, </w:t>
+      </w:r>
+      <w:r>
+        <w:rPr>
+          <w:rFonts w:asciiTheme="minorBidi" w:hAnsiTheme="minorBidi"/>
+          <w:sz w:val="28"/>
+          <w:szCs w:val="28"/>
+          <w:rtl/>
+          <w:lang w:bidi="he-IL"/>
+        </w:rPr>
+        <w:t>בשיטה זו מאגר ה</w:t>
+      </w:r>
+      <w:r>
+        <w:rPr>
+          <w:rFonts w:asciiTheme="minorBidi" w:hAnsiTheme="minorBidi" w:hint="cs"/>
+          <w:sz w:val="28"/>
+          <w:szCs w:val="28"/>
+          <w:rtl/>
+          <w:lang w:bidi="he-IL"/>
+        </w:rPr>
+        <w:t>שחקנים</w:t>
+      </w:r>
+      <w:r>
+        <w:rPr>
+          <w:rFonts w:asciiTheme="minorBidi" w:hAnsiTheme="minorBidi"/>
+          <w:sz w:val="28"/>
+          <w:szCs w:val="28"/>
+          <w:rtl/>
+          <w:lang w:bidi="he-IL"/>
+        </w:rPr>
+        <w:t xml:space="preserve"> חולק ל5 קבוצות, וב5 איטרציות נבחרו כל פעם 4 מתוך 5 הקבוצות</w:t>
+      </w:r>
+      <w:r>
+        <w:rPr>
+          <w:rFonts w:asciiTheme="minorBidi" w:hAnsiTheme="minorBidi"/>
+          <w:sz w:val="28"/>
+          <w:szCs w:val="28"/>
+          <w:rtl/>
+        </w:rPr>
+        <w:t xml:space="preserve"> </w:t>
+      </w:r>
+      <w:r>
+        <w:rPr>
+          <w:rFonts w:asciiTheme="minorBidi" w:hAnsiTheme="minorBidi"/>
+          <w:sz w:val="28"/>
+          <w:szCs w:val="28"/>
+          <w:rtl/>
+          <w:lang w:bidi="he-IL"/>
+        </w:rPr>
+        <w:t>לאימון המסווג, כאשר הקבוצה הנותרת שימשה כקבוצת מבחן למסווג שנבנה. בכל איטרציה</w:t>
+      </w:r>
+      <w:r>
+        <w:rPr>
+          <w:rFonts w:asciiTheme="minorBidi" w:hAnsiTheme="minorBidi"/>
+          <w:sz w:val="28"/>
+          <w:szCs w:val="28"/>
+          <w:rtl/>
+        </w:rPr>
+        <w:t xml:space="preserve"> </w:t>
+      </w:r>
+      <w:r>
+        <w:rPr>
+          <w:rFonts w:asciiTheme="minorBidi" w:hAnsiTheme="minorBidi" w:hint="cs"/>
+          <w:sz w:val="28"/>
+          <w:szCs w:val="28"/>
+          <w:rtl/>
+          <w:lang w:bidi="he-IL"/>
+        </w:rPr>
+        <w:t>חישבנו</w:t>
+      </w:r>
+      <w:r>
+        <w:rPr>
+          <w:rFonts w:asciiTheme="minorBidi" w:hAnsiTheme="minorBidi"/>
+          <w:sz w:val="28"/>
+          <w:szCs w:val="28"/>
+          <w:rtl/>
+          <w:lang w:bidi="he-IL"/>
+        </w:rPr>
+        <w:t xml:space="preserve"> ציון להצלחת המסווג על קבוצת המבחן</w:t>
+      </w:r>
+      <w:r>
+        <w:rPr>
+          <w:rFonts w:asciiTheme="minorBidi" w:hAnsiTheme="minorBidi" w:hint="cs"/>
+          <w:sz w:val="28"/>
+          <w:szCs w:val="28"/>
+          <w:rtl/>
+          <w:lang w:bidi="he-IL"/>
+        </w:rPr>
+        <w:t xml:space="preserve"> (לפי כמות טעויות של המסווג על קבוצת המבחן)</w:t>
+      </w:r>
+      <w:r>
+        <w:rPr>
+          <w:rFonts w:asciiTheme="minorBidi" w:hAnsiTheme="minorBidi"/>
+          <w:sz w:val="28"/>
+          <w:szCs w:val="28"/>
+          <w:rtl/>
+          <w:lang w:bidi="he-IL"/>
+        </w:rPr>
+        <w:t>, והציון עבור הצלחת האלגוריתם נקבע על פי</w:t>
+      </w:r>
+      <w:r>
+        <w:rPr>
+          <w:rFonts w:asciiTheme="minorBidi" w:hAnsiTheme="minorBidi"/>
+          <w:sz w:val="28"/>
+          <w:szCs w:val="28"/>
+          <w:rtl/>
+        </w:rPr>
+        <w:t xml:space="preserve"> </w:t>
+      </w:r>
+      <w:r>
+        <w:rPr>
+          <w:rFonts w:asciiTheme="minorBidi" w:hAnsiTheme="minorBidi"/>
+          <w:sz w:val="28"/>
+          <w:szCs w:val="28"/>
+          <w:rtl/>
+          <w:lang w:bidi="he-IL"/>
+        </w:rPr>
+        <w:t xml:space="preserve">הממוצע של חמשת </w:t>
+      </w:r>
+      <w:r>
+        <w:rPr>
+          <w:rFonts w:asciiTheme="minorBidi" w:hAnsiTheme="minorBidi" w:hint="cs"/>
+          <w:sz w:val="28"/>
+          <w:szCs w:val="28"/>
+          <w:rtl/>
+          <w:lang w:bidi="he-IL"/>
+        </w:rPr>
+        <w:t>התוצאות שקבלנו מכל איטרציה.</w:t>
+      </w:r>
+      <w:r>
+        <w:rPr>
+          <w:rFonts w:asciiTheme="minorBidi" w:hAnsiTheme="minorBidi"/>
+          <w:sz w:val="28"/>
+          <w:szCs w:val="28"/>
+          <w:rtl/>
+          <w:lang w:bidi="he-IL"/>
+        </w:rPr>
+        <w:br/>
+      </w:r>
+      <w:r>
+        <w:rPr>
+          <w:rFonts w:asciiTheme="minorBidi" w:hAnsiTheme="minorBidi"/>
+          <w:sz w:val="28"/>
+          <w:szCs w:val="28"/>
+          <w:rtl/>
+          <w:lang w:bidi="he-IL"/>
+        </w:rPr>
+        <w:t>שיטה זו מניבה הערכה על טיב המסווג שיבנה על ידי האלגוריתם, ומה יהיו הביצועים שלו על</w:t>
+      </w:r>
+      <w:r>
+        <w:rPr>
+          <w:rFonts w:asciiTheme="minorBidi" w:hAnsiTheme="minorBidi"/>
+          <w:sz w:val="28"/>
+          <w:szCs w:val="28"/>
+          <w:rtl/>
+        </w:rPr>
+        <w:t xml:space="preserve"> </w:t>
+      </w:r>
+      <w:r>
+        <w:rPr>
+          <w:rFonts w:asciiTheme="minorBidi" w:hAnsiTheme="minorBidi"/>
+          <w:sz w:val="28"/>
+          <w:szCs w:val="28"/>
+          <w:rtl/>
+          <w:lang w:bidi="he-IL"/>
+        </w:rPr>
+        <w:t>דוגמאות שהוא לא ראה</w:t>
+      </w:r>
+      <w:r>
+        <w:rPr>
+          <w:rFonts w:asciiTheme="minorBidi" w:hAnsiTheme="minorBidi"/>
+          <w:sz w:val="28"/>
+          <w:szCs w:val="28"/>
+          <w:lang w:bidi="he-IL"/>
+        </w:rPr>
+        <w:t>.</w:t>
+      </w:r>
+      <w:r>
+        <w:rPr>
+          <w:rFonts w:asciiTheme="minorBidi" w:hAnsiTheme="minorBidi"/>
+          <w:sz w:val="28"/>
+          <w:szCs w:val="28"/>
+          <w:rtl/>
+          <w:lang w:bidi="he-IL"/>
+        </w:rPr>
+        <w:br/>
+      </w:r>
+      <w:r>
+        <w:rPr>
+          <w:rFonts w:asciiTheme="minorBidi" w:hAnsiTheme="minorBidi"/>
+          <w:sz w:val="28"/>
+          <w:szCs w:val="28"/>
+          <w:rtl/>
+          <w:lang w:bidi="he-IL"/>
+        </w:rPr>
+        <w:t>הניסויים שביצע</w:t>
+      </w:r>
+      <w:r>
+        <w:rPr>
+          <w:rFonts w:asciiTheme="minorBidi" w:hAnsiTheme="minorBidi" w:hint="cs"/>
+          <w:sz w:val="28"/>
+          <w:szCs w:val="28"/>
+          <w:rtl/>
+          <w:lang w:bidi="he-IL"/>
+        </w:rPr>
+        <w:t>נו</w:t>
+      </w:r>
+      <w:r>
+        <w:rPr>
+          <w:rFonts w:asciiTheme="minorBidi" w:hAnsiTheme="minorBidi"/>
+          <w:sz w:val="28"/>
+          <w:szCs w:val="28"/>
+          <w:rtl/>
+          <w:lang w:bidi="he-IL"/>
+        </w:rPr>
+        <w:t xml:space="preserve"> בשלב זה כללו גם השוואת הצלחת כל מסווג כתלות בפרמטרים</w:t>
+      </w:r>
+      <w:r>
+        <w:rPr>
+          <w:rFonts w:asciiTheme="minorBidi" w:hAnsiTheme="minorBidi"/>
+          <w:sz w:val="28"/>
+          <w:szCs w:val="28"/>
+          <w:rtl/>
+        </w:rPr>
+        <w:t xml:space="preserve"> </w:t>
+      </w:r>
+      <w:r>
+        <w:rPr>
+          <w:rFonts w:asciiTheme="minorBidi" w:hAnsiTheme="minorBidi"/>
+          <w:sz w:val="28"/>
+          <w:szCs w:val="28"/>
+          <w:rtl/>
+          <w:lang w:bidi="he-IL"/>
+        </w:rPr>
+        <w:t>משתנים</w:t>
+      </w:r>
+      <w:r>
+        <w:rPr>
+          <w:rFonts w:asciiTheme="minorBidi" w:hAnsiTheme="minorBidi" w:hint="cs"/>
+          <w:sz w:val="28"/>
+          <w:szCs w:val="28"/>
+          <w:rtl/>
+          <w:lang w:bidi="he-IL"/>
+        </w:rPr>
+        <w:t xml:space="preserve"> כתלות באלגוריתם ובפרמטרים שהו מקבל.</w:t>
+      </w:r>
+      <w:r>
+        <w:rPr>
+          <w:rFonts w:asciiTheme="minorBidi" w:hAnsiTheme="minorBidi"/>
+          <w:sz w:val="28"/>
+          <w:szCs w:val="28"/>
+          <w:rtl/>
+          <w:lang w:bidi="he-IL"/>
+        </w:rPr>
+        <w:br/>
+      </w:r>
+      <w:r>
+        <w:rPr>
+          <w:rFonts w:asciiTheme="minorBidi" w:hAnsiTheme="minorBidi"/>
+          <w:sz w:val="28"/>
+          <w:szCs w:val="28"/>
+          <w:rtl/>
+          <w:lang w:bidi="he-IL"/>
+        </w:rPr>
+        <w:t>על מנת לקבל הערכה</w:t>
+      </w:r>
+      <w:r>
+        <w:rPr>
+          <w:rFonts w:asciiTheme="minorBidi" w:hAnsiTheme="minorBidi"/>
+          <w:sz w:val="28"/>
+          <w:szCs w:val="28"/>
+          <w:rtl/>
+        </w:rPr>
+        <w:t xml:space="preserve"> </w:t>
+      </w:r>
+      <w:r>
+        <w:rPr>
+          <w:rFonts w:asciiTheme="minorBidi" w:hAnsiTheme="minorBidi"/>
+          <w:sz w:val="28"/>
+          <w:szCs w:val="28"/>
+          <w:rtl/>
+          <w:lang w:bidi="he-IL"/>
+        </w:rPr>
+        <w:t>שנובעת רק מאופן פעולת האלגוריתמים, ולבטל את השוני בתוצאות שיגרם כתוצאה</w:t>
+      </w:r>
+      <w:r>
+        <w:rPr>
+          <w:rFonts w:asciiTheme="minorBidi" w:hAnsiTheme="minorBidi"/>
+          <w:sz w:val="28"/>
+          <w:szCs w:val="28"/>
+          <w:rtl/>
+        </w:rPr>
+        <w:t xml:space="preserve"> </w:t>
+      </w:r>
+      <w:r>
+        <w:rPr>
+          <w:rFonts w:asciiTheme="minorBidi" w:hAnsiTheme="minorBidi"/>
+          <w:sz w:val="28"/>
+          <w:szCs w:val="28"/>
+          <w:rtl/>
+          <w:lang w:bidi="he-IL"/>
+        </w:rPr>
+        <w:t>מחלוקה שונה של הדוגמאות</w:t>
+      </w:r>
+      <w:r>
+        <w:rPr>
+          <w:rFonts w:asciiTheme="minorBidi" w:hAnsiTheme="minorBidi" w:hint="cs"/>
+          <w:sz w:val="28"/>
+          <w:szCs w:val="28"/>
+          <w:rtl/>
+          <w:lang w:bidi="he-IL"/>
+        </w:rPr>
+        <w:t>, ה</w:t>
+      </w:r>
+      <w:r>
+        <w:rPr>
+          <w:rFonts w:asciiTheme="minorBidi" w:hAnsiTheme="minorBidi"/>
+          <w:sz w:val="28"/>
+          <w:szCs w:val="28"/>
+          <w:lang w:bidi="he-IL"/>
+        </w:rPr>
+        <w:t>cross-validation</w:t>
+      </w:r>
+      <w:r>
+        <w:rPr>
+          <w:rFonts w:asciiTheme="minorBidi" w:hAnsiTheme="minorBidi" w:hint="cs"/>
+          <w:sz w:val="28"/>
+          <w:szCs w:val="28"/>
+          <w:rtl/>
+          <w:lang w:bidi="he-IL"/>
+        </w:rPr>
+        <w:t xml:space="preserve"> מבוצעת </w:t>
+      </w:r>
+      <w:r>
+        <w:rPr>
+          <w:rFonts w:asciiTheme="minorBidi" w:hAnsiTheme="minorBidi" w:hint="cs"/>
+          <w:sz w:val="28"/>
+          <w:szCs w:val="28"/>
+          <w:rtl/>
+          <w:lang w:bidi="he-IL"/>
+        </w:rPr>
+        <w:t>על אותה חלוקה של המאגר ל</w:t>
+      </w:r>
+      <w:r>
+        <w:rPr>
+          <w:rFonts w:asciiTheme="minorBidi" w:hAnsiTheme="minorBidi"/>
+          <w:sz w:val="28"/>
+          <w:szCs w:val="28"/>
+          <w:lang w:bidi="he-IL"/>
+        </w:rPr>
+        <w:t>folds</w:t>
+      </w:r>
+      <w:r>
+        <w:rPr>
+          <w:rFonts w:asciiTheme="minorBidi" w:hAnsiTheme="minorBidi" w:hint="cs"/>
+          <w:sz w:val="28"/>
+          <w:szCs w:val="28"/>
+          <w:rtl/>
+          <w:lang w:bidi="he-IL"/>
+        </w:rPr>
+        <w:t xml:space="preserve"> (כלומר פרמטר </w:t>
+      </w:r>
+      <w:r>
+        <w:rPr>
+          <w:rFonts w:asciiTheme="minorBidi" w:hAnsiTheme="minorBidi"/>
+          <w:sz w:val="28"/>
+          <w:szCs w:val="28"/>
+          <w:lang w:bidi="he-IL"/>
+        </w:rPr>
+        <w:t>shuffle</w:t>
+      </w:r>
+      <w:r>
+        <w:rPr>
+          <w:rFonts w:asciiTheme="minorBidi" w:hAnsiTheme="minorBidi" w:hint="cs"/>
+          <w:sz w:val="28"/>
+          <w:szCs w:val="28"/>
+          <w:rtl/>
+          <w:lang w:bidi="he-IL"/>
+        </w:rPr>
+        <w:t xml:space="preserve"> כבוי).</w:t>
+      </w:r>
+    </w:p>
+    <w:p>
+      <w:pPr>
+        <w:bidi/>
+        <w:rPr>
+          <w:rFonts w:asciiTheme="minorBidi" w:hAnsiTheme="minorBidi"/>
+          <w:sz w:val="28"/>
+          <w:szCs w:val="28"/>
+          <w:rtl/>
+          <w:lang w:bidi="he-IL"/>
+        </w:rPr>
+      </w:pPr>
       <w:r>
         <w:rPr>
           <w:rFonts w:asciiTheme="minorBidi" w:hAnsiTheme="minorBidi" w:hint="cs"/>
@@ -4584,6 +6449,119 @@
 <file path=word/numbering.xml><?xml version="1.0" encoding="utf-8"?>
 <w:numbering xmlns:wpc="http://schemas.microsoft.com/office/word/2010/wordprocessingCanvas" xmlns:cx="http://schemas.microsoft.com/office/drawing/2014/chartex" xmlns:cx1="http://schemas.microsoft.com/office/drawing/2015/9/8/chartex" xmlns:cx2="http://schemas.microsoft.com/office/drawing/2015/10/21/chartex" xmlns:cx3="http://schemas.microsoft.com/office/drawing/2016/5/9/chartex" xmlns:cx4="http://schemas.microsoft.com/office/drawing/2016/5/10/chartex" xmlns:cx5="http://schemas.microsoft.com/office/drawing/2016/5/11/chartex" xmlns:cx6="http://schemas.microsoft.com/office/drawing/2016/5/12/chartex" xmlns:cx7="http://schemas.microsoft.com/office/drawing/2016/5/13/chartex" xmlns:cx8="http://schemas.microsoft.com/office/drawing/2016/5/14/chartex" xmlns:mc="http://schemas.openxmlformats.org/markup-compatibility/2006" xmlns:aink="http://schemas.microsoft.com/office/drawing/2016/ink" xmlns:am3d="http://schemas.microsoft.com/office/drawing/2017/model3d" xmlns:o="urn:schemas-microsoft-com:office:office" xmlns:r="http://schemas.openxmlformats.org/officeDocument/2006/relationships" xmlns:m="http://schemas.openxmlformats.org/officeDocument/2006/math" xmlns:v="urn:schemas-microsoft-com:vml" xmlns:wp14="http://schemas.microsoft.com/office/word/2010/wordprocessingDrawing" xmlns:wp="http://schemas.openxmlformats.org/drawingml/2006/wordprocessingDrawing" xmlns:w10="urn:schemas-microsoft-com:office:word" xmlns:w="http://schemas.openxmlformats.org/wordprocessingml/2006/main" xmlns:w14="http://schemas.microsoft.com/office/word/2010/wordml" xmlns:w15="http://schemas.microsoft.com/office/word/2012/wordml" xmlns:w16cex="http://schemas.microsoft.com/office/word/2018/wordml/cex" xmlns:w16cid="http://schemas.microsoft.com/office/word/2016/wordml/cid" xmlns:w16="http://schemas.microsoft.com/office/word/2018/wordml" xmlns:w16se="http://schemas.microsoft.com/office/word/2015/wordml/symex" xmlns:wpg="http://schemas.microsoft.com/office/word/2010/wordprocessingGroup" xmlns:wpi="http://schemas.microsoft.com/office/word/2010/wordprocessingInk" xmlns:wne="http://schemas.microsoft.com/office/word/2006/wordml" xmlns:wps="http://schemas.microsoft.com/office/word/2010/wordprocessingShape" mc:Ignorable="w14 w15 w16se w16cid w16 w16cex wp14">
   <w:abstractNum w:abstractNumId="0" w15:restartNumberingAfterBreak="0">
+    <w:nsid w:val="286A13B1"/>
+    <w:multiLevelType w:val="hybridMultilevel"/>
+    <w:tmpl w:val="80CA2590"/>
+    <w:lvl w:ilvl="0" w:tplc="04090001">
+      <w:start w:val="1"/>
+      <w:numFmt w:val="bullet"/>
+      <w:lvlText w:val=""/>
+      <w:lvlJc w:val="left"/>
+      <w:pPr>
+        <w:ind w:left="720" w:hanging="360"/>
+      </w:pPr>
+      <w:rPr>
+        <w:rFonts w:ascii="Symbol" w:hAnsi="Symbol" w:hint="default"/>
+      </w:rPr>
+    </w:lvl>
+    <w:lvl w:ilvl="1" w:tplc="04090003" w:tentative="1">
+      <w:start w:val="1"/>
+      <w:numFmt w:val="bullet"/>
+      <w:lvlText w:val="o"/>
+      <w:lvlJc w:val="left"/>
+      <w:pPr>
+        <w:ind w:left="1440" w:hanging="360"/>
+      </w:pPr>
+      <w:rPr>
+        <w:rFonts w:ascii="Courier New" w:hAnsi="Courier New" w:cs="Courier New" w:hint="default"/>
+      </w:rPr>
+    </w:lvl>
+    <w:lvl w:ilvl="2" w:tplc="04090005" w:tentative="1">
+      <w:start w:val="1"/>
+      <w:numFmt w:val="bullet"/>
+      <w:lvlText w:val=""/>
+      <w:lvlJc w:val="left"/>
+      <w:pPr>
+        <w:ind w:left="2160" w:hanging="360"/>
+      </w:pPr>
+      <w:rPr>
+        <w:rFonts w:ascii="Wingdings" w:hAnsi="Wingdings" w:hint="default"/>
+      </w:rPr>
+    </w:lvl>
+    <w:lvl w:ilvl="3" w:tplc="04090001" w:tentative="1">
+      <w:start w:val="1"/>
+      <w:numFmt w:val="bullet"/>
+      <w:lvlText w:val=""/>
+      <w:lvlJc w:val="left"/>
+      <w:pPr>
+        <w:ind w:left="2880" w:hanging="360"/>
+      </w:pPr>
+      <w:rPr>
+        <w:rFonts w:ascii="Symbol" w:hAnsi="Symbol" w:hint="default"/>
+      </w:rPr>
+    </w:lvl>
+    <w:lvl w:ilvl="4" w:tplc="04090003" w:tentative="1">
+      <w:start w:val="1"/>
+      <w:numFmt w:val="bullet"/>
+      <w:lvlText w:val="o"/>
+      <w:lvlJc w:val="left"/>
+      <w:pPr>
+        <w:ind w:left="3600" w:hanging="360"/>
+      </w:pPr>
+      <w:rPr>
+        <w:rFonts w:ascii="Courier New" w:hAnsi="Courier New" w:cs="Courier New" w:hint="default"/>
+      </w:rPr>
+    </w:lvl>
+    <w:lvl w:ilvl="5" w:tplc="04090005" w:tentative="1">
+      <w:start w:val="1"/>
+      <w:numFmt w:val="bullet"/>
+      <w:lvlText w:val=""/>
+      <w:lvlJc w:val="left"/>
+      <w:pPr>
+        <w:ind w:left="4320" w:hanging="360"/>
+      </w:pPr>
+      <w:rPr>
+        <w:rFonts w:ascii="Wingdings" w:hAnsi="Wingdings" w:hint="default"/>
+      </w:rPr>
+    </w:lvl>
+    <w:lvl w:ilvl="6" w:tplc="04090001" w:tentative="1">
+      <w:start w:val="1"/>
+      <w:numFmt w:val="bullet"/>
+      <w:lvlText w:val=""/>
+      <w:lvlJc w:val="left"/>
+      <w:pPr>
+        <w:ind w:left="5040" w:hanging="360"/>
+      </w:pPr>
+      <w:rPr>
+        <w:rFonts w:ascii="Symbol" w:hAnsi="Symbol" w:hint="default"/>
+      </w:rPr>
+    </w:lvl>
+    <w:lvl w:ilvl="7" w:tplc="04090003" w:tentative="1">
+      <w:start w:val="1"/>
+      <w:numFmt w:val="bullet"/>
+      <w:lvlText w:val="o"/>
+      <w:lvlJc w:val="left"/>
+      <w:pPr>
+        <w:ind w:left="5760" w:hanging="360"/>
+      </w:pPr>
+      <w:rPr>
+        <w:rFonts w:ascii="Courier New" w:hAnsi="Courier New" w:cs="Courier New" w:hint="default"/>
+      </w:rPr>
+    </w:lvl>
+    <w:lvl w:ilvl="8" w:tplc="04090005" w:tentative="1">
+      <w:start w:val="1"/>
+      <w:numFmt w:val="bullet"/>
+      <w:lvlText w:val=""/>
+      <w:lvlJc w:val="left"/>
+      <w:pPr>
+        <w:ind w:left="6480" w:hanging="360"/>
+      </w:pPr>
+      <w:rPr>
+        <w:rFonts w:ascii="Wingdings" w:hAnsi="Wingdings" w:hint="default"/>
+      </w:rPr>
+    </w:lvl>
+  </w:abstractNum>
+  <w:abstractNum w:abstractNumId="1" w15:restartNumberingAfterBreak="0">
     <w:nsid w:val="3BA97D3A"/>
     <w:multiLevelType w:val="hybridMultilevel"/>
     <w:tmpl w:val="84A2D57E"/>
@@ -4673,6 +6651,9 @@
     </w:lvl>
   </w:abstractNum>
   <w:num w:numId="1">
+    <w:abstractNumId w:val="1"/>
+  </w:num>
+  <w:num w:numId="2">
     <w:abstractNumId w:val="0"/>
   </w:num>
 </w:numbering>
@@ -5080,7 +7061,6 @@
   <w:style w:type="character" w:default="1" w:styleId="DefaultParagraphFont">
     <w:name w:val="Default Paragraph Font"/>
     <w:uiPriority w:val="1"/>
-    <w:semiHidden/>
     <w:unhideWhenUsed/>
   </w:style>
   <w:style w:type="table" w:default="1" w:styleId="TableNormal">
